--- a/docs/Content/GEOG_247_347_Spring2025_syllabus.docx
+++ b/docs/Content/GEOG_247_347_Spring2025_syllabus.docx
@@ -1307,6 +1307,19 @@
     </w:p>
     <w:p>
       <w:pPr>
+        <w:pStyle w:val="PlainText"/>
+        <w:rPr>
+          <w:rFonts w:asciiTheme="minorHAnsi" w:hAnsiTheme="minorHAnsi" w:cstheme="minorHAnsi"/>
+          <w:b/>
+          <w:bCs/>
+          <w:color w:val="000000"/>
+          <w:sz w:val="24"/>
+          <w:szCs w:val="24"/>
+        </w:rPr>
+      </w:pPr>
+    </w:p>
+    <w:p>
+      <w:pPr>
         <w:jc w:val="both"/>
         <w:rPr>
           <w:rFonts w:asciiTheme="minorHAnsi" w:eastAsia="Yuppy SC" w:hAnsiTheme="minorHAnsi" w:cstheme="minorHAnsi"/>
@@ -1322,6 +1335,7 @@
           <w:szCs w:val="22"/>
           <w:u w:val="single"/>
         </w:rPr>
+        <w:lastRenderedPageBreak/>
         <w:t>COURSE SCHEDULE:</w:t>
       </w:r>
       <w:r>
@@ -1475,6 +1489,7 @@
                 <w:szCs w:val="22"/>
               </w:rPr>
             </w:pPr>
+            <w:bookmarkStart w:id="0" w:name="_Hlk184811807"/>
             <w:r>
               <w:rPr>
                 <w:rFonts w:asciiTheme="minorHAnsi" w:hAnsiTheme="minorHAnsi" w:cstheme="minorHAnsi"/>
@@ -5615,6 +5630,7 @@
                 <w:sz w:val="22"/>
                 <w:szCs w:val="22"/>
               </w:rPr>
+              <w:lastRenderedPageBreak/>
               <w:t> </w:t>
             </w:r>
           </w:p>
@@ -5796,7 +5812,6 @@
                 <w:sz w:val="22"/>
                 <w:szCs w:val="22"/>
               </w:rPr>
-              <w:lastRenderedPageBreak/>
               <w:t>Hair Ch. 6</w:t>
             </w:r>
           </w:p>
@@ -5832,7 +5847,6 @@
                 <w:sz w:val="22"/>
                 <w:szCs w:val="22"/>
               </w:rPr>
-              <w:lastRenderedPageBreak/>
               <w:t xml:space="preserve">Assignment </w:t>
             </w:r>
             <w:proofErr w:type="gramStart"/>
@@ -10259,6 +10273,7 @@
           </w:p>
         </w:tc>
       </w:tr>
+      <w:bookmarkEnd w:id="0"/>
     </w:tbl>
     <w:p>
       <w:pPr>

--- a/docs/Content/GEOG_247_347_Spring2025_syllabus.docx
+++ b/docs/Content/GEOG_247_347_Spring2025_syllabus.docx
@@ -1054,7 +1054,25 @@
             <w:sz w:val="24"/>
             <w:szCs w:val="24"/>
           </w:rPr>
-          <w:t>https://www.openintro.org/book/os/</w:t>
+          <w:t>https://www.op</w:t>
+        </w:r>
+        <w:r>
+          <w:rPr>
+            <w:rStyle w:val="Hyperlink"/>
+            <w:rFonts w:asciiTheme="minorHAnsi" w:hAnsiTheme="minorHAnsi" w:cstheme="minorHAnsi"/>
+            <w:sz w:val="24"/>
+            <w:szCs w:val="24"/>
+          </w:rPr>
+          <w:t>e</w:t>
+        </w:r>
+        <w:r>
+          <w:rPr>
+            <w:rStyle w:val="Hyperlink"/>
+            <w:rFonts w:asciiTheme="minorHAnsi" w:hAnsiTheme="minorHAnsi" w:cstheme="minorHAnsi"/>
+            <w:sz w:val="24"/>
+            <w:szCs w:val="24"/>
+          </w:rPr>
+          <w:t>nintro.org/book/os/</w:t>
         </w:r>
       </w:hyperlink>
       <w:r>
@@ -1448,9 +1466,8 @@
         <w:gridCol w:w="876"/>
         <w:gridCol w:w="693"/>
         <w:gridCol w:w="620"/>
-        <w:gridCol w:w="1720"/>
-        <w:gridCol w:w="8"/>
-        <w:gridCol w:w="1248"/>
+        <w:gridCol w:w="1781"/>
+        <w:gridCol w:w="1195"/>
         <w:gridCol w:w="8"/>
         <w:gridCol w:w="1972"/>
         <w:gridCol w:w="8"/>
@@ -1582,8 +1599,7 @@
         </w:tc>
         <w:tc>
           <w:tcPr>
-            <w:tcW w:w="1728" w:type="dxa"/>
-            <w:gridSpan w:val="2"/>
+            <w:tcW w:w="2031" w:type="dxa"/>
             <w:tcBorders>
               <w:top w:val="single" w:sz="8" w:space="0" w:color="auto"/>
               <w:left w:val="single" w:sz="8" w:space="0" w:color="auto"/>
@@ -1620,7 +1636,7 @@
         </w:tc>
         <w:tc>
           <w:tcPr>
-            <w:tcW w:w="1256" w:type="dxa"/>
+            <w:tcW w:w="953" w:type="dxa"/>
             <w:gridSpan w:val="2"/>
             <w:tcBorders>
               <w:top w:val="single" w:sz="8" w:space="0" w:color="auto"/>
@@ -1897,8 +1913,7 @@
         </w:tc>
         <w:tc>
           <w:tcPr>
-            <w:tcW w:w="1728" w:type="dxa"/>
-            <w:gridSpan w:val="2"/>
+            <w:tcW w:w="2031" w:type="dxa"/>
             <w:tcBorders>
               <w:top w:val="nil"/>
               <w:left w:val="nil"/>
@@ -1931,7 +1946,7 @@
         </w:tc>
         <w:tc>
           <w:tcPr>
-            <w:tcW w:w="1256" w:type="dxa"/>
+            <w:tcW w:w="953" w:type="dxa"/>
             <w:gridSpan w:val="2"/>
             <w:tcBorders>
               <w:top w:val="nil"/>
@@ -2149,7 +2164,7 @@
         </w:tc>
         <w:tc>
           <w:tcPr>
-            <w:tcW w:w="1720" w:type="dxa"/>
+            <w:tcW w:w="2031" w:type="dxa"/>
             <w:tcBorders>
               <w:top w:val="nil"/>
               <w:left w:val="nil"/>
@@ -2190,8 +2205,7 @@
         </w:tc>
         <w:tc>
           <w:tcPr>
-            <w:tcW w:w="1256" w:type="dxa"/>
-            <w:gridSpan w:val="2"/>
+            <w:tcW w:w="945" w:type="dxa"/>
             <w:tcBorders>
               <w:top w:val="nil"/>
               <w:left w:val="nil"/>
@@ -2385,7 +2399,7 @@
         </w:tc>
         <w:tc>
           <w:tcPr>
-            <w:tcW w:w="1720" w:type="dxa"/>
+            <w:tcW w:w="2031" w:type="dxa"/>
             <w:tcBorders>
               <w:top w:val="nil"/>
               <w:left w:val="nil"/>
@@ -2417,8 +2431,7 @@
         </w:tc>
         <w:tc>
           <w:tcPr>
-            <w:tcW w:w="1256" w:type="dxa"/>
-            <w:gridSpan w:val="2"/>
+            <w:tcW w:w="945" w:type="dxa"/>
             <w:tcBorders>
               <w:top w:val="nil"/>
               <w:left w:val="nil"/>
@@ -2611,7 +2624,7 @@
         </w:tc>
         <w:tc>
           <w:tcPr>
-            <w:tcW w:w="1720" w:type="dxa"/>
+            <w:tcW w:w="2031" w:type="dxa"/>
             <w:tcBorders>
               <w:top w:val="nil"/>
               <w:left w:val="nil"/>
@@ -2643,8 +2656,7 @@
         </w:tc>
         <w:tc>
           <w:tcPr>
-            <w:tcW w:w="1256" w:type="dxa"/>
-            <w:gridSpan w:val="2"/>
+            <w:tcW w:w="945" w:type="dxa"/>
             <w:tcBorders>
               <w:top w:val="nil"/>
               <w:left w:val="nil"/>
@@ -2866,40 +2878,58 @@
         </w:tc>
         <w:tc>
           <w:tcPr>
-            <w:tcW w:w="1720" w:type="dxa"/>
-            <w:tcBorders>
-              <w:top w:val="nil"/>
-              <w:left w:val="nil"/>
-              <w:bottom w:val="single" w:sz="8" w:space="0" w:color="auto"/>
-              <w:right w:val="single" w:sz="8" w:space="0" w:color="auto"/>
-            </w:tcBorders>
-            <w:shd w:val="clear" w:color="auto" w:fill="auto"/>
-            <w:vAlign w:val="center"/>
-          </w:tcPr>
-          <w:p>
-            <w:pPr>
-              <w:rPr>
-                <w:rFonts w:asciiTheme="minorHAnsi" w:hAnsiTheme="minorHAnsi" w:cstheme="minorHAnsi"/>
-                <w:color w:val="000000"/>
-                <w:sz w:val="22"/>
-                <w:szCs w:val="22"/>
-              </w:rPr>
-            </w:pPr>
-            <w:r>
-              <w:rPr>
-                <w:rFonts w:asciiTheme="minorHAnsi" w:hAnsiTheme="minorHAnsi" w:cstheme="minorHAnsi"/>
-                <w:color w:val="000000"/>
-                <w:sz w:val="22"/>
-                <w:szCs w:val="22"/>
-              </w:rPr>
-              <w:t>Data Exploration (including variable transformation)</w:t>
-            </w:r>
-          </w:p>
-        </w:tc>
-        <w:tc>
-          <w:tcPr>
-            <w:tcW w:w="1256" w:type="dxa"/>
-            <w:gridSpan w:val="2"/>
+            <w:tcW w:w="2031" w:type="dxa"/>
+            <w:tcBorders>
+              <w:top w:val="nil"/>
+              <w:left w:val="nil"/>
+              <w:bottom w:val="single" w:sz="8" w:space="0" w:color="auto"/>
+              <w:right w:val="single" w:sz="8" w:space="0" w:color="auto"/>
+            </w:tcBorders>
+            <w:shd w:val="clear" w:color="auto" w:fill="auto"/>
+            <w:vAlign w:val="center"/>
+          </w:tcPr>
+          <w:p>
+            <w:pPr>
+              <w:rPr>
+                <w:rFonts w:asciiTheme="minorHAnsi" w:hAnsiTheme="minorHAnsi" w:cstheme="minorHAnsi"/>
+                <w:color w:val="000000"/>
+                <w:sz w:val="22"/>
+                <w:szCs w:val="22"/>
+              </w:rPr>
+            </w:pPr>
+            <w:r>
+              <w:rPr>
+                <w:rFonts w:asciiTheme="minorHAnsi" w:hAnsiTheme="minorHAnsi" w:cstheme="minorHAnsi"/>
+                <w:color w:val="000000"/>
+                <w:sz w:val="22"/>
+                <w:szCs w:val="22"/>
+              </w:rPr>
+              <w:t xml:space="preserve">Data Exploration </w:t>
+            </w:r>
+          </w:p>
+          <w:p>
+            <w:pPr>
+              <w:rPr>
+                <w:rFonts w:asciiTheme="minorHAnsi" w:hAnsiTheme="minorHAnsi" w:cstheme="minorHAnsi"/>
+                <w:color w:val="000000"/>
+                <w:sz w:val="22"/>
+                <w:szCs w:val="22"/>
+              </w:rPr>
+            </w:pPr>
+            <w:r>
+              <w:rPr>
+                <w:rFonts w:asciiTheme="minorHAnsi" w:hAnsiTheme="minorHAnsi" w:cstheme="minorHAnsi"/>
+                <w:color w:val="000000"/>
+                <w:sz w:val="22"/>
+                <w:szCs w:val="22"/>
+              </w:rPr>
+              <w:t>Variable Distribution</w:t>
+            </w:r>
+          </w:p>
+        </w:tc>
+        <w:tc>
+          <w:tcPr>
+            <w:tcW w:w="945" w:type="dxa"/>
             <w:tcBorders>
               <w:top w:val="nil"/>
               <w:left w:val="nil"/>
@@ -3082,40 +3112,58 @@
         </w:tc>
         <w:tc>
           <w:tcPr>
-            <w:tcW w:w="1720" w:type="dxa"/>
-            <w:tcBorders>
-              <w:top w:val="nil"/>
-              <w:left w:val="nil"/>
-              <w:bottom w:val="single" w:sz="8" w:space="0" w:color="auto"/>
-              <w:right w:val="single" w:sz="8" w:space="0" w:color="auto"/>
-            </w:tcBorders>
-            <w:shd w:val="clear" w:color="auto" w:fill="auto"/>
-            <w:vAlign w:val="center"/>
-          </w:tcPr>
-          <w:p>
-            <w:pPr>
-              <w:rPr>
-                <w:rFonts w:asciiTheme="minorHAnsi" w:hAnsiTheme="minorHAnsi" w:cstheme="minorHAnsi"/>
-                <w:color w:val="000000"/>
-                <w:sz w:val="22"/>
-                <w:szCs w:val="22"/>
-              </w:rPr>
-            </w:pPr>
-            <w:r>
-              <w:rPr>
-                <w:rFonts w:asciiTheme="minorHAnsi" w:hAnsiTheme="minorHAnsi" w:cstheme="minorHAnsi"/>
-                <w:color w:val="000000"/>
-                <w:sz w:val="22"/>
-                <w:szCs w:val="22"/>
-              </w:rPr>
-              <w:t>Data Exploration (including variable transformation)</w:t>
-            </w:r>
-          </w:p>
-        </w:tc>
-        <w:tc>
-          <w:tcPr>
-            <w:tcW w:w="1256" w:type="dxa"/>
-            <w:gridSpan w:val="2"/>
+            <w:tcW w:w="2031" w:type="dxa"/>
+            <w:tcBorders>
+              <w:top w:val="nil"/>
+              <w:left w:val="nil"/>
+              <w:bottom w:val="single" w:sz="8" w:space="0" w:color="auto"/>
+              <w:right w:val="single" w:sz="8" w:space="0" w:color="auto"/>
+            </w:tcBorders>
+            <w:shd w:val="clear" w:color="auto" w:fill="auto"/>
+            <w:vAlign w:val="center"/>
+          </w:tcPr>
+          <w:p>
+            <w:pPr>
+              <w:rPr>
+                <w:rFonts w:asciiTheme="minorHAnsi" w:hAnsiTheme="minorHAnsi" w:cstheme="minorHAnsi"/>
+                <w:color w:val="000000"/>
+                <w:sz w:val="22"/>
+                <w:szCs w:val="22"/>
+              </w:rPr>
+            </w:pPr>
+            <w:r>
+              <w:rPr>
+                <w:rFonts w:asciiTheme="minorHAnsi" w:hAnsiTheme="minorHAnsi" w:cstheme="minorHAnsi"/>
+                <w:color w:val="000000"/>
+                <w:sz w:val="22"/>
+                <w:szCs w:val="22"/>
+              </w:rPr>
+              <w:t xml:space="preserve">Data Exploration </w:t>
+            </w:r>
+          </w:p>
+          <w:p>
+            <w:pPr>
+              <w:rPr>
+                <w:rFonts w:asciiTheme="minorHAnsi" w:hAnsiTheme="minorHAnsi" w:cstheme="minorHAnsi"/>
+                <w:color w:val="000000"/>
+                <w:sz w:val="22"/>
+                <w:szCs w:val="22"/>
+              </w:rPr>
+            </w:pPr>
+            <w:r>
+              <w:rPr>
+                <w:rFonts w:asciiTheme="minorHAnsi" w:hAnsiTheme="minorHAnsi" w:cstheme="minorHAnsi"/>
+                <w:color w:val="000000"/>
+                <w:sz w:val="22"/>
+                <w:szCs w:val="22"/>
+              </w:rPr>
+              <w:t>Variable Distribution</w:t>
+            </w:r>
+          </w:p>
+        </w:tc>
+        <w:tc>
+          <w:tcPr>
+            <w:tcW w:w="945" w:type="dxa"/>
             <w:tcBorders>
               <w:top w:val="nil"/>
               <w:left w:val="nil"/>
@@ -3314,7 +3362,7 @@
         </w:tc>
         <w:tc>
           <w:tcPr>
-            <w:tcW w:w="1720" w:type="dxa"/>
+            <w:tcW w:w="2031" w:type="dxa"/>
             <w:tcBorders>
               <w:top w:val="nil"/>
               <w:left w:val="nil"/>
@@ -3346,8 +3394,7 @@
         </w:tc>
         <w:tc>
           <w:tcPr>
-            <w:tcW w:w="1256" w:type="dxa"/>
-            <w:gridSpan w:val="2"/>
+            <w:tcW w:w="945" w:type="dxa"/>
             <w:tcBorders>
               <w:top w:val="nil"/>
               <w:left w:val="nil"/>
@@ -3565,7 +3612,7 @@
         </w:tc>
         <w:tc>
           <w:tcPr>
-            <w:tcW w:w="1720" w:type="dxa"/>
+            <w:tcW w:w="2031" w:type="dxa"/>
             <w:tcBorders>
               <w:top w:val="nil"/>
               <w:left w:val="nil"/>
@@ -3597,8 +3644,7 @@
         </w:tc>
         <w:tc>
           <w:tcPr>
-            <w:tcW w:w="1256" w:type="dxa"/>
-            <w:gridSpan w:val="2"/>
+            <w:tcW w:w="945" w:type="dxa"/>
             <w:tcBorders>
               <w:top w:val="nil"/>
               <w:left w:val="nil"/>
@@ -3813,7 +3859,7 @@
         </w:tc>
         <w:tc>
           <w:tcPr>
-            <w:tcW w:w="1720" w:type="dxa"/>
+            <w:tcW w:w="2031" w:type="dxa"/>
             <w:tcBorders>
               <w:top w:val="nil"/>
               <w:left w:val="nil"/>
@@ -3845,8 +3891,7 @@
         </w:tc>
         <w:tc>
           <w:tcPr>
-            <w:tcW w:w="1256" w:type="dxa"/>
-            <w:gridSpan w:val="2"/>
+            <w:tcW w:w="945" w:type="dxa"/>
             <w:tcBorders>
               <w:top w:val="nil"/>
               <w:left w:val="nil"/>
@@ -4072,7 +4117,7 @@
         </w:tc>
         <w:tc>
           <w:tcPr>
-            <w:tcW w:w="1720" w:type="dxa"/>
+            <w:tcW w:w="2031" w:type="dxa"/>
             <w:tcBorders>
               <w:top w:val="nil"/>
               <w:left w:val="nil"/>
@@ -4104,8 +4149,7 @@
         </w:tc>
         <w:tc>
           <w:tcPr>
-            <w:tcW w:w="1256" w:type="dxa"/>
-            <w:gridSpan w:val="2"/>
+            <w:tcW w:w="945" w:type="dxa"/>
             <w:tcBorders>
               <w:top w:val="nil"/>
               <w:left w:val="nil"/>
@@ -4318,7 +4362,7 @@
         </w:tc>
         <w:tc>
           <w:tcPr>
-            <w:tcW w:w="1720" w:type="dxa"/>
+            <w:tcW w:w="2031" w:type="dxa"/>
             <w:tcBorders>
               <w:top w:val="nil"/>
               <w:left w:val="nil"/>
@@ -4350,8 +4394,7 @@
         </w:tc>
         <w:tc>
           <w:tcPr>
-            <w:tcW w:w="1256" w:type="dxa"/>
-            <w:gridSpan w:val="2"/>
+            <w:tcW w:w="945" w:type="dxa"/>
             <w:tcBorders>
               <w:top w:val="nil"/>
               <w:left w:val="nil"/>
@@ -4541,7 +4584,7 @@
         </w:tc>
         <w:tc>
           <w:tcPr>
-            <w:tcW w:w="1720" w:type="dxa"/>
+            <w:tcW w:w="2031" w:type="dxa"/>
             <w:tcBorders>
               <w:top w:val="nil"/>
               <w:left w:val="nil"/>
@@ -4573,8 +4616,7 @@
         </w:tc>
         <w:tc>
           <w:tcPr>
-            <w:tcW w:w="1256" w:type="dxa"/>
-            <w:gridSpan w:val="2"/>
+            <w:tcW w:w="945" w:type="dxa"/>
             <w:tcBorders>
               <w:top w:val="nil"/>
               <w:left w:val="nil"/>
@@ -4764,7 +4806,7 @@
         </w:tc>
         <w:tc>
           <w:tcPr>
-            <w:tcW w:w="1720" w:type="dxa"/>
+            <w:tcW w:w="2031" w:type="dxa"/>
             <w:tcBorders>
               <w:top w:val="nil"/>
               <w:left w:val="nil"/>
@@ -4796,8 +4838,7 @@
         </w:tc>
         <w:tc>
           <w:tcPr>
-            <w:tcW w:w="1256" w:type="dxa"/>
-            <w:gridSpan w:val="2"/>
+            <w:tcW w:w="945" w:type="dxa"/>
             <w:tcBorders>
               <w:top w:val="nil"/>
               <w:left w:val="nil"/>
@@ -4984,7 +5025,7 @@
         </w:tc>
         <w:tc>
           <w:tcPr>
-            <w:tcW w:w="1720" w:type="dxa"/>
+            <w:tcW w:w="2031" w:type="dxa"/>
             <w:tcBorders>
               <w:top w:val="nil"/>
               <w:left w:val="nil"/>
@@ -5016,8 +5057,7 @@
         </w:tc>
         <w:tc>
           <w:tcPr>
-            <w:tcW w:w="1256" w:type="dxa"/>
-            <w:gridSpan w:val="2"/>
+            <w:tcW w:w="945" w:type="dxa"/>
             <w:tcBorders>
               <w:top w:val="nil"/>
               <w:left w:val="nil"/>
@@ -5243,7 +5283,7 @@
         </w:tc>
         <w:tc>
           <w:tcPr>
-            <w:tcW w:w="1720" w:type="dxa"/>
+            <w:tcW w:w="2031" w:type="dxa"/>
             <w:tcBorders>
               <w:top w:val="nil"/>
               <w:left w:val="nil"/>
@@ -5279,8 +5319,7 @@
         </w:tc>
         <w:tc>
           <w:tcPr>
-            <w:tcW w:w="1256" w:type="dxa"/>
-            <w:gridSpan w:val="2"/>
+            <w:tcW w:w="945" w:type="dxa"/>
             <w:tcBorders>
               <w:top w:val="nil"/>
               <w:left w:val="nil"/>
@@ -5466,7 +5505,7 @@
         </w:tc>
         <w:tc>
           <w:tcPr>
-            <w:tcW w:w="1720" w:type="dxa"/>
+            <w:tcW w:w="2031" w:type="dxa"/>
             <w:tcBorders>
               <w:top w:val="nil"/>
               <w:left w:val="nil"/>
@@ -5506,8 +5545,7 @@
         </w:tc>
         <w:tc>
           <w:tcPr>
-            <w:tcW w:w="1256" w:type="dxa"/>
-            <w:gridSpan w:val="2"/>
+            <w:tcW w:w="945" w:type="dxa"/>
             <w:tcBorders>
               <w:top w:val="nil"/>
               <w:left w:val="nil"/>
@@ -5630,7 +5668,6 @@
                 <w:sz w:val="22"/>
                 <w:szCs w:val="22"/>
               </w:rPr>
-              <w:lastRenderedPageBreak/>
               <w:t> </w:t>
             </w:r>
           </w:p>
@@ -5705,7 +5742,7 @@
         </w:tc>
         <w:tc>
           <w:tcPr>
-            <w:tcW w:w="1720" w:type="dxa"/>
+            <w:tcW w:w="2031" w:type="dxa"/>
             <w:tcBorders>
               <w:top w:val="nil"/>
               <w:left w:val="nil"/>
@@ -5741,8 +5778,7 @@
         </w:tc>
         <w:tc>
           <w:tcPr>
-            <w:tcW w:w="1256" w:type="dxa"/>
-            <w:gridSpan w:val="2"/>
+            <w:tcW w:w="945" w:type="dxa"/>
             <w:tcBorders>
               <w:top w:val="nil"/>
               <w:left w:val="nil"/>
@@ -5952,6 +5988,7 @@
                 <w:sz w:val="22"/>
                 <w:szCs w:val="22"/>
               </w:rPr>
+              <w:lastRenderedPageBreak/>
               <w:t> </w:t>
             </w:r>
           </w:p>
@@ -6026,7 +6063,7 @@
         </w:tc>
         <w:tc>
           <w:tcPr>
-            <w:tcW w:w="1720" w:type="dxa"/>
+            <w:tcW w:w="2031" w:type="dxa"/>
             <w:tcBorders>
               <w:top w:val="nil"/>
               <w:left w:val="nil"/>
@@ -6058,8 +6095,7 @@
         </w:tc>
         <w:tc>
           <w:tcPr>
-            <w:tcW w:w="1256" w:type="dxa"/>
-            <w:gridSpan w:val="2"/>
+            <w:tcW w:w="945" w:type="dxa"/>
             <w:tcBorders>
               <w:top w:val="nil"/>
               <w:left w:val="nil"/>
@@ -6254,7 +6290,7 @@
         </w:tc>
         <w:tc>
           <w:tcPr>
-            <w:tcW w:w="1720" w:type="dxa"/>
+            <w:tcW w:w="2031" w:type="dxa"/>
             <w:tcBorders>
               <w:top w:val="nil"/>
               <w:left w:val="nil"/>
@@ -6286,8 +6322,7 @@
         </w:tc>
         <w:tc>
           <w:tcPr>
-            <w:tcW w:w="1256" w:type="dxa"/>
-            <w:gridSpan w:val="2"/>
+            <w:tcW w:w="945" w:type="dxa"/>
             <w:tcBorders>
               <w:top w:val="nil"/>
               <w:left w:val="nil"/>
@@ -6517,7 +6552,7 @@
         </w:tc>
         <w:tc>
           <w:tcPr>
-            <w:tcW w:w="1720" w:type="dxa"/>
+            <w:tcW w:w="2031" w:type="dxa"/>
             <w:tcBorders>
               <w:top w:val="nil"/>
               <w:left w:val="nil"/>
@@ -6553,8 +6588,7 @@
         </w:tc>
         <w:tc>
           <w:tcPr>
-            <w:tcW w:w="1256" w:type="dxa"/>
-            <w:gridSpan w:val="2"/>
+            <w:tcW w:w="945" w:type="dxa"/>
             <w:tcBorders>
               <w:top w:val="nil"/>
               <w:left w:val="nil"/>
@@ -6764,7 +6798,7 @@
         </w:tc>
         <w:tc>
           <w:tcPr>
-            <w:tcW w:w="1720" w:type="dxa"/>
+            <w:tcW w:w="2031" w:type="dxa"/>
             <w:tcBorders>
               <w:top w:val="nil"/>
               <w:left w:val="nil"/>
@@ -6800,8 +6834,7 @@
         </w:tc>
         <w:tc>
           <w:tcPr>
-            <w:tcW w:w="1256" w:type="dxa"/>
-            <w:gridSpan w:val="2"/>
+            <w:tcW w:w="945" w:type="dxa"/>
             <w:tcBorders>
               <w:top w:val="nil"/>
               <w:left w:val="nil"/>
@@ -6991,7 +7024,7 @@
         </w:tc>
         <w:tc>
           <w:tcPr>
-            <w:tcW w:w="1720" w:type="dxa"/>
+            <w:tcW w:w="2031" w:type="dxa"/>
             <w:tcBorders>
               <w:top w:val="nil"/>
               <w:left w:val="nil"/>
@@ -7027,8 +7060,7 @@
         </w:tc>
         <w:tc>
           <w:tcPr>
-            <w:tcW w:w="1256" w:type="dxa"/>
-            <w:gridSpan w:val="2"/>
+            <w:tcW w:w="945" w:type="dxa"/>
             <w:tcBorders>
               <w:top w:val="nil"/>
               <w:left w:val="nil"/>
@@ -7219,7 +7251,7 @@
         </w:tc>
         <w:tc>
           <w:tcPr>
-            <w:tcW w:w="1720" w:type="dxa"/>
+            <w:tcW w:w="2031" w:type="dxa"/>
             <w:tcBorders>
               <w:top w:val="nil"/>
               <w:left w:val="nil"/>
@@ -7252,8 +7284,7 @@
         </w:tc>
         <w:tc>
           <w:tcPr>
-            <w:tcW w:w="1256" w:type="dxa"/>
-            <w:gridSpan w:val="2"/>
+            <w:tcW w:w="945" w:type="dxa"/>
             <w:tcBorders>
               <w:top w:val="nil"/>
               <w:left w:val="nil"/>
@@ -7501,7 +7532,7 @@
         </w:tc>
         <w:tc>
           <w:tcPr>
-            <w:tcW w:w="1720" w:type="dxa"/>
+            <w:tcW w:w="2031" w:type="dxa"/>
             <w:tcBorders>
               <w:top w:val="nil"/>
               <w:left w:val="nil"/>
@@ -7533,8 +7564,7 @@
         </w:tc>
         <w:tc>
           <w:tcPr>
-            <w:tcW w:w="1256" w:type="dxa"/>
-            <w:gridSpan w:val="2"/>
+            <w:tcW w:w="945" w:type="dxa"/>
             <w:tcBorders>
               <w:top w:val="nil"/>
               <w:left w:val="nil"/>
@@ -7730,7 +7760,7 @@
         </w:tc>
         <w:tc>
           <w:tcPr>
-            <w:tcW w:w="1720" w:type="dxa"/>
+            <w:tcW w:w="2031" w:type="dxa"/>
             <w:vMerge w:val="restart"/>
             <w:tcBorders>
               <w:top w:val="nil"/>
@@ -7763,8 +7793,7 @@
         </w:tc>
         <w:tc>
           <w:tcPr>
-            <w:tcW w:w="1256" w:type="dxa"/>
-            <w:gridSpan w:val="2"/>
+            <w:tcW w:w="945" w:type="dxa"/>
             <w:vMerge w:val="restart"/>
             <w:tcBorders>
               <w:top w:val="nil"/>
@@ -8030,7 +8059,7 @@
         </w:tc>
         <w:tc>
           <w:tcPr>
-            <w:tcW w:w="1720" w:type="dxa"/>
+            <w:tcW w:w="2031" w:type="dxa"/>
             <w:vMerge/>
             <w:tcBorders>
               <w:top w:val="nil"/>
@@ -8054,8 +8083,7 @@
         </w:tc>
         <w:tc>
           <w:tcPr>
-            <w:tcW w:w="1256" w:type="dxa"/>
-            <w:gridSpan w:val="2"/>
+            <w:tcW w:w="945" w:type="dxa"/>
             <w:vMerge/>
             <w:tcBorders>
               <w:top w:val="nil"/>
@@ -8267,7 +8295,7 @@
         </w:tc>
         <w:tc>
           <w:tcPr>
-            <w:tcW w:w="1720" w:type="dxa"/>
+            <w:tcW w:w="2031" w:type="dxa"/>
             <w:tcBorders>
               <w:top w:val="nil"/>
               <w:left w:val="nil"/>
@@ -8299,8 +8327,7 @@
         </w:tc>
         <w:tc>
           <w:tcPr>
-            <w:tcW w:w="1256" w:type="dxa"/>
-            <w:gridSpan w:val="2"/>
+            <w:tcW w:w="945" w:type="dxa"/>
             <w:tcBorders>
               <w:top w:val="nil"/>
               <w:left w:val="nil"/>
@@ -8578,7 +8605,7 @@
         </w:tc>
         <w:tc>
           <w:tcPr>
-            <w:tcW w:w="1720" w:type="dxa"/>
+            <w:tcW w:w="2031" w:type="dxa"/>
             <w:tcBorders>
               <w:top w:val="nil"/>
               <w:left w:val="nil"/>
@@ -8609,8 +8636,7 @@
         </w:tc>
         <w:tc>
           <w:tcPr>
-            <w:tcW w:w="1256" w:type="dxa"/>
-            <w:gridSpan w:val="2"/>
+            <w:tcW w:w="945" w:type="dxa"/>
             <w:tcBorders>
               <w:top w:val="nil"/>
               <w:left w:val="nil"/>
@@ -8845,7 +8871,7 @@
         </w:tc>
         <w:tc>
           <w:tcPr>
-            <w:tcW w:w="1720" w:type="dxa"/>
+            <w:tcW w:w="2031" w:type="dxa"/>
             <w:tcBorders>
               <w:top w:val="nil"/>
               <w:left w:val="nil"/>
@@ -8876,8 +8902,7 @@
         </w:tc>
         <w:tc>
           <w:tcPr>
-            <w:tcW w:w="1256" w:type="dxa"/>
-            <w:gridSpan w:val="2"/>
+            <w:tcW w:w="945" w:type="dxa"/>
             <w:tcBorders>
               <w:top w:val="nil"/>
               <w:left w:val="nil"/>
@@ -9108,7 +9133,7 @@
         </w:tc>
         <w:tc>
           <w:tcPr>
-            <w:tcW w:w="1720" w:type="dxa"/>
+            <w:tcW w:w="2031" w:type="dxa"/>
             <w:tcBorders>
               <w:top w:val="nil"/>
               <w:left w:val="nil"/>
@@ -9139,8 +9164,7 @@
         </w:tc>
         <w:tc>
           <w:tcPr>
-            <w:tcW w:w="1256" w:type="dxa"/>
-            <w:gridSpan w:val="2"/>
+            <w:tcW w:w="945" w:type="dxa"/>
             <w:tcBorders>
               <w:top w:val="nil"/>
               <w:left w:val="nil"/>
@@ -9359,7 +9383,7 @@
         </w:tc>
         <w:tc>
           <w:tcPr>
-            <w:tcW w:w="1720" w:type="dxa"/>
+            <w:tcW w:w="2031" w:type="dxa"/>
             <w:tcBorders>
               <w:top w:val="nil"/>
               <w:left w:val="nil"/>
@@ -9391,8 +9415,7 @@
         </w:tc>
         <w:tc>
           <w:tcPr>
-            <w:tcW w:w="1256" w:type="dxa"/>
-            <w:gridSpan w:val="2"/>
+            <w:tcW w:w="945" w:type="dxa"/>
             <w:tcBorders>
               <w:top w:val="nil"/>
               <w:left w:val="nil"/>
@@ -9599,7 +9622,7 @@
         </w:tc>
         <w:tc>
           <w:tcPr>
-            <w:tcW w:w="1720" w:type="dxa"/>
+            <w:tcW w:w="2031" w:type="dxa"/>
             <w:tcBorders>
               <w:top w:val="nil"/>
               <w:left w:val="nil"/>
@@ -9631,8 +9654,7 @@
         </w:tc>
         <w:tc>
           <w:tcPr>
-            <w:tcW w:w="1256" w:type="dxa"/>
-            <w:gridSpan w:val="2"/>
+            <w:tcW w:w="945" w:type="dxa"/>
             <w:tcBorders>
               <w:top w:val="nil"/>
               <w:left w:val="nil"/>
@@ -9851,7 +9873,7 @@
         </w:tc>
         <w:tc>
           <w:tcPr>
-            <w:tcW w:w="1720" w:type="dxa"/>
+            <w:tcW w:w="2031" w:type="dxa"/>
             <w:tcBorders>
               <w:top w:val="nil"/>
               <w:left w:val="nil"/>
@@ -9883,8 +9905,7 @@
         </w:tc>
         <w:tc>
           <w:tcPr>
-            <w:tcW w:w="1256" w:type="dxa"/>
-            <w:gridSpan w:val="2"/>
+            <w:tcW w:w="945" w:type="dxa"/>
             <w:tcBorders>
               <w:top w:val="nil"/>
               <w:left w:val="nil"/>
@@ -10102,7 +10123,7 @@
         </w:tc>
         <w:tc>
           <w:tcPr>
-            <w:tcW w:w="1720" w:type="dxa"/>
+            <w:tcW w:w="2031" w:type="dxa"/>
             <w:tcBorders>
               <w:top w:val="nil"/>
               <w:left w:val="nil"/>
@@ -10139,8 +10160,7 @@
         </w:tc>
         <w:tc>
           <w:tcPr>
-            <w:tcW w:w="1256" w:type="dxa"/>
-            <w:gridSpan w:val="2"/>
+            <w:tcW w:w="945" w:type="dxa"/>
             <w:tcBorders>
               <w:top w:val="nil"/>
               <w:left w:val="nil"/>

--- a/docs/Content/GEOG_247_347_Spring2025_syllabus.docx
+++ b/docs/Content/GEOG_247_347_Spring2025_syllabus.docx
@@ -492,7 +492,7 @@
             <w:pPr>
               <w:pStyle w:val="PlainText"/>
               <w:rPr>
-                <w:rFonts w:asciiTheme="minorHAnsi" w:hAnsiTheme="minorHAnsi" w:cstheme="minorHAnsi" w:hint="eastAsia"/>
+                <w:rFonts w:asciiTheme="minorHAnsi" w:hAnsiTheme="minorHAnsi" w:cstheme="minorHAnsi"/>
                 <w:color w:val="000000"/>
                 <w:lang w:eastAsia="zh-CN"/>
               </w:rPr>
@@ -959,25 +959,7 @@
             <w:sz w:val="24"/>
             <w:szCs w:val="24"/>
           </w:rPr>
-          <w:t>Edi</w:t>
-        </w:r>
-        <w:r>
-          <w:rPr>
-            <w:rStyle w:val="Hyperlink"/>
-            <w:rFonts w:asciiTheme="minorHAnsi" w:hAnsiTheme="minorHAnsi" w:cstheme="minorHAnsi"/>
-            <w:sz w:val="24"/>
-            <w:szCs w:val="24"/>
-          </w:rPr>
-          <w:t>t</w:t>
-        </w:r>
-        <w:r>
-          <w:rPr>
-            <w:rStyle w:val="Hyperlink"/>
-            <w:rFonts w:asciiTheme="minorHAnsi" w:hAnsiTheme="minorHAnsi" w:cstheme="minorHAnsi"/>
-            <w:sz w:val="24"/>
-            <w:szCs w:val="24"/>
-          </w:rPr>
-          <w:t>ion 8</w:t>
+          <w:t>Edition 8</w:t>
         </w:r>
       </w:hyperlink>
     </w:p>
@@ -2073,17 +2055,49 @@
           </w:tcPr>
           <w:p>
             <w:pPr>
-              <w:rPr>
-                <w:rFonts w:asciiTheme="minorHAnsi" w:hAnsiTheme="minorHAnsi" w:cstheme="minorHAnsi"/>
-                <w:color w:val="000000"/>
-              </w:rPr>
-            </w:pPr>
-            <w:r>
-              <w:rPr>
-                <w:rFonts w:asciiTheme="minorHAnsi" w:hAnsiTheme="minorHAnsi" w:cstheme="minorHAnsi"/>
-                <w:color w:val="000000"/>
-              </w:rPr>
-              <w:t> </w:t>
+              <w:jc w:val="center"/>
+              <w:rPr>
+                <w:rFonts w:asciiTheme="minorHAnsi" w:hAnsiTheme="minorHAnsi" w:cstheme="minorHAnsi"/>
+                <w:color w:val="000000"/>
+                <w:sz w:val="22"/>
+                <w:szCs w:val="22"/>
+              </w:rPr>
+            </w:pPr>
+            <w:r>
+              <w:rPr>
+                <w:rFonts w:asciiTheme="minorHAnsi" w:hAnsiTheme="minorHAnsi" w:cstheme="minorHAnsi"/>
+                <w:color w:val="000000"/>
+                <w:sz w:val="22"/>
+                <w:szCs w:val="22"/>
+              </w:rPr>
+              <w:t xml:space="preserve">Assignment </w:t>
+            </w:r>
+            <w:r>
+              <w:rPr>
+                <w:rFonts w:asciiTheme="minorHAnsi" w:hAnsiTheme="minorHAnsi" w:cstheme="minorHAnsi"/>
+                <w:color w:val="000000"/>
+                <w:sz w:val="22"/>
+                <w:szCs w:val="22"/>
+              </w:rPr>
+              <w:t>1</w:t>
+            </w:r>
+          </w:p>
+          <w:p>
+            <w:pPr>
+              <w:jc w:val="center"/>
+              <w:rPr>
+                <w:rFonts w:asciiTheme="minorHAnsi" w:hAnsiTheme="minorHAnsi" w:cstheme="minorHAnsi"/>
+                <w:color w:val="000000"/>
+              </w:rPr>
+            </w:pPr>
+            <w:r>
+              <w:rPr>
+                <w:rFonts w:asciiTheme="minorHAnsi" w:hAnsiTheme="minorHAnsi" w:cstheme="minorHAnsi"/>
+                <w:color w:val="000000"/>
+                <w:sz w:val="22"/>
+                <w:szCs w:val="22"/>
+              </w:rPr>
+              <w:t>Due by Jan 22</w:t>
             </w:r>
           </w:p>
         </w:tc>
@@ -2477,7 +2491,25 @@
                 <w:sz w:val="22"/>
                 <w:szCs w:val="22"/>
               </w:rPr>
-              <w:t xml:space="preserve">Assignment 1 </w:t>
+              <w:t xml:space="preserve">Assignment </w:t>
+            </w:r>
+            <w:r>
+              <w:rPr>
+                <w:rFonts w:asciiTheme="minorHAnsi" w:hAnsiTheme="minorHAnsi" w:cstheme="minorHAnsi"/>
+                <w:color w:val="000000"/>
+                <w:sz w:val="22"/>
+                <w:szCs w:val="22"/>
+              </w:rPr>
+              <w:t>2</w:t>
+            </w:r>
+            <w:r>
+              <w:rPr>
+                <w:rFonts w:asciiTheme="minorHAnsi" w:hAnsiTheme="minorHAnsi" w:cstheme="minorHAnsi"/>
+                <w:color w:val="000000"/>
+                <w:sz w:val="22"/>
+                <w:szCs w:val="22"/>
+              </w:rPr>
+              <w:t xml:space="preserve"> </w:t>
             </w:r>
           </w:p>
           <w:p>
@@ -3129,7 +3161,7 @@
                 <w:sz w:val="22"/>
                 <w:szCs w:val="22"/>
               </w:rPr>
-              <w:t>2</w:t>
+              <w:t>3</w:t>
             </w:r>
           </w:p>
           <w:p>
@@ -3149,7 +3181,16 @@
                 <w:sz w:val="22"/>
                 <w:szCs w:val="22"/>
               </w:rPr>
-              <w:t>Due by Feb 23</w:t>
+              <w:t xml:space="preserve">Due by Feb </w:t>
+            </w:r>
+            <w:r>
+              <w:rPr>
+                <w:rFonts w:asciiTheme="minorHAnsi" w:hAnsiTheme="minorHAnsi" w:cstheme="minorHAnsi"/>
+                <w:color w:val="000000"/>
+                <w:sz w:val="22"/>
+                <w:szCs w:val="22"/>
+              </w:rPr>
+              <w:t>9</w:t>
             </w:r>
           </w:p>
         </w:tc>
@@ -3587,6 +3628,44 @@
                 <w:szCs w:val="22"/>
               </w:rPr>
             </w:pPr>
+            <w:r>
+              <w:rPr>
+                <w:rFonts w:asciiTheme="minorHAnsi" w:hAnsiTheme="minorHAnsi" w:cstheme="minorHAnsi"/>
+                <w:color w:val="000000"/>
+                <w:sz w:val="22"/>
+                <w:szCs w:val="22"/>
+              </w:rPr>
+              <w:t xml:space="preserve">Assignment </w:t>
+            </w:r>
+            <w:r>
+              <w:rPr>
+                <w:rFonts w:asciiTheme="minorHAnsi" w:hAnsiTheme="minorHAnsi" w:cstheme="minorHAnsi"/>
+                <w:color w:val="000000"/>
+                <w:sz w:val="22"/>
+                <w:szCs w:val="22"/>
+              </w:rPr>
+              <w:t>4</w:t>
+            </w:r>
+          </w:p>
+          <w:p>
+            <w:pPr>
+              <w:jc w:val="center"/>
+              <w:rPr>
+                <w:rFonts w:asciiTheme="minorHAnsi" w:hAnsiTheme="minorHAnsi" w:cstheme="minorHAnsi"/>
+                <w:color w:val="000000"/>
+                <w:sz w:val="22"/>
+                <w:szCs w:val="22"/>
+              </w:rPr>
+            </w:pPr>
+            <w:r>
+              <w:rPr>
+                <w:rFonts w:asciiTheme="minorHAnsi" w:hAnsiTheme="minorHAnsi" w:cstheme="minorHAnsi"/>
+                <w:color w:val="000000"/>
+                <w:sz w:val="22"/>
+                <w:szCs w:val="22"/>
+              </w:rPr>
+              <w:t>Due by Feb 23</w:t>
+            </w:r>
           </w:p>
         </w:tc>
       </w:tr>
@@ -4385,7 +4464,7 @@
                 <w:sz w:val="22"/>
                 <w:szCs w:val="22"/>
               </w:rPr>
-              <w:t>3</w:t>
+              <w:t>5</w:t>
             </w:r>
           </w:p>
           <w:p>
@@ -5239,7 +5318,7 @@
                 <w:sz w:val="22"/>
                 <w:szCs w:val="22"/>
               </w:rPr>
-              <w:t>4</w:t>
+              <w:t>6</w:t>
             </w:r>
             <w:r>
               <w:rPr>
@@ -5693,7 +5772,7 @@
                 <w:sz w:val="22"/>
                 <w:szCs w:val="22"/>
               </w:rPr>
-              <w:t>5</w:t>
+              <w:t>7</w:t>
             </w:r>
             <w:r>
               <w:rPr>
@@ -6515,7 +6594,7 @@
                 <w:sz w:val="22"/>
                 <w:szCs w:val="22"/>
               </w:rPr>
-              <w:t>6</w:t>
+              <w:t>8</w:t>
             </w:r>
             <w:r>
               <w:rPr>
@@ -6951,7 +7030,7 @@
                 <w:sz w:val="22"/>
                 <w:szCs w:val="22"/>
               </w:rPr>
-              <w:t>7</w:t>
+              <w:t>9</w:t>
             </w:r>
             <w:r>
               <w:rPr>
@@ -8849,7 +8928,7 @@
           <w:sz w:val="24"/>
           <w:szCs w:val="24"/>
         </w:rPr>
-        <w:t>70</w:t>
+        <w:t>8</w:t>
       </w:r>
       <w:r>
         <w:rPr>
@@ -8858,6 +8937,15 @@
           <w:sz w:val="24"/>
           <w:szCs w:val="24"/>
         </w:rPr>
+        <w:t>0</w:t>
+      </w:r>
+      <w:r>
+        <w:rPr>
+          <w:rFonts w:asciiTheme="minorHAnsi" w:hAnsiTheme="minorHAnsi" w:cstheme="minorHAnsi"/>
+          <w:color w:val="000000"/>
+          <w:sz w:val="24"/>
+          <w:szCs w:val="24"/>
+        </w:rPr>
         <w:t xml:space="preserve">% = </w:t>
       </w:r>
       <w:r>
@@ -8867,7 +8955,7 @@
           <w:sz w:val="24"/>
           <w:szCs w:val="24"/>
         </w:rPr>
-        <w:t>seven</w:t>
+        <w:t>nine</w:t>
       </w:r>
       <w:r>
         <w:rPr>
@@ -8933,7 +9021,7 @@
           <w:sz w:val="24"/>
           <w:szCs w:val="24"/>
         </w:rPr>
-        <w:t xml:space="preserve">30% = </w:t>
+        <w:t>2</w:t>
       </w:r>
       <w:r>
         <w:rPr>
@@ -8942,7 +9030,7 @@
           <w:sz w:val="24"/>
           <w:szCs w:val="24"/>
         </w:rPr>
-        <w:t>20</w:t>
+        <w:t xml:space="preserve">0% = </w:t>
       </w:r>
       <w:r>
         <w:rPr>
@@ -8951,7 +9039,7 @@
           <w:sz w:val="24"/>
           <w:szCs w:val="24"/>
         </w:rPr>
-        <w:t>% oral + 1</w:t>
+        <w:t>15</w:t>
       </w:r>
       <w:r>
         <w:rPr>
@@ -8960,7 +9048,16 @@
           <w:sz w:val="24"/>
           <w:szCs w:val="24"/>
         </w:rPr>
-        <w:t>0</w:t>
+        <w:t xml:space="preserve">% oral + </w:t>
+      </w:r>
+      <w:r>
+        <w:rPr>
+          <w:rFonts w:asciiTheme="minorHAnsi" w:hAnsiTheme="minorHAnsi" w:cstheme="minorHAnsi"/>
+          <w:color w:val="000000"/>
+          <w:sz w:val="24"/>
+          <w:szCs w:val="24"/>
+        </w:rPr>
+        <w:t>5</w:t>
       </w:r>
       <w:r>
         <w:rPr>

--- a/docs/Content/GEOG_247_347_Spring2025_syllabus.docx
+++ b/docs/Content/GEOG_247_347_Spring2025_syllabus.docx
@@ -245,7 +245,41 @@
                 <w:color w:val="000000"/>
                 <w:lang w:val="fr-FR"/>
               </w:rPr>
-              <w:t xml:space="preserve">Mon. &amp; Thru. 2:50-4:05 pm </w:t>
+              <w:t xml:space="preserve">Mon. &amp; </w:t>
+            </w:r>
+            <w:r>
+              <w:rPr>
+                <w:rFonts w:asciiTheme="minorHAnsi" w:hAnsiTheme="minorHAnsi" w:cstheme="minorHAnsi"/>
+                <w:color w:val="000000"/>
+                <w:lang w:val="fr-FR"/>
+              </w:rPr>
+              <w:t>Thur</w:t>
+            </w:r>
+            <w:r>
+              <w:rPr>
+                <w:rFonts w:asciiTheme="minorHAnsi" w:hAnsiTheme="minorHAnsi" w:cstheme="minorHAnsi"/>
+                <w:color w:val="000000"/>
+                <w:lang w:val="fr-FR"/>
+              </w:rPr>
+              <w:t xml:space="preserve">. </w:t>
+            </w:r>
+            <w:proofErr w:type="gramStart"/>
+            <w:r>
+              <w:rPr>
+                <w:rFonts w:asciiTheme="minorHAnsi" w:hAnsiTheme="minorHAnsi" w:cstheme="minorHAnsi"/>
+                <w:color w:val="000000"/>
+                <w:lang w:val="fr-FR"/>
+              </w:rPr>
+              <w:t>2:</w:t>
+            </w:r>
+            <w:proofErr w:type="gramEnd"/>
+            <w:r>
+              <w:rPr>
+                <w:rFonts w:asciiTheme="minorHAnsi" w:hAnsiTheme="minorHAnsi" w:cstheme="minorHAnsi"/>
+                <w:color w:val="000000"/>
+                <w:lang w:val="fr-FR"/>
+              </w:rPr>
+              <w:t xml:space="preserve">50-4:05 pm </w:t>
             </w:r>
           </w:p>
           <w:p>
@@ -257,13 +291,23 @@
                 <w:lang w:val="fr-FR"/>
               </w:rPr>
             </w:pPr>
+            <w:proofErr w:type="spellStart"/>
             <w:r>
               <w:rPr>
                 <w:rFonts w:asciiTheme="minorHAnsi" w:hAnsiTheme="minorHAnsi" w:cstheme="minorHAnsi"/>
                 <w:color w:val="000000"/>
                 <w:lang w:val="fr-FR"/>
               </w:rPr>
-              <w:t>Sackler Science Center</w:t>
+              <w:t>Sackler</w:t>
+            </w:r>
+            <w:proofErr w:type="spellEnd"/>
+            <w:r>
+              <w:rPr>
+                <w:rFonts w:asciiTheme="minorHAnsi" w:hAnsiTheme="minorHAnsi" w:cstheme="minorHAnsi"/>
+                <w:color w:val="000000"/>
+                <w:lang w:val="fr-FR"/>
+              </w:rPr>
+              <w:t xml:space="preserve"> Science Center</w:t>
             </w:r>
             <w:r>
               <w:rPr>
@@ -569,7 +613,19 @@
               <w:rPr>
                 <w:rFonts w:asciiTheme="minorHAnsi" w:hAnsiTheme="minorHAnsi" w:cstheme="minorHAnsi"/>
               </w:rPr>
-              <w:t>Nisar, Khadija</w:t>
+              <w:t>Khadija</w:t>
+            </w:r>
+            <w:r>
+              <w:rPr>
+                <w:rFonts w:asciiTheme="minorHAnsi" w:hAnsiTheme="minorHAnsi" w:cstheme="minorHAnsi"/>
+              </w:rPr>
+              <w:t xml:space="preserve"> </w:t>
+            </w:r>
+            <w:r>
+              <w:rPr>
+                <w:rFonts w:asciiTheme="minorHAnsi" w:hAnsiTheme="minorHAnsi" w:cstheme="minorHAnsi"/>
+              </w:rPr>
+              <w:t>Nisar</w:t>
             </w:r>
           </w:p>
         </w:tc>
@@ -712,14 +768,6 @@
                 <w:color w:val="000000"/>
               </w:rPr>
             </w:pPr>
-            <w:r>
-              <w:rPr>
-                <w:rFonts w:asciiTheme="minorHAnsi" w:hAnsiTheme="minorHAnsi" w:cstheme="minorHAnsi"/>
-                <w:color w:val="000000"/>
-                <w:highlight w:val="yellow"/>
-              </w:rPr>
-              <w:t>Tuesdays &amp; Thursdays 2-4 pm</w:t>
-            </w:r>
           </w:p>
         </w:tc>
       </w:tr>
@@ -991,7 +1039,47 @@
           <w:sz w:val="24"/>
           <w:szCs w:val="24"/>
         </w:rPr>
-        <w:t xml:space="preserve">David Diez, Mine Cetinkaya-Rundel, Christopher Barr, and OpenIntro. OpenIntro Statistics, Edition 4. Available at </w:t>
+        <w:t xml:space="preserve">David Diez, Mine Cetinkaya-Rundel, Christopher Barr, and </w:t>
+      </w:r>
+      <w:proofErr w:type="spellStart"/>
+      <w:r>
+        <w:rPr>
+          <w:rFonts w:asciiTheme="minorHAnsi" w:hAnsiTheme="minorHAnsi" w:cstheme="minorHAnsi"/>
+          <w:color w:val="000000"/>
+          <w:sz w:val="24"/>
+          <w:szCs w:val="24"/>
+        </w:rPr>
+        <w:t>OpenIntro</w:t>
+      </w:r>
+      <w:proofErr w:type="spellEnd"/>
+      <w:r>
+        <w:rPr>
+          <w:rFonts w:asciiTheme="minorHAnsi" w:hAnsiTheme="minorHAnsi" w:cstheme="minorHAnsi"/>
+          <w:color w:val="000000"/>
+          <w:sz w:val="24"/>
+          <w:szCs w:val="24"/>
+        </w:rPr>
+        <w:t xml:space="preserve">. </w:t>
+      </w:r>
+      <w:proofErr w:type="spellStart"/>
+      <w:r>
+        <w:rPr>
+          <w:rFonts w:asciiTheme="minorHAnsi" w:hAnsiTheme="minorHAnsi" w:cstheme="minorHAnsi"/>
+          <w:color w:val="000000"/>
+          <w:sz w:val="24"/>
+          <w:szCs w:val="24"/>
+        </w:rPr>
+        <w:t>OpenIntro</w:t>
+      </w:r>
+      <w:proofErr w:type="spellEnd"/>
+      <w:r>
+        <w:rPr>
+          <w:rFonts w:asciiTheme="minorHAnsi" w:hAnsiTheme="minorHAnsi" w:cstheme="minorHAnsi"/>
+          <w:color w:val="000000"/>
+          <w:sz w:val="24"/>
+          <w:szCs w:val="24"/>
+        </w:rPr>
+        <w:t xml:space="preserve"> Statistics, Edition 4. Available at </w:t>
       </w:r>
       <w:hyperlink r:id="rId9" w:history="1">
         <w:r>
@@ -2457,7 +2545,27 @@
                 <w:sz w:val="22"/>
                 <w:szCs w:val="22"/>
               </w:rPr>
-              <w:t> OpenIntro Ch 5-7</w:t>
+              <w:t> </w:t>
+            </w:r>
+            <w:proofErr w:type="spellStart"/>
+            <w:r>
+              <w:rPr>
+                <w:rFonts w:asciiTheme="minorHAnsi" w:hAnsiTheme="minorHAnsi" w:cstheme="minorHAnsi"/>
+                <w:color w:val="000000"/>
+                <w:sz w:val="22"/>
+                <w:szCs w:val="22"/>
+              </w:rPr>
+              <w:t>OpenIntro</w:t>
+            </w:r>
+            <w:proofErr w:type="spellEnd"/>
+            <w:r>
+              <w:rPr>
+                <w:rFonts w:asciiTheme="minorHAnsi" w:hAnsiTheme="minorHAnsi" w:cstheme="minorHAnsi"/>
+                <w:color w:val="000000"/>
+                <w:sz w:val="22"/>
+                <w:szCs w:val="22"/>
+              </w:rPr>
+              <w:t xml:space="preserve"> Ch 5-7</w:t>
             </w:r>
           </w:p>
         </w:tc>
@@ -2702,6 +2810,46 @@
                 <w:szCs w:val="22"/>
               </w:rPr>
             </w:pPr>
+            <w:proofErr w:type="spellStart"/>
+            <w:r>
+              <w:rPr>
+                <w:rFonts w:asciiTheme="minorHAnsi" w:hAnsiTheme="minorHAnsi" w:cstheme="minorHAnsi"/>
+                <w:color w:val="000000"/>
+                <w:sz w:val="22"/>
+                <w:szCs w:val="22"/>
+              </w:rPr>
+              <w:t>OpenIntro</w:t>
+            </w:r>
+            <w:proofErr w:type="spellEnd"/>
+            <w:r>
+              <w:rPr>
+                <w:rFonts w:asciiTheme="minorHAnsi" w:hAnsiTheme="minorHAnsi" w:cstheme="minorHAnsi"/>
+                <w:color w:val="000000"/>
+                <w:sz w:val="22"/>
+                <w:szCs w:val="22"/>
+              </w:rPr>
+              <w:t xml:space="preserve"> Ch </w:t>
+            </w:r>
+            <w:r>
+              <w:rPr>
+                <w:rFonts w:asciiTheme="minorHAnsi" w:hAnsiTheme="minorHAnsi" w:cstheme="minorHAnsi"/>
+                <w:color w:val="000000"/>
+                <w:sz w:val="22"/>
+                <w:szCs w:val="22"/>
+              </w:rPr>
+              <w:t>1-2</w:t>
+            </w:r>
+          </w:p>
+          <w:p>
+            <w:pPr>
+              <w:jc w:val="center"/>
+              <w:rPr>
+                <w:rFonts w:asciiTheme="minorHAnsi" w:hAnsiTheme="minorHAnsi" w:cstheme="minorHAnsi"/>
+                <w:color w:val="000000"/>
+                <w:sz w:val="22"/>
+                <w:szCs w:val="22"/>
+              </w:rPr>
+            </w:pPr>
             <w:r>
               <w:rPr>
                 <w:rFonts w:asciiTheme="minorHAnsi" w:hAnsiTheme="minorHAnsi" w:cstheme="minorHAnsi"/>
@@ -2907,6 +3055,46 @@
                 <w:szCs w:val="22"/>
               </w:rPr>
             </w:pPr>
+            <w:proofErr w:type="spellStart"/>
+            <w:r>
+              <w:rPr>
+                <w:rFonts w:asciiTheme="minorHAnsi" w:hAnsiTheme="minorHAnsi" w:cstheme="minorHAnsi"/>
+                <w:color w:val="000000"/>
+                <w:sz w:val="22"/>
+                <w:szCs w:val="22"/>
+              </w:rPr>
+              <w:t>OpenIntro</w:t>
+            </w:r>
+            <w:proofErr w:type="spellEnd"/>
+            <w:r>
+              <w:rPr>
+                <w:rFonts w:asciiTheme="minorHAnsi" w:hAnsiTheme="minorHAnsi" w:cstheme="minorHAnsi"/>
+                <w:color w:val="000000"/>
+                <w:sz w:val="22"/>
+                <w:szCs w:val="22"/>
+              </w:rPr>
+              <w:t xml:space="preserve"> Ch </w:t>
+            </w:r>
+            <w:r>
+              <w:rPr>
+                <w:rFonts w:asciiTheme="minorHAnsi" w:hAnsiTheme="minorHAnsi" w:cstheme="minorHAnsi"/>
+                <w:color w:val="000000"/>
+                <w:sz w:val="22"/>
+                <w:szCs w:val="22"/>
+              </w:rPr>
+              <w:t>1-2</w:t>
+            </w:r>
+          </w:p>
+          <w:p>
+            <w:pPr>
+              <w:jc w:val="center"/>
+              <w:rPr>
+                <w:rFonts w:asciiTheme="minorHAnsi" w:hAnsiTheme="minorHAnsi" w:cstheme="minorHAnsi"/>
+                <w:color w:val="000000"/>
+                <w:sz w:val="22"/>
+                <w:szCs w:val="22"/>
+              </w:rPr>
+            </w:pPr>
             <w:r>
               <w:rPr>
                 <w:rFonts w:asciiTheme="minorHAnsi" w:hAnsiTheme="minorHAnsi" w:cstheme="minorHAnsi"/>
@@ -3110,14 +3298,25 @@
                 <w:szCs w:val="22"/>
               </w:rPr>
             </w:pPr>
-            <w:r>
-              <w:rPr>
-                <w:rFonts w:asciiTheme="minorHAnsi" w:hAnsiTheme="minorHAnsi" w:cstheme="minorHAnsi"/>
-                <w:color w:val="000000"/>
-                <w:sz w:val="22"/>
-                <w:szCs w:val="22"/>
-              </w:rPr>
-              <w:t>OpenIntro Ch. 8</w:t>
+            <w:proofErr w:type="spellStart"/>
+            <w:r>
+              <w:rPr>
+                <w:rFonts w:asciiTheme="minorHAnsi" w:hAnsiTheme="minorHAnsi" w:cstheme="minorHAnsi"/>
+                <w:color w:val="000000"/>
+                <w:sz w:val="22"/>
+                <w:szCs w:val="22"/>
+              </w:rPr>
+              <w:t>OpenIntro</w:t>
+            </w:r>
+            <w:proofErr w:type="spellEnd"/>
+            <w:r>
+              <w:rPr>
+                <w:rFonts w:asciiTheme="minorHAnsi" w:hAnsiTheme="minorHAnsi" w:cstheme="minorHAnsi"/>
+                <w:color w:val="000000"/>
+                <w:sz w:val="22"/>
+                <w:szCs w:val="22"/>
+              </w:rPr>
+              <w:t xml:space="preserve"> Ch. 8</w:t>
             </w:r>
           </w:p>
         </w:tc>
@@ -3356,14 +3555,25 @@
                 <w:szCs w:val="22"/>
               </w:rPr>
             </w:pPr>
-            <w:r>
-              <w:rPr>
-                <w:rFonts w:asciiTheme="minorHAnsi" w:hAnsiTheme="minorHAnsi" w:cstheme="minorHAnsi"/>
-                <w:color w:val="000000"/>
-                <w:sz w:val="22"/>
-                <w:szCs w:val="22"/>
-              </w:rPr>
-              <w:t>OpenIntro Ch. 8</w:t>
+            <w:proofErr w:type="spellStart"/>
+            <w:r>
+              <w:rPr>
+                <w:rFonts w:asciiTheme="minorHAnsi" w:hAnsiTheme="minorHAnsi" w:cstheme="minorHAnsi"/>
+                <w:color w:val="000000"/>
+                <w:sz w:val="22"/>
+                <w:szCs w:val="22"/>
+              </w:rPr>
+              <w:t>OpenIntro</w:t>
+            </w:r>
+            <w:proofErr w:type="spellEnd"/>
+            <w:r>
+              <w:rPr>
+                <w:rFonts w:asciiTheme="minorHAnsi" w:hAnsiTheme="minorHAnsi" w:cstheme="minorHAnsi"/>
+                <w:color w:val="000000"/>
+                <w:sz w:val="22"/>
+                <w:szCs w:val="22"/>
+              </w:rPr>
+              <w:t xml:space="preserve"> Ch. 8</w:t>
             </w:r>
           </w:p>
         </w:tc>
@@ -3554,6 +3764,7 @@
                 <w:szCs w:val="22"/>
               </w:rPr>
             </w:pPr>
+            <w:proofErr w:type="spellStart"/>
             <w:r>
               <w:rPr>
                 <w:rFonts w:asciiTheme="minorHAnsi" w:hAnsiTheme="minorHAnsi" w:cstheme="minorHAnsi"/>
@@ -3563,6 +3774,7 @@
               </w:rPr>
               <w:t>OpenIntro</w:t>
             </w:r>
+            <w:proofErr w:type="spellEnd"/>
           </w:p>
           <w:p>
             <w:pPr>
@@ -5248,14 +5460,25 @@
                 <w:szCs w:val="22"/>
               </w:rPr>
             </w:pPr>
-            <w:r>
-              <w:rPr>
-                <w:rFonts w:asciiTheme="minorHAnsi" w:hAnsiTheme="minorHAnsi" w:cstheme="minorHAnsi"/>
-                <w:color w:val="000000"/>
-                <w:sz w:val="22"/>
-                <w:szCs w:val="22"/>
-              </w:rPr>
-              <w:t>OpenIntro, Ch 7.5</w:t>
+            <w:proofErr w:type="spellStart"/>
+            <w:r>
+              <w:rPr>
+                <w:rFonts w:asciiTheme="minorHAnsi" w:hAnsiTheme="minorHAnsi" w:cstheme="minorHAnsi"/>
+                <w:color w:val="000000"/>
+                <w:sz w:val="22"/>
+                <w:szCs w:val="22"/>
+              </w:rPr>
+              <w:t>OpenIntro</w:t>
+            </w:r>
+            <w:proofErr w:type="spellEnd"/>
+            <w:r>
+              <w:rPr>
+                <w:rFonts w:asciiTheme="minorHAnsi" w:hAnsiTheme="minorHAnsi" w:cstheme="minorHAnsi"/>
+                <w:color w:val="000000"/>
+                <w:sz w:val="22"/>
+                <w:szCs w:val="22"/>
+              </w:rPr>
+              <w:t>, Ch 7.5</w:t>
             </w:r>
           </w:p>
           <w:p>
@@ -5702,14 +5925,25 @@
                 <w:szCs w:val="22"/>
               </w:rPr>
             </w:pPr>
-            <w:r>
-              <w:rPr>
-                <w:rFonts w:asciiTheme="minorHAnsi" w:hAnsiTheme="minorHAnsi" w:cstheme="minorHAnsi"/>
-                <w:color w:val="000000"/>
-                <w:sz w:val="22"/>
-                <w:szCs w:val="22"/>
-              </w:rPr>
-              <w:t>OpenIntro Ch. 9.5</w:t>
+            <w:proofErr w:type="spellStart"/>
+            <w:r>
+              <w:rPr>
+                <w:rFonts w:asciiTheme="minorHAnsi" w:hAnsiTheme="minorHAnsi" w:cstheme="minorHAnsi"/>
+                <w:color w:val="000000"/>
+                <w:sz w:val="22"/>
+                <w:szCs w:val="22"/>
+              </w:rPr>
+              <w:t>OpenIntro</w:t>
+            </w:r>
+            <w:proofErr w:type="spellEnd"/>
+            <w:r>
+              <w:rPr>
+                <w:rFonts w:asciiTheme="minorHAnsi" w:hAnsiTheme="minorHAnsi" w:cstheme="minorHAnsi"/>
+                <w:color w:val="000000"/>
+                <w:sz w:val="22"/>
+                <w:szCs w:val="22"/>
+              </w:rPr>
+              <w:t xml:space="preserve"> Ch. 9.5</w:t>
             </w:r>
           </w:p>
           <w:p>
@@ -10242,7 +10476,6 @@
           <w:color w:val="000000"/>
           <w:sz w:val="24"/>
           <w:szCs w:val="24"/>
-          <w:highlight w:val="yellow"/>
         </w:rPr>
         <w:t xml:space="preserve">during </w:t>
       </w:r>
@@ -10254,7 +10487,6 @@
           <w:color w:val="000000"/>
           <w:sz w:val="24"/>
           <w:szCs w:val="24"/>
-          <w:highlight w:val="yellow"/>
         </w:rPr>
         <w:t>Thursday’s</w:t>
       </w:r>
@@ -10266,7 +10498,6 @@
           <w:color w:val="000000"/>
           <w:sz w:val="24"/>
           <w:szCs w:val="24"/>
-          <w:highlight w:val="yellow"/>
         </w:rPr>
         <w:t xml:space="preserve"> classes the instructions for the assignments, which will be due</w:t>
       </w:r>
@@ -10278,7 +10509,6 @@
           <w:color w:val="000000"/>
           <w:sz w:val="24"/>
           <w:szCs w:val="24"/>
-          <w:highlight w:val="yellow"/>
         </w:rPr>
         <w:t xml:space="preserve"> </w:t>
       </w:r>
@@ -10290,7 +10520,6 @@
           <w:color w:val="000000"/>
           <w:sz w:val="24"/>
           <w:szCs w:val="24"/>
-          <w:highlight w:val="yellow"/>
         </w:rPr>
         <w:t xml:space="preserve">by </w:t>
       </w:r>
@@ -10302,7 +10531,6 @@
           <w:color w:val="000000"/>
           <w:sz w:val="24"/>
           <w:szCs w:val="24"/>
-          <w:highlight w:val="yellow"/>
           <w:lang w:eastAsia="zh-CN"/>
         </w:rPr>
         <w:t>the specific date that list on the syllabus</w:t>
@@ -10367,7 +10595,25 @@
           <w:sz w:val="24"/>
           <w:szCs w:val="24"/>
         </w:rPr>
-        <w:t>Unexcused absences will prevent the professor from giving the benefit of the doubt concerning borderline final grades. Illness is an acceptable excuse. If you have any contagious illness, then you must not attend class. Some additional excuses are acceptable and others are not acceptable. The criterion to determine whether an excuse is acceptable is whether it would be acceptable for the professor to use the same excuse for him to be absent from class according to his principles. You must not walk out of class without explanation. If you have a condition that requires you to exit class unexpectedly, then tell the professor before class. The Add/Drop deadline is the date you begin to pay tuition irrevocably. Graduate students must receive a grade of at least B- for the course to count towards graduation</w:t>
+        <w:t xml:space="preserve">Unexcused absences will prevent the professor from giving the benefit of the doubt concerning borderline final grades. Illness is an acceptable excuse. If you have any contagious illness, then you must not attend class. Some additional excuses are </w:t>
+      </w:r>
+      <w:proofErr w:type="gramStart"/>
+      <w:r>
+        <w:rPr>
+          <w:rFonts w:asciiTheme="minorHAnsi" w:hAnsiTheme="minorHAnsi" w:cstheme="minorHAnsi"/>
+          <w:sz w:val="24"/>
+          <w:szCs w:val="24"/>
+        </w:rPr>
+        <w:t>acceptable</w:t>
+      </w:r>
+      <w:proofErr w:type="gramEnd"/>
+      <w:r>
+        <w:rPr>
+          <w:rFonts w:asciiTheme="minorHAnsi" w:hAnsiTheme="minorHAnsi" w:cstheme="minorHAnsi"/>
+          <w:sz w:val="24"/>
+          <w:szCs w:val="24"/>
+        </w:rPr>
+        <w:t xml:space="preserve"> and others are not acceptable. The criterion to determine whether an excuse is acceptable is whether it would be acceptable for the professor to use the same excuse for him to be absent from class according to his principles. You must not walk out of class without explanation. If you have a condition that requires you to exit class unexpectedly, then tell the professor before class. The Add/Drop deadline is the date you begin to pay tuition irrevocably. Graduate students must receive a grade of at least B- for the course to count towards graduation</w:t>
       </w:r>
       <w:r>
         <w:rPr>
@@ -10928,7 +11174,25 @@
           <w:sz w:val="22"/>
           <w:szCs w:val="22"/>
         </w:rPr>
-        <w:t xml:space="preserve">Clark University is committed to providing students with documented disabilities equal access to all university programs and facilities. If you have or think you have a disability and require academic accommodations, you must register with Student Accessibility Services (SAS), which is located in room 430 on the fourth floor of the Goddard Library. If you have questions about the process, please contact the Director of Student Accessibility Services, Thomas Sawicki, at </w:t>
+        <w:t xml:space="preserve">Clark University is committed to providing students with documented disabilities equal access to all university programs and facilities. If you have or think you have a disability and require academic accommodations, you must register with Student Accessibility Services (SAS), which </w:t>
+      </w:r>
+      <w:proofErr w:type="gramStart"/>
+      <w:r>
+        <w:rPr>
+          <w:rFonts w:asciiTheme="minorHAnsi" w:eastAsia="Yuppy SC" w:hAnsiTheme="minorHAnsi" w:cstheme="minorHAnsi"/>
+          <w:sz w:val="22"/>
+          <w:szCs w:val="22"/>
+        </w:rPr>
+        <w:t>is located in</w:t>
+      </w:r>
+      <w:proofErr w:type="gramEnd"/>
+      <w:r>
+        <w:rPr>
+          <w:rFonts w:asciiTheme="minorHAnsi" w:eastAsia="Yuppy SC" w:hAnsiTheme="minorHAnsi" w:cstheme="minorHAnsi"/>
+          <w:sz w:val="22"/>
+          <w:szCs w:val="22"/>
+        </w:rPr>
+        <w:t xml:space="preserve"> room 430 on the fourth floor of the Goddard Library. If you have questions about the process, please contact the Director of Student Accessibility Services, Thomas Sawicki, at </w:t>
       </w:r>
       <w:hyperlink r:id="rId13" w:history="1">
         <w:r>

--- a/docs/Content/GEOG_247_347_Spring2025_syllabus.docx
+++ b/docs/Content/GEOG_247_347_Spring2025_syllabus.docx
@@ -27,6 +27,7 @@
     <w:p>
       <w:pPr>
         <w:pStyle w:val="PlainText"/>
+        <w:jc w:val="both"/>
         <w:rPr>
           <w:rFonts w:asciiTheme="minorHAnsi" w:hAnsiTheme="minorHAnsi" w:cstheme="minorHAnsi"/>
           <w:sz w:val="24"/>
@@ -9094,6 +9095,53 @@
           <w:b/>
           <w:bCs/>
           <w:color w:val="000000"/>
+        </w:rPr>
+      </w:pPr>
+    </w:p>
+    <w:p>
+      <w:pPr>
+        <w:pStyle w:val="BodyText"/>
+        <w:spacing w:before="34" w:line="249" w:lineRule="auto"/>
+        <w:ind w:left="115"/>
+        <w:rPr>
+          <w:rFonts w:asciiTheme="minorHAnsi" w:eastAsiaTheme="minorEastAsia" w:hAnsiTheme="minorHAnsi" w:cstheme="minorHAnsi"/>
+          <w:color w:val="000000"/>
+        </w:rPr>
+      </w:pPr>
+      <w:r>
+        <w:rPr>
+          <w:rFonts w:asciiTheme="minorHAnsi" w:eastAsiaTheme="minorEastAsia" w:hAnsiTheme="minorHAnsi" w:cstheme="minorHAnsi"/>
+          <w:color w:val="000000"/>
+        </w:rPr>
+        <w:t xml:space="preserve">*Course content may vary or be adjusted </w:t>
+      </w:r>
+      <w:proofErr w:type="gramStart"/>
+      <w:r>
+        <w:rPr>
+          <w:rFonts w:asciiTheme="minorHAnsi" w:eastAsiaTheme="minorEastAsia" w:hAnsiTheme="minorHAnsi" w:cstheme="minorHAnsi"/>
+          <w:color w:val="000000"/>
+        </w:rPr>
+        <w:t>in order to</w:t>
+      </w:r>
+      <w:proofErr w:type="gramEnd"/>
+      <w:r>
+        <w:rPr>
+          <w:rFonts w:asciiTheme="minorHAnsi" w:eastAsiaTheme="minorEastAsia" w:hAnsiTheme="minorHAnsi" w:cstheme="minorHAnsi"/>
+          <w:color w:val="000000"/>
+        </w:rPr>
+        <w:t xml:space="preserve"> meet the needs of the class. The instructor reserves the right to adjust the schedule or amend the content of this syllabus at any time and without notice.</w:t>
+      </w:r>
+    </w:p>
+    <w:p>
+      <w:pPr>
+        <w:jc w:val="both"/>
+        <w:rPr>
+          <w:rFonts w:asciiTheme="minorHAnsi" w:hAnsiTheme="minorHAnsi" w:cstheme="minorHAnsi"/>
+          <w:b/>
+          <w:bCs/>
+          <w:color w:val="000000"/>
+          <w:sz w:val="24"/>
+          <w:szCs w:val="24"/>
         </w:rPr>
       </w:pPr>
     </w:p>
@@ -10018,6 +10066,7 @@
           <w:sz w:val="24"/>
           <w:szCs w:val="24"/>
         </w:rPr>
+        <w:lastRenderedPageBreak/>
         <w:t xml:space="preserve">You must do the assignments in a manner that maximizes your learning. You should begin the assignment as soon as you get the instructions. You should work alone until you complete the assignment to the best of your ability. Then you should compare your work with the work of some of your classmates to enhance your understanding. If you still have questions, then seek help from the </w:t>
       </w:r>
       <w:r>
@@ -10058,7 +10107,6 @@
           <w:sz w:val="24"/>
           <w:szCs w:val="24"/>
         </w:rPr>
-        <w:lastRenderedPageBreak/>
         <w:t>Late Submissions:</w:t>
       </w:r>
       <w:r>
@@ -10702,7 +10750,6 @@
           <w:sz w:val="24"/>
           <w:szCs w:val="24"/>
         </w:rPr>
-        <w:lastRenderedPageBreak/>
         <w:t>POLICIES</w:t>
       </w:r>
     </w:p>
@@ -11263,7 +11310,16 @@
           <w:sz w:val="22"/>
           <w:szCs w:val="22"/>
         </w:rPr>
-        <w:t>Students having special needs regarding, or concerns about, the classroom environment are urged to come to my office to discuss the issue in question. If you are registered with SAS and qualify for accommodations that you would like to utilize in this course, please request those accommodations through SAS in a timely manner. Students having disability documentation and wishing to have special accommodations made in this class should tell me during the first two weeks of the semester.</w:t>
+        <w:t xml:space="preserve">Students having special needs regarding, or concerns about, the classroom environment are urged to come to my office to discuss the issue in question. If you are registered with SAS and qualify for accommodations that you would like to utilize in this course, please request those accommodations </w:t>
+      </w:r>
+      <w:r>
+        <w:rPr>
+          <w:rFonts w:asciiTheme="minorHAnsi" w:eastAsia="Yuppy SC" w:hAnsiTheme="minorHAnsi" w:cstheme="minorHAnsi"/>
+          <w:sz w:val="22"/>
+          <w:szCs w:val="22"/>
+        </w:rPr>
+        <w:lastRenderedPageBreak/>
+        <w:t>through SAS in a timely manner. Students having disability documentation and wishing to have special accommodations made in this class should tell me during the first two weeks of the semester.</w:t>
       </w:r>
     </w:p>
     <w:p>
@@ -11443,16 +11499,7 @@
           <w:sz w:val="22"/>
           <w:szCs w:val="22"/>
         </w:rPr>
-        <w:t xml:space="preserve">Lab sessions are held in Clark </w:t>
-      </w:r>
-      <w:r>
-        <w:rPr>
-          <w:rFonts w:asciiTheme="minorHAnsi" w:eastAsia="Yuppy SC" w:hAnsiTheme="minorHAnsi" w:cstheme="minorHAnsi"/>
-          <w:sz w:val="22"/>
-          <w:szCs w:val="22"/>
-        </w:rPr>
-        <w:lastRenderedPageBreak/>
-        <w:t>University computer labs using shared/public desktop computers.</w:t>
+        <w:t>Lab sessions are held in Clark University computer labs using shared/public desktop computers.</w:t>
       </w:r>
       <w:r>
         <w:rPr>
@@ -12306,6 +12353,7 @@
     <w:lsdException w:name="heading 9" w:semiHidden="1" w:unhideWhenUsed="1" w:qFormat="1"/>
     <w:lsdException w:name="caption" w:semiHidden="1" w:unhideWhenUsed="1" w:qFormat="1"/>
     <w:lsdException w:name="Title" w:qFormat="1"/>
+    <w:lsdException w:name="Body Text" w:uiPriority="1" w:qFormat="1"/>
     <w:lsdException w:name="Subtitle" w:qFormat="1"/>
     <w:lsdException w:name="Strong" w:qFormat="1"/>
     <w:lsdException w:name="Emphasis" w:qFormat="1"/>
@@ -12780,6 +12828,36 @@
       </w:tblBorders>
     </w:tblPr>
   </w:style>
+  <w:style w:type="paragraph" w:styleId="BodyText">
+    <w:name w:val="Body Text"/>
+    <w:basedOn w:val="Normal"/>
+    <w:link w:val="BodyTextChar"/>
+    <w:uiPriority w:val="1"/>
+    <w:qFormat/>
+    <w:rsid w:val="000D4341"/>
+    <w:pPr>
+      <w:widowControl w:val="0"/>
+      <w:autoSpaceDE w:val="0"/>
+      <w:autoSpaceDN w:val="0"/>
+    </w:pPr>
+    <w:rPr>
+      <w:rFonts w:eastAsia="Times New Roman"/>
+      <w:sz w:val="24"/>
+      <w:szCs w:val="24"/>
+    </w:rPr>
+  </w:style>
+  <w:style w:type="character" w:customStyle="1" w:styleId="BodyTextChar">
+    <w:name w:val="Body Text Char"/>
+    <w:basedOn w:val="DefaultParagraphFont"/>
+    <w:link w:val="BodyText"/>
+    <w:uiPriority w:val="1"/>
+    <w:rsid w:val="000D4341"/>
+    <w:rPr>
+      <w:rFonts w:eastAsia="Times New Roman"/>
+      <w:sz w:val="24"/>
+      <w:szCs w:val="24"/>
+    </w:rPr>
+  </w:style>
 </w:styles>
 </file>
 

--- a/docs/Content/GEOG_247_347_Spring2025_syllabus.docx
+++ b/docs/Content/GEOG_247_347_Spring2025_syllabus.docx
@@ -1,6 +1,6 @@
 
 <file path=word/document.xml><?xml version="1.0" encoding="utf-8"?>
-<w:document xmlns:wpc="http://schemas.microsoft.com/office/word/2010/wordprocessingCanvas" xmlns:cx="http://schemas.microsoft.com/office/drawing/2014/chartex" xmlns:cx1="http://schemas.microsoft.com/office/drawing/2015/9/8/chartex" xmlns:cx2="http://schemas.microsoft.com/office/drawing/2015/10/21/chartex" xmlns:cx3="http://schemas.microsoft.com/office/drawing/2016/5/9/chartex" xmlns:cx4="http://schemas.microsoft.com/office/drawing/2016/5/10/chartex" xmlns:cx5="http://schemas.microsoft.com/office/drawing/2016/5/11/chartex" xmlns:cx6="http://schemas.microsoft.com/office/drawing/2016/5/12/chartex" xmlns:cx7="http://schemas.microsoft.com/office/drawing/2016/5/13/chartex" xmlns:cx8="http://schemas.microsoft.com/office/drawing/2016/5/14/chartex" xmlns:mc="http://schemas.openxmlformats.org/markup-compatibility/2006" xmlns:aink="http://schemas.microsoft.com/office/drawing/2016/ink" xmlns:am3d="http://schemas.microsoft.com/office/drawing/2017/model3d" xmlns:o="urn:schemas-microsoft-com:office:office" xmlns:oel="http://schemas.microsoft.com/office/2019/extlst" xmlns:r="http://schemas.openxmlformats.org/officeDocument/2006/relationships" xmlns:m="http://schemas.openxmlformats.org/officeDocument/2006/math" xmlns:v="urn:schemas-microsoft-com:vml" xmlns:wp14="http://schemas.microsoft.com/office/word/2010/wordprocessingDrawing" xmlns:wp="http://schemas.openxmlformats.org/drawingml/2006/wordprocessingDrawing" xmlns:w10="urn:schemas-microsoft-com:office:word" xmlns:w="http://schemas.openxmlformats.org/wordprocessingml/2006/main" xmlns:w14="http://schemas.microsoft.com/office/word/2010/wordml" xmlns:w15="http://schemas.microsoft.com/office/word/2012/wordml" xmlns:w16cex="http://schemas.microsoft.com/office/word/2018/wordml/cex" xmlns:w16cid="http://schemas.microsoft.com/office/word/2016/wordml/cid" xmlns:w16="http://schemas.microsoft.com/office/word/2018/wordml" xmlns:w16du="http://schemas.microsoft.com/office/word/2023/wordml/word16du" xmlns:w16sdtdh="http://schemas.microsoft.com/office/word/2020/wordml/sdtdatahash" xmlns:w16se="http://schemas.microsoft.com/office/word/2015/wordml/symex" xmlns:wpg="http://schemas.microsoft.com/office/word/2010/wordprocessingGroup" xmlns:wpi="http://schemas.microsoft.com/office/word/2010/wordprocessingInk" xmlns:wne="http://schemas.microsoft.com/office/word/2006/wordml" xmlns:wps="http://schemas.microsoft.com/office/word/2010/wordprocessingShape" mc:Ignorable="w14 w15 w16se w16cid w16 w16cex w16sdtdh w16du wp14">
+<w:document xmlns:wpc="http://schemas.microsoft.com/office/word/2010/wordprocessingCanvas" xmlns:cx="http://schemas.microsoft.com/office/drawing/2014/chartex" xmlns:cx1="http://schemas.microsoft.com/office/drawing/2015/9/8/chartex" xmlns:cx2="http://schemas.microsoft.com/office/drawing/2015/10/21/chartex" xmlns:cx3="http://schemas.microsoft.com/office/drawing/2016/5/9/chartex" xmlns:cx4="http://schemas.microsoft.com/office/drawing/2016/5/10/chartex" xmlns:cx5="http://schemas.microsoft.com/office/drawing/2016/5/11/chartex" xmlns:cx6="http://schemas.microsoft.com/office/drawing/2016/5/12/chartex" xmlns:cx7="http://schemas.microsoft.com/office/drawing/2016/5/13/chartex" xmlns:cx8="http://schemas.microsoft.com/office/drawing/2016/5/14/chartex" xmlns:mc="http://schemas.openxmlformats.org/markup-compatibility/2006" xmlns:aink="http://schemas.microsoft.com/office/drawing/2016/ink" xmlns:am3d="http://schemas.microsoft.com/office/drawing/2017/model3d" xmlns:o="urn:schemas-microsoft-com:office:office" xmlns:oel="http://schemas.microsoft.com/office/2019/extlst" xmlns:r="http://schemas.openxmlformats.org/officeDocument/2006/relationships" xmlns:m="http://schemas.openxmlformats.org/officeDocument/2006/math" xmlns:v="urn:schemas-microsoft-com:vml" xmlns:wp14="http://schemas.microsoft.com/office/word/2010/wordprocessingDrawing" xmlns:wp="http://schemas.openxmlformats.org/drawingml/2006/wordprocessingDrawing" xmlns:w10="urn:schemas-microsoft-com:office:word" xmlns:w="http://schemas.openxmlformats.org/wordprocessingml/2006/main" xmlns:w14="http://schemas.microsoft.com/office/word/2010/wordml" xmlns:w15="http://schemas.microsoft.com/office/word/2012/wordml" xmlns:w16cex="http://schemas.microsoft.com/office/word/2018/wordml/cex" xmlns:w16cid="http://schemas.microsoft.com/office/word/2016/wordml/cid" xmlns:w16="http://schemas.microsoft.com/office/word/2018/wordml" xmlns:w16du="http://schemas.microsoft.com/office/word/2023/wordml/word16du" xmlns:w16sdtdh="http://schemas.microsoft.com/office/word/2020/wordml/sdtdatahash" xmlns:w16sdtfl="http://schemas.microsoft.com/office/word/2024/wordml/sdtformatlock" xmlns:w16se="http://schemas.microsoft.com/office/word/2015/wordml/symex" xmlns:wpg="http://schemas.microsoft.com/office/word/2010/wordprocessingGroup" xmlns:wpi="http://schemas.microsoft.com/office/word/2010/wordprocessingInk" xmlns:wne="http://schemas.microsoft.com/office/word/2006/wordml" xmlns:wps="http://schemas.microsoft.com/office/word/2010/wordprocessingShape" mc:Ignorable="w14 w15 w16se w16cid w16 w16cex w16sdtdh w16sdtfl w16du wp14">
   <w:body>
     <w:p>
       <w:pPr>
@@ -262,53 +262,25 @@
                 <w:color w:val="000000"/>
                 <w:lang w:val="fr-FR"/>
               </w:rPr>
-              <w:t xml:space="preserve">. </w:t>
-            </w:r>
-            <w:proofErr w:type="gramStart"/>
-            <w:r>
+              <w:t xml:space="preserve">. 2:50-4:05 pm </w:t>
+            </w:r>
+          </w:p>
+          <w:p>
+            <w:pPr>
+              <w:pStyle w:val="PlainText"/>
               <w:rPr>
                 <w:rFonts w:asciiTheme="minorHAnsi" w:hAnsiTheme="minorHAnsi" w:cstheme="minorHAnsi"/>
                 <w:color w:val="000000"/>
                 <w:lang w:val="fr-FR"/>
               </w:rPr>
-              <w:t>2:</w:t>
-            </w:r>
-            <w:proofErr w:type="gramEnd"/>
+            </w:pPr>
             <w:r>
               <w:rPr>
                 <w:rFonts w:asciiTheme="minorHAnsi" w:hAnsiTheme="minorHAnsi" w:cstheme="minorHAnsi"/>
                 <w:color w:val="000000"/>
                 <w:lang w:val="fr-FR"/>
               </w:rPr>
-              <w:t xml:space="preserve">50-4:05 pm </w:t>
-            </w:r>
-          </w:p>
-          <w:p>
-            <w:pPr>
-              <w:pStyle w:val="PlainText"/>
-              <w:rPr>
-                <w:rFonts w:asciiTheme="minorHAnsi" w:hAnsiTheme="minorHAnsi" w:cstheme="minorHAnsi"/>
-                <w:color w:val="000000"/>
-                <w:lang w:val="fr-FR"/>
-              </w:rPr>
-            </w:pPr>
-            <w:proofErr w:type="spellStart"/>
-            <w:r>
-              <w:rPr>
-                <w:rFonts w:asciiTheme="minorHAnsi" w:hAnsiTheme="minorHAnsi" w:cstheme="minorHAnsi"/>
-                <w:color w:val="000000"/>
-                <w:lang w:val="fr-FR"/>
-              </w:rPr>
-              <w:t>Sackler</w:t>
-            </w:r>
-            <w:proofErr w:type="spellEnd"/>
-            <w:r>
-              <w:rPr>
-                <w:rFonts w:asciiTheme="minorHAnsi" w:hAnsiTheme="minorHAnsi" w:cstheme="minorHAnsi"/>
-                <w:color w:val="000000"/>
-                <w:lang w:val="fr-FR"/>
-              </w:rPr>
-              <w:t xml:space="preserve"> Science Center</w:t>
+              <w:t>Sackler Science Center</w:t>
             </w:r>
             <w:r>
               <w:rPr>
@@ -715,9 +687,9 @@
             <w:pPr>
               <w:pStyle w:val="PlainText"/>
               <w:rPr>
-                <w:rFonts w:asciiTheme="minorHAnsi" w:hAnsiTheme="minorHAnsi" w:cstheme="minorHAnsi"/>
-                <w:color w:val="000000"/>
-                <w:lang w:val="sv-SE"/>
+                <w:rFonts w:asciiTheme="minorHAnsi" w:hAnsiTheme="minorHAnsi" w:cstheme="minorHAnsi" w:hint="eastAsia"/>
+                <w:color w:val="000000"/>
+                <w:lang w:val="sv-SE" w:eastAsia="zh-CN"/>
               </w:rPr>
             </w:pPr>
             <w:r>
@@ -755,6 +727,14 @@
               </w:rPr>
               <w:tab/>
             </w:r>
+            <w:r>
+              <w:rPr>
+                <w:rFonts w:asciiTheme="minorHAnsi" w:hAnsiTheme="minorHAnsi" w:cstheme="minorHAnsi" w:hint="eastAsia"/>
+                <w:color w:val="000000"/>
+                <w:lang w:eastAsia="zh-CN"/>
+              </w:rPr>
+              <w:t xml:space="preserve">                   </w:t>
+            </w:r>
           </w:p>
         </w:tc>
         <w:tc>
@@ -763,12 +743,45 @@
           </w:tcPr>
           <w:p>
             <w:pPr>
-              <w:pStyle w:val="PlainText"/>
-              <w:rPr>
-                <w:rFonts w:asciiTheme="minorHAnsi" w:hAnsiTheme="minorHAnsi" w:cstheme="minorHAnsi"/>
-                <w:color w:val="000000"/>
-              </w:rPr>
-            </w:pPr>
+              <w:rPr>
+                <w:rFonts w:ascii="Aptos" w:hAnsi="Aptos"/>
+                <w:color w:val="000000"/>
+                <w:lang w:eastAsia="zh-CN"/>
+              </w:rPr>
+            </w:pPr>
+            <w:r>
+              <w:rPr>
+                <w:rFonts w:ascii="Aptos" w:eastAsia="Times New Roman" w:hAnsi="Aptos"/>
+                <w:color w:val="000000"/>
+                <w:lang w:eastAsia="zh-CN"/>
+              </w:rPr>
+              <w:t>3:00 PM to 5:00 PM</w:t>
+            </w:r>
+            <w:r>
+              <w:rPr>
+                <w:rFonts w:ascii="Aptos" w:hAnsi="Aptos" w:hint="eastAsia"/>
+                <w:color w:val="000000"/>
+                <w:lang w:eastAsia="zh-CN"/>
+              </w:rPr>
+              <w:t xml:space="preserve"> Tuesday</w:t>
+            </w:r>
+          </w:p>
+          <w:p>
+            <w:pPr>
+              <w:rPr>
+                <w:rFonts w:ascii="Aptos" w:hAnsi="Aptos" w:hint="eastAsia"/>
+                <w:color w:val="000000"/>
+                <w:lang w:eastAsia="zh-CN"/>
+              </w:rPr>
+            </w:pPr>
+            <w:r>
+              <w:rPr>
+                <w:rFonts w:ascii="Aptos" w:hAnsi="Aptos" w:hint="eastAsia"/>
+                <w:color w:val="000000"/>
+                <w:lang w:eastAsia="zh-CN"/>
+              </w:rPr>
+              <w:t>Room 102B, Main Geography Building</w:t>
+            </w:r>
           </w:p>
         </w:tc>
       </w:tr>
@@ -1040,47 +1053,7 @@
           <w:sz w:val="24"/>
           <w:szCs w:val="24"/>
         </w:rPr>
-        <w:t xml:space="preserve">David Diez, Mine Cetinkaya-Rundel, Christopher Barr, and </w:t>
-      </w:r>
-      <w:proofErr w:type="spellStart"/>
-      <w:r>
-        <w:rPr>
-          <w:rFonts w:asciiTheme="minorHAnsi" w:hAnsiTheme="minorHAnsi" w:cstheme="minorHAnsi"/>
-          <w:color w:val="000000"/>
-          <w:sz w:val="24"/>
-          <w:szCs w:val="24"/>
-        </w:rPr>
-        <w:t>OpenIntro</w:t>
-      </w:r>
-      <w:proofErr w:type="spellEnd"/>
-      <w:r>
-        <w:rPr>
-          <w:rFonts w:asciiTheme="minorHAnsi" w:hAnsiTheme="minorHAnsi" w:cstheme="minorHAnsi"/>
-          <w:color w:val="000000"/>
-          <w:sz w:val="24"/>
-          <w:szCs w:val="24"/>
-        </w:rPr>
-        <w:t xml:space="preserve">. </w:t>
-      </w:r>
-      <w:proofErr w:type="spellStart"/>
-      <w:r>
-        <w:rPr>
-          <w:rFonts w:asciiTheme="minorHAnsi" w:hAnsiTheme="minorHAnsi" w:cstheme="minorHAnsi"/>
-          <w:color w:val="000000"/>
-          <w:sz w:val="24"/>
-          <w:szCs w:val="24"/>
-        </w:rPr>
-        <w:t>OpenIntro</w:t>
-      </w:r>
-      <w:proofErr w:type="spellEnd"/>
-      <w:r>
-        <w:rPr>
-          <w:rFonts w:asciiTheme="minorHAnsi" w:hAnsiTheme="minorHAnsi" w:cstheme="minorHAnsi"/>
-          <w:color w:val="000000"/>
-          <w:sz w:val="24"/>
-          <w:szCs w:val="24"/>
-        </w:rPr>
-        <w:t xml:space="preserve"> Statistics, Edition 4. Available at </w:t>
+        <w:t xml:space="preserve">David Diez, Mine Cetinkaya-Rundel, Christopher Barr, and OpenIntro. OpenIntro Statistics, Edition 4. Available at </w:t>
       </w:r>
       <w:hyperlink r:id="rId9" w:history="1">
         <w:r>
@@ -2546,27 +2519,7 @@
                 <w:sz w:val="22"/>
                 <w:szCs w:val="22"/>
               </w:rPr>
-              <w:t> </w:t>
-            </w:r>
-            <w:proofErr w:type="spellStart"/>
-            <w:r>
-              <w:rPr>
-                <w:rFonts w:asciiTheme="minorHAnsi" w:hAnsiTheme="minorHAnsi" w:cstheme="minorHAnsi"/>
-                <w:color w:val="000000"/>
-                <w:sz w:val="22"/>
-                <w:szCs w:val="22"/>
-              </w:rPr>
-              <w:t>OpenIntro</w:t>
-            </w:r>
-            <w:proofErr w:type="spellEnd"/>
-            <w:r>
-              <w:rPr>
-                <w:rFonts w:asciiTheme="minorHAnsi" w:hAnsiTheme="minorHAnsi" w:cstheme="minorHAnsi"/>
-                <w:color w:val="000000"/>
-                <w:sz w:val="22"/>
-                <w:szCs w:val="22"/>
-              </w:rPr>
-              <w:t xml:space="preserve"> Ch 5-7</w:t>
+              <w:t> OpenIntro Ch 5-7</w:t>
             </w:r>
           </w:p>
         </w:tc>
@@ -2811,25 +2764,14 @@
                 <w:szCs w:val="22"/>
               </w:rPr>
             </w:pPr>
-            <w:proofErr w:type="spellStart"/>
-            <w:r>
-              <w:rPr>
-                <w:rFonts w:asciiTheme="minorHAnsi" w:hAnsiTheme="minorHAnsi" w:cstheme="minorHAnsi"/>
-                <w:color w:val="000000"/>
-                <w:sz w:val="22"/>
-                <w:szCs w:val="22"/>
-              </w:rPr>
-              <w:t>OpenIntro</w:t>
-            </w:r>
-            <w:proofErr w:type="spellEnd"/>
-            <w:r>
-              <w:rPr>
-                <w:rFonts w:asciiTheme="minorHAnsi" w:hAnsiTheme="minorHAnsi" w:cstheme="minorHAnsi"/>
-                <w:color w:val="000000"/>
-                <w:sz w:val="22"/>
-                <w:szCs w:val="22"/>
-              </w:rPr>
-              <w:t xml:space="preserve"> Ch </w:t>
+            <w:r>
+              <w:rPr>
+                <w:rFonts w:asciiTheme="minorHAnsi" w:hAnsiTheme="minorHAnsi" w:cstheme="minorHAnsi"/>
+                <w:color w:val="000000"/>
+                <w:sz w:val="22"/>
+                <w:szCs w:val="22"/>
+              </w:rPr>
+              <w:t xml:space="preserve">OpenIntro Ch </w:t>
             </w:r>
             <w:r>
               <w:rPr>
@@ -3056,25 +2998,14 @@
                 <w:szCs w:val="22"/>
               </w:rPr>
             </w:pPr>
-            <w:proofErr w:type="spellStart"/>
-            <w:r>
-              <w:rPr>
-                <w:rFonts w:asciiTheme="minorHAnsi" w:hAnsiTheme="minorHAnsi" w:cstheme="minorHAnsi"/>
-                <w:color w:val="000000"/>
-                <w:sz w:val="22"/>
-                <w:szCs w:val="22"/>
-              </w:rPr>
-              <w:t>OpenIntro</w:t>
-            </w:r>
-            <w:proofErr w:type="spellEnd"/>
-            <w:r>
-              <w:rPr>
-                <w:rFonts w:asciiTheme="minorHAnsi" w:hAnsiTheme="minorHAnsi" w:cstheme="minorHAnsi"/>
-                <w:color w:val="000000"/>
-                <w:sz w:val="22"/>
-                <w:szCs w:val="22"/>
-              </w:rPr>
-              <w:t xml:space="preserve"> Ch </w:t>
+            <w:r>
+              <w:rPr>
+                <w:rFonts w:asciiTheme="minorHAnsi" w:hAnsiTheme="minorHAnsi" w:cstheme="minorHAnsi"/>
+                <w:color w:val="000000"/>
+                <w:sz w:val="22"/>
+                <w:szCs w:val="22"/>
+              </w:rPr>
+              <w:t xml:space="preserve">OpenIntro Ch </w:t>
             </w:r>
             <w:r>
               <w:rPr>
@@ -3299,25 +3230,14 @@
                 <w:szCs w:val="22"/>
               </w:rPr>
             </w:pPr>
-            <w:proofErr w:type="spellStart"/>
-            <w:r>
-              <w:rPr>
-                <w:rFonts w:asciiTheme="minorHAnsi" w:hAnsiTheme="minorHAnsi" w:cstheme="minorHAnsi"/>
-                <w:color w:val="000000"/>
-                <w:sz w:val="22"/>
-                <w:szCs w:val="22"/>
-              </w:rPr>
-              <w:t>OpenIntro</w:t>
-            </w:r>
-            <w:proofErr w:type="spellEnd"/>
-            <w:r>
-              <w:rPr>
-                <w:rFonts w:asciiTheme="minorHAnsi" w:hAnsiTheme="minorHAnsi" w:cstheme="minorHAnsi"/>
-                <w:color w:val="000000"/>
-                <w:sz w:val="22"/>
-                <w:szCs w:val="22"/>
-              </w:rPr>
-              <w:t xml:space="preserve"> Ch. 8</w:t>
+            <w:r>
+              <w:rPr>
+                <w:rFonts w:asciiTheme="minorHAnsi" w:hAnsiTheme="minorHAnsi" w:cstheme="minorHAnsi"/>
+                <w:color w:val="000000"/>
+                <w:sz w:val="22"/>
+                <w:szCs w:val="22"/>
+              </w:rPr>
+              <w:t>OpenIntro Ch. 8</w:t>
             </w:r>
           </w:p>
         </w:tc>
@@ -3556,25 +3476,14 @@
                 <w:szCs w:val="22"/>
               </w:rPr>
             </w:pPr>
-            <w:proofErr w:type="spellStart"/>
-            <w:r>
-              <w:rPr>
-                <w:rFonts w:asciiTheme="minorHAnsi" w:hAnsiTheme="minorHAnsi" w:cstheme="minorHAnsi"/>
-                <w:color w:val="000000"/>
-                <w:sz w:val="22"/>
-                <w:szCs w:val="22"/>
-              </w:rPr>
-              <w:t>OpenIntro</w:t>
-            </w:r>
-            <w:proofErr w:type="spellEnd"/>
-            <w:r>
-              <w:rPr>
-                <w:rFonts w:asciiTheme="minorHAnsi" w:hAnsiTheme="minorHAnsi" w:cstheme="minorHAnsi"/>
-                <w:color w:val="000000"/>
-                <w:sz w:val="22"/>
-                <w:szCs w:val="22"/>
-              </w:rPr>
-              <w:t xml:space="preserve"> Ch. 8</w:t>
+            <w:r>
+              <w:rPr>
+                <w:rFonts w:asciiTheme="minorHAnsi" w:hAnsiTheme="minorHAnsi" w:cstheme="minorHAnsi"/>
+                <w:color w:val="000000"/>
+                <w:sz w:val="22"/>
+                <w:szCs w:val="22"/>
+              </w:rPr>
+              <w:t>OpenIntro Ch. 8</w:t>
             </w:r>
           </w:p>
         </w:tc>
@@ -3765,7 +3674,6 @@
                 <w:szCs w:val="22"/>
               </w:rPr>
             </w:pPr>
-            <w:proofErr w:type="spellStart"/>
             <w:r>
               <w:rPr>
                 <w:rFonts w:asciiTheme="minorHAnsi" w:hAnsiTheme="minorHAnsi" w:cstheme="minorHAnsi"/>
@@ -3775,7 +3683,6 @@
               </w:rPr>
               <w:t>OpenIntro</w:t>
             </w:r>
-            <w:proofErr w:type="spellEnd"/>
           </w:p>
           <w:p>
             <w:pPr>
@@ -5461,25 +5368,14 @@
                 <w:szCs w:val="22"/>
               </w:rPr>
             </w:pPr>
-            <w:proofErr w:type="spellStart"/>
-            <w:r>
-              <w:rPr>
-                <w:rFonts w:asciiTheme="minorHAnsi" w:hAnsiTheme="minorHAnsi" w:cstheme="minorHAnsi"/>
-                <w:color w:val="000000"/>
-                <w:sz w:val="22"/>
-                <w:szCs w:val="22"/>
-              </w:rPr>
-              <w:t>OpenIntro</w:t>
-            </w:r>
-            <w:proofErr w:type="spellEnd"/>
-            <w:r>
-              <w:rPr>
-                <w:rFonts w:asciiTheme="minorHAnsi" w:hAnsiTheme="minorHAnsi" w:cstheme="minorHAnsi"/>
-                <w:color w:val="000000"/>
-                <w:sz w:val="22"/>
-                <w:szCs w:val="22"/>
-              </w:rPr>
-              <w:t>, Ch 7.5</w:t>
+            <w:r>
+              <w:rPr>
+                <w:rFonts w:asciiTheme="minorHAnsi" w:hAnsiTheme="minorHAnsi" w:cstheme="minorHAnsi"/>
+                <w:color w:val="000000"/>
+                <w:sz w:val="22"/>
+                <w:szCs w:val="22"/>
+              </w:rPr>
+              <w:t>OpenIntro, Ch 7.5</w:t>
             </w:r>
           </w:p>
           <w:p>
@@ -5926,25 +5822,14 @@
                 <w:szCs w:val="22"/>
               </w:rPr>
             </w:pPr>
-            <w:proofErr w:type="spellStart"/>
-            <w:r>
-              <w:rPr>
-                <w:rFonts w:asciiTheme="minorHAnsi" w:hAnsiTheme="minorHAnsi" w:cstheme="minorHAnsi"/>
-                <w:color w:val="000000"/>
-                <w:sz w:val="22"/>
-                <w:szCs w:val="22"/>
-              </w:rPr>
-              <w:t>OpenIntro</w:t>
-            </w:r>
-            <w:proofErr w:type="spellEnd"/>
-            <w:r>
-              <w:rPr>
-                <w:rFonts w:asciiTheme="minorHAnsi" w:hAnsiTheme="minorHAnsi" w:cstheme="minorHAnsi"/>
-                <w:color w:val="000000"/>
-                <w:sz w:val="22"/>
-                <w:szCs w:val="22"/>
-              </w:rPr>
-              <w:t xml:space="preserve"> Ch. 9.5</w:t>
+            <w:r>
+              <w:rPr>
+                <w:rFonts w:asciiTheme="minorHAnsi" w:hAnsiTheme="minorHAnsi" w:cstheme="minorHAnsi"/>
+                <w:color w:val="000000"/>
+                <w:sz w:val="22"/>
+                <w:szCs w:val="22"/>
+              </w:rPr>
+              <w:t>OpenIntro Ch. 9.5</w:t>
             </w:r>
           </w:p>
           <w:p>
@@ -5964,6 +5849,7 @@
                 <w:sz w:val="22"/>
                 <w:szCs w:val="22"/>
               </w:rPr>
+              <w:lastRenderedPageBreak/>
               <w:t>Hair Ch. 8</w:t>
             </w:r>
           </w:p>
@@ -5998,6 +5884,7 @@
                 <w:sz w:val="22"/>
                 <w:szCs w:val="22"/>
               </w:rPr>
+              <w:lastRenderedPageBreak/>
               <w:t xml:space="preserve">Assignment </w:t>
             </w:r>
             <w:r>
@@ -9113,23 +9000,7 @@
           <w:rFonts w:asciiTheme="minorHAnsi" w:eastAsiaTheme="minorEastAsia" w:hAnsiTheme="minorHAnsi" w:cstheme="minorHAnsi"/>
           <w:color w:val="000000"/>
         </w:rPr>
-        <w:t xml:space="preserve">*Course content may vary or be adjusted </w:t>
-      </w:r>
-      <w:proofErr w:type="gramStart"/>
-      <w:r>
-        <w:rPr>
-          <w:rFonts w:asciiTheme="minorHAnsi" w:eastAsiaTheme="minorEastAsia" w:hAnsiTheme="minorHAnsi" w:cstheme="minorHAnsi"/>
-          <w:color w:val="000000"/>
-        </w:rPr>
-        <w:t>in order to</w:t>
-      </w:r>
-      <w:proofErr w:type="gramEnd"/>
-      <w:r>
-        <w:rPr>
-          <w:rFonts w:asciiTheme="minorHAnsi" w:eastAsiaTheme="minorEastAsia" w:hAnsiTheme="minorHAnsi" w:cstheme="minorHAnsi"/>
-          <w:color w:val="000000"/>
-        </w:rPr>
-        <w:t xml:space="preserve"> meet the needs of the class. The instructor reserves the right to adjust the schedule or amend the content of this syllabus at any time and without notice.</w:t>
+        <w:t>*Course content may vary or be adjusted in order to meet the needs of the class. The instructor reserves the right to adjust the schedule or amend the content of this syllabus at any time and without notice.</w:t>
       </w:r>
     </w:p>
     <w:p>
@@ -10046,6 +9917,7 @@
           <w:sz w:val="24"/>
           <w:szCs w:val="24"/>
         </w:rPr>
+        <w:lastRenderedPageBreak/>
         <w:t>ASSIGNMENTS</w:t>
       </w:r>
     </w:p>
@@ -10066,7 +9938,6 @@
           <w:sz w:val="24"/>
           <w:szCs w:val="24"/>
         </w:rPr>
-        <w:lastRenderedPageBreak/>
         <w:t xml:space="preserve">You must do the assignments in a manner that maximizes your learning. You should begin the assignment as soon as you get the instructions. You should work alone until you complete the assignment to the best of your ability. Then you should compare your work with the work of some of your classmates to enhance your understanding. If you still have questions, then seek help from the </w:t>
       </w:r>
       <w:r>
@@ -10087,6 +9958,17 @@
         </w:rPr>
         <w:t xml:space="preserve"> or Clark’s tutoring services. </w:t>
       </w:r>
+    </w:p>
+    <w:p>
+      <w:pPr>
+        <w:pStyle w:val="PlainText"/>
+        <w:rPr>
+          <w:rFonts w:asciiTheme="minorHAnsi" w:hAnsiTheme="minorHAnsi" w:cstheme="minorHAnsi"/>
+          <w:color w:val="000000"/>
+          <w:sz w:val="24"/>
+          <w:szCs w:val="24"/>
+        </w:rPr>
+      </w:pPr>
     </w:p>
     <w:p>
       <w:pPr>
@@ -10643,25 +10525,16 @@
           <w:sz w:val="24"/>
           <w:szCs w:val="24"/>
         </w:rPr>
-        <w:t xml:space="preserve">Unexcused absences will prevent the professor from giving the benefit of the doubt concerning borderline final grades. Illness is an acceptable excuse. If you have any contagious illness, then you must not attend class. Some additional excuses are </w:t>
-      </w:r>
-      <w:proofErr w:type="gramStart"/>
-      <w:r>
-        <w:rPr>
-          <w:rFonts w:asciiTheme="minorHAnsi" w:hAnsiTheme="minorHAnsi" w:cstheme="minorHAnsi"/>
-          <w:sz w:val="24"/>
-          <w:szCs w:val="24"/>
-        </w:rPr>
-        <w:t>acceptable</w:t>
-      </w:r>
-      <w:proofErr w:type="gramEnd"/>
-      <w:r>
-        <w:rPr>
-          <w:rFonts w:asciiTheme="minorHAnsi" w:hAnsiTheme="minorHAnsi" w:cstheme="minorHAnsi"/>
-          <w:sz w:val="24"/>
-          <w:szCs w:val="24"/>
-        </w:rPr>
-        <w:t xml:space="preserve"> and others are not acceptable. The criterion to determine whether an excuse is acceptable is whether it would be acceptable for the professor to use the same excuse for him to be absent from class according to his principles. You must not walk out of class without explanation. If you have a condition that requires you to exit class unexpectedly, then tell the professor before class. The Add/Drop deadline is the date you begin to pay tuition irrevocably. Graduate students must receive a grade of at least B- for the course to count towards graduation</w:t>
+        <w:t xml:space="preserve">Unexcused absences will prevent the professor from giving the benefit of the doubt concerning borderline final grades. Illness is an acceptable excuse. If you have any contagious illness, then you must not attend class. Some additional excuses are acceptable and others are not acceptable. The criterion to determine whether an excuse is acceptable is whether it would be acceptable for the professor to use the same excuse for him to be absent from class according to his principles. You must not walk out of class without explanation. If you have a condition that requires you to exit class unexpectedly, then tell the professor before class. The Add/Drop deadline is the date you begin to pay tuition irrevocably. Graduate students must receive a grade </w:t>
+      </w:r>
+      <w:r>
+        <w:rPr>
+          <w:rFonts w:asciiTheme="minorHAnsi" w:hAnsiTheme="minorHAnsi" w:cstheme="minorHAnsi"/>
+          <w:sz w:val="24"/>
+          <w:szCs w:val="24"/>
+        </w:rPr>
+        <w:lastRenderedPageBreak/>
+        <w:t>of at least B- for the course to count towards graduation</w:t>
       </w:r>
       <w:r>
         <w:rPr>
@@ -10680,52 +10553,6 @@
         <w:rPr>
           <w:rFonts w:asciiTheme="minorHAnsi" w:hAnsiTheme="minorHAnsi" w:cstheme="minorHAnsi"/>
           <w:color w:val="000000"/>
-          <w:sz w:val="24"/>
-          <w:szCs w:val="24"/>
-        </w:rPr>
-      </w:pPr>
-    </w:p>
-    <w:p>
-      <w:pPr>
-        <w:pStyle w:val="PlainText"/>
-        <w:jc w:val="both"/>
-        <w:rPr>
-          <w:rFonts w:asciiTheme="minorHAnsi" w:hAnsiTheme="minorHAnsi" w:cstheme="minorHAnsi"/>
-          <w:color w:val="000000"/>
-          <w:sz w:val="24"/>
-          <w:szCs w:val="24"/>
-        </w:rPr>
-      </w:pPr>
-    </w:p>
-    <w:p>
-      <w:pPr>
-        <w:pStyle w:val="PlainText"/>
-        <w:jc w:val="both"/>
-        <w:rPr>
-          <w:rFonts w:asciiTheme="minorHAnsi" w:hAnsiTheme="minorHAnsi" w:cstheme="minorHAnsi"/>
-          <w:color w:val="000000"/>
-          <w:sz w:val="24"/>
-          <w:szCs w:val="24"/>
-        </w:rPr>
-      </w:pPr>
-    </w:p>
-    <w:p>
-      <w:pPr>
-        <w:pStyle w:val="PlainText"/>
-        <w:jc w:val="both"/>
-        <w:rPr>
-          <w:rFonts w:asciiTheme="minorHAnsi" w:hAnsiTheme="minorHAnsi" w:cstheme="minorHAnsi"/>
-          <w:color w:val="000000"/>
-          <w:sz w:val="24"/>
-          <w:szCs w:val="24"/>
-        </w:rPr>
-      </w:pPr>
-    </w:p>
-    <w:p>
-      <w:pPr>
-        <w:pStyle w:val="PlainText"/>
-        <w:rPr>
-          <w:rFonts w:asciiTheme="minorHAnsi" w:hAnsiTheme="minorHAnsi" w:cstheme="minorHAnsi"/>
           <w:sz w:val="24"/>
           <w:szCs w:val="24"/>
         </w:rPr>
@@ -11221,25 +11048,7 @@
           <w:sz w:val="22"/>
           <w:szCs w:val="22"/>
         </w:rPr>
-        <w:t xml:space="preserve">Clark University is committed to providing students with documented disabilities equal access to all university programs and facilities. If you have or think you have a disability and require academic accommodations, you must register with Student Accessibility Services (SAS), which </w:t>
-      </w:r>
-      <w:proofErr w:type="gramStart"/>
-      <w:r>
-        <w:rPr>
-          <w:rFonts w:asciiTheme="minorHAnsi" w:eastAsia="Yuppy SC" w:hAnsiTheme="minorHAnsi" w:cstheme="minorHAnsi"/>
-          <w:sz w:val="22"/>
-          <w:szCs w:val="22"/>
-        </w:rPr>
-        <w:t>is located in</w:t>
-      </w:r>
-      <w:proofErr w:type="gramEnd"/>
-      <w:r>
-        <w:rPr>
-          <w:rFonts w:asciiTheme="minorHAnsi" w:eastAsia="Yuppy SC" w:hAnsiTheme="minorHAnsi" w:cstheme="minorHAnsi"/>
-          <w:sz w:val="22"/>
-          <w:szCs w:val="22"/>
-        </w:rPr>
-        <w:t xml:space="preserve"> room 430 on the fourth floor of the Goddard Library. If you have questions about the process, please contact the Director of Student Accessibility Services, Thomas Sawicki, at </w:t>
+        <w:t xml:space="preserve">Clark University is committed to providing students with documented disabilities equal access to all university programs and facilities. If you have or think you have a disability and require academic accommodations, you must register with Student Accessibility Services (SAS), which is located in room 430 on the fourth floor of the Goddard Library. If you have questions about the process, please contact the Director of Student Accessibility Services, Thomas Sawicki, at </w:t>
       </w:r>
       <w:hyperlink r:id="rId13" w:history="1">
         <w:r>
@@ -11310,16 +11119,7 @@
           <w:sz w:val="22"/>
           <w:szCs w:val="22"/>
         </w:rPr>
-        <w:t xml:space="preserve">Students having special needs regarding, or concerns about, the classroom environment are urged to come to my office to discuss the issue in question. If you are registered with SAS and qualify for accommodations that you would like to utilize in this course, please request those accommodations </w:t>
-      </w:r>
-      <w:r>
-        <w:rPr>
-          <w:rFonts w:asciiTheme="minorHAnsi" w:eastAsia="Yuppy SC" w:hAnsiTheme="minorHAnsi" w:cstheme="minorHAnsi"/>
-          <w:sz w:val="22"/>
-          <w:szCs w:val="22"/>
-        </w:rPr>
-        <w:lastRenderedPageBreak/>
-        <w:t>through SAS in a timely manner. Students having disability documentation and wishing to have special accommodations made in this class should tell me during the first two weeks of the semester.</w:t>
+        <w:t>Students having special needs regarding, or concerns about, the classroom environment are urged to come to my office to discuss the issue in question. If you are registered with SAS and qualify for accommodations that you would like to utilize in this course, please request those accommodations through SAS in a timely manner. Students having disability documentation and wishing to have special accommodations made in this class should tell me during the first two weeks of the semester.</w:t>
       </w:r>
     </w:p>
     <w:p>
@@ -11330,10 +11130,123 @@
         <w:jc w:val="both"/>
         <w:rPr>
           <w:rFonts w:asciiTheme="minorHAnsi" w:eastAsia="Yuppy SC" w:hAnsiTheme="minorHAnsi" w:cstheme="minorHAnsi"/>
+          <w:b/>
           <w:sz w:val="22"/>
           <w:szCs w:val="22"/>
+          <w:u w:val="single"/>
         </w:rPr>
       </w:pPr>
+      <w:r>
+        <w:rPr>
+          <w:rFonts w:asciiTheme="minorHAnsi" w:eastAsia="Yuppy SC" w:hAnsiTheme="minorHAnsi" w:cstheme="minorHAnsi"/>
+          <w:b/>
+          <w:sz w:val="22"/>
+          <w:szCs w:val="22"/>
+          <w:u w:val="single"/>
+        </w:rPr>
+        <w:lastRenderedPageBreak/>
+        <w:t>TECHNOLOGY POLICY:</w:t>
+      </w:r>
+      <w:r>
+        <w:rPr>
+          <w:rFonts w:asciiTheme="minorHAnsi" w:eastAsia="Yuppy SC" w:hAnsiTheme="minorHAnsi" w:cstheme="minorHAnsi"/>
+          <w:b/>
+          <w:sz w:val="22"/>
+          <w:szCs w:val="22"/>
+          <w:u w:val="single"/>
+        </w:rPr>
+        <w:tab/>
+      </w:r>
+      <w:r>
+        <w:rPr>
+          <w:rFonts w:asciiTheme="minorHAnsi" w:eastAsia="Yuppy SC" w:hAnsiTheme="minorHAnsi" w:cstheme="minorHAnsi"/>
+          <w:b/>
+          <w:sz w:val="22"/>
+          <w:szCs w:val="22"/>
+          <w:u w:val="single"/>
+        </w:rPr>
+        <w:tab/>
+      </w:r>
+      <w:r>
+        <w:rPr>
+          <w:rFonts w:asciiTheme="minorHAnsi" w:eastAsia="Yuppy SC" w:hAnsiTheme="minorHAnsi" w:cstheme="minorHAnsi"/>
+          <w:b/>
+          <w:sz w:val="22"/>
+          <w:szCs w:val="22"/>
+          <w:u w:val="single"/>
+        </w:rPr>
+        <w:tab/>
+      </w:r>
+      <w:r>
+        <w:rPr>
+          <w:rFonts w:asciiTheme="minorHAnsi" w:eastAsia="Yuppy SC" w:hAnsiTheme="minorHAnsi" w:cstheme="minorHAnsi"/>
+          <w:b/>
+          <w:sz w:val="22"/>
+          <w:szCs w:val="22"/>
+          <w:u w:val="single"/>
+        </w:rPr>
+        <w:tab/>
+      </w:r>
+      <w:r>
+        <w:rPr>
+          <w:rFonts w:asciiTheme="minorHAnsi" w:eastAsia="Yuppy SC" w:hAnsiTheme="minorHAnsi" w:cstheme="minorHAnsi"/>
+          <w:b/>
+          <w:sz w:val="22"/>
+          <w:szCs w:val="22"/>
+          <w:u w:val="single"/>
+        </w:rPr>
+        <w:tab/>
+      </w:r>
+      <w:r>
+        <w:rPr>
+          <w:rFonts w:asciiTheme="minorHAnsi" w:eastAsia="Yuppy SC" w:hAnsiTheme="minorHAnsi" w:cstheme="minorHAnsi"/>
+          <w:b/>
+          <w:sz w:val="22"/>
+          <w:szCs w:val="22"/>
+          <w:u w:val="single"/>
+        </w:rPr>
+        <w:tab/>
+      </w:r>
+      <w:r>
+        <w:rPr>
+          <w:rFonts w:asciiTheme="minorHAnsi" w:eastAsia="Yuppy SC" w:hAnsiTheme="minorHAnsi" w:cstheme="minorHAnsi"/>
+          <w:b/>
+          <w:sz w:val="22"/>
+          <w:szCs w:val="22"/>
+          <w:u w:val="single"/>
+        </w:rPr>
+        <w:tab/>
+      </w:r>
+      <w:r>
+        <w:rPr>
+          <w:rFonts w:asciiTheme="minorHAnsi" w:eastAsia="Yuppy SC" w:hAnsiTheme="minorHAnsi" w:cstheme="minorHAnsi"/>
+          <w:b/>
+          <w:sz w:val="22"/>
+          <w:szCs w:val="22"/>
+          <w:u w:val="single"/>
+        </w:rPr>
+        <w:tab/>
+      </w:r>
+      <w:r>
+        <w:rPr>
+          <w:rFonts w:asciiTheme="minorHAnsi" w:eastAsia="Yuppy SC" w:hAnsiTheme="minorHAnsi" w:cstheme="minorHAnsi"/>
+          <w:b/>
+          <w:sz w:val="22"/>
+          <w:szCs w:val="22"/>
+          <w:u w:val="single"/>
+        </w:rPr>
+        <w:tab/>
+      </w:r>
+      <w:r>
+        <w:rPr>
+          <w:rFonts w:asciiTheme="minorHAnsi" w:eastAsia="Yuppy SC" w:hAnsiTheme="minorHAnsi" w:cstheme="minorHAnsi"/>
+          <w:b/>
+          <w:sz w:val="22"/>
+          <w:szCs w:val="22"/>
+          <w:u w:val="single"/>
+        </w:rPr>
+        <w:tab/>
+      </w:r>
     </w:p>
     <w:p>
       <w:pPr>
@@ -11343,121 +11256,56 @@
         <w:jc w:val="both"/>
         <w:rPr>
           <w:rFonts w:asciiTheme="minorHAnsi" w:eastAsia="Yuppy SC" w:hAnsiTheme="minorHAnsi" w:cstheme="minorHAnsi"/>
-          <w:b/>
+          <w:sz w:val="22"/>
+          <w:szCs w:val="22"/>
+        </w:rPr>
+      </w:pPr>
+      <w:r>
+        <w:rPr>
+          <w:rFonts w:asciiTheme="minorHAnsi" w:eastAsia="Yuppy SC" w:hAnsiTheme="minorHAnsi" w:cstheme="minorHAnsi"/>
+          <w:bCs/>
+          <w:iCs/>
           <w:sz w:val="22"/>
           <w:szCs w:val="22"/>
           <w:u w:val="single"/>
         </w:rPr>
-      </w:pPr>
+        <w:t>You will need to have your own laptop to bring to lecture, as we will be doing in class practical work fairly frequently</w:t>
+      </w:r>
       <w:r>
         <w:rPr>
           <w:rFonts w:asciiTheme="minorHAnsi" w:eastAsia="Yuppy SC" w:hAnsiTheme="minorHAnsi" w:cstheme="minorHAnsi"/>
-          <w:b/>
+          <w:bCs/>
+          <w:iCs/>
           <w:sz w:val="22"/>
           <w:szCs w:val="22"/>
-          <w:u w:val="single"/>
-        </w:rPr>
-        <w:t>TECHNOLOGY POLICY:</w:t>
+        </w:rPr>
+        <w:t xml:space="preserve">. Please let us know if this requirement will be a problem. </w:t>
       </w:r>
       <w:r>
         <w:rPr>
           <w:rFonts w:asciiTheme="minorHAnsi" w:eastAsia="Yuppy SC" w:hAnsiTheme="minorHAnsi" w:cstheme="minorHAnsi"/>
-          <w:b/>
           <w:sz w:val="22"/>
           <w:szCs w:val="22"/>
-          <w:u w:val="single"/>
-        </w:rPr>
-        <w:tab/>
+        </w:rPr>
+        <w:t>Lab sessions are held in Clark University computer labs using shared/public desktop computers.</w:t>
       </w:r>
       <w:r>
         <w:rPr>
           <w:rFonts w:asciiTheme="minorHAnsi" w:eastAsia="Yuppy SC" w:hAnsiTheme="minorHAnsi" w:cstheme="minorHAnsi"/>
-          <w:b/>
+          <w:bCs/>
+          <w:iCs/>
           <w:sz w:val="22"/>
           <w:szCs w:val="22"/>
-          <w:u w:val="single"/>
-        </w:rPr>
-        <w:tab/>
+        </w:rPr>
+        <w:t xml:space="preserve">  While participating in class or lab, either in person or remotely, please refrain from engaging with your phone, social media, or other non-statistical websites/app during lectures and lab sessions. </w:t>
       </w:r>
       <w:r>
         <w:rPr>
           <w:rFonts w:asciiTheme="minorHAnsi" w:eastAsia="Yuppy SC" w:hAnsiTheme="minorHAnsi" w:cstheme="minorHAnsi"/>
-          <w:b/>
           <w:sz w:val="22"/>
           <w:szCs w:val="22"/>
-          <w:u w:val="single"/>
-        </w:rPr>
-        <w:tab/>
-      </w:r>
-      <w:r>
-        <w:rPr>
-          <w:rFonts w:asciiTheme="minorHAnsi" w:eastAsia="Yuppy SC" w:hAnsiTheme="minorHAnsi" w:cstheme="minorHAnsi"/>
-          <w:b/>
-          <w:sz w:val="22"/>
-          <w:szCs w:val="22"/>
-          <w:u w:val="single"/>
-        </w:rPr>
-        <w:tab/>
-      </w:r>
-      <w:r>
-        <w:rPr>
-          <w:rFonts w:asciiTheme="minorHAnsi" w:eastAsia="Yuppy SC" w:hAnsiTheme="minorHAnsi" w:cstheme="minorHAnsi"/>
-          <w:b/>
-          <w:sz w:val="22"/>
-          <w:szCs w:val="22"/>
-          <w:u w:val="single"/>
-        </w:rPr>
-        <w:tab/>
-      </w:r>
-      <w:r>
-        <w:rPr>
-          <w:rFonts w:asciiTheme="minorHAnsi" w:eastAsia="Yuppy SC" w:hAnsiTheme="minorHAnsi" w:cstheme="minorHAnsi"/>
-          <w:b/>
-          <w:sz w:val="22"/>
-          <w:szCs w:val="22"/>
-          <w:u w:val="single"/>
-        </w:rPr>
-        <w:tab/>
-      </w:r>
-      <w:r>
-        <w:rPr>
-          <w:rFonts w:asciiTheme="minorHAnsi" w:eastAsia="Yuppy SC" w:hAnsiTheme="minorHAnsi" w:cstheme="minorHAnsi"/>
-          <w:b/>
-          <w:sz w:val="22"/>
-          <w:szCs w:val="22"/>
-          <w:u w:val="single"/>
-        </w:rPr>
-        <w:tab/>
-      </w:r>
-      <w:r>
-        <w:rPr>
-          <w:rFonts w:asciiTheme="minorHAnsi" w:eastAsia="Yuppy SC" w:hAnsiTheme="minorHAnsi" w:cstheme="minorHAnsi"/>
-          <w:b/>
-          <w:sz w:val="22"/>
-          <w:szCs w:val="22"/>
-          <w:u w:val="single"/>
-        </w:rPr>
-        <w:tab/>
-      </w:r>
-      <w:r>
-        <w:rPr>
-          <w:rFonts w:asciiTheme="minorHAnsi" w:eastAsia="Yuppy SC" w:hAnsiTheme="minorHAnsi" w:cstheme="minorHAnsi"/>
-          <w:b/>
-          <w:sz w:val="22"/>
-          <w:szCs w:val="22"/>
-          <w:u w:val="single"/>
-        </w:rPr>
-        <w:tab/>
-      </w:r>
-      <w:r>
-        <w:rPr>
-          <w:rFonts w:asciiTheme="minorHAnsi" w:eastAsia="Yuppy SC" w:hAnsiTheme="minorHAnsi" w:cstheme="minorHAnsi"/>
-          <w:b/>
-          <w:sz w:val="22"/>
-          <w:szCs w:val="22"/>
-          <w:u w:val="single"/>
-        </w:rPr>
-        <w:tab/>
+        </w:rPr>
+        <w:t xml:space="preserve">Please use laptops, university computers, personal computers, and/or tablets only for the purpose of taking/reviewing notes and lecture slides and/or working on assigned course material. There is no need for the use of phones, social media, or other non-statistical websites/app during lectures and lab sessions, and the Instructor and TA will observe your technology habits in the classroom. Use of technology deviating from the above will be considered under the attendance grading criteria. </w:t>
       </w:r>
     </w:p>
     <w:p>
@@ -11474,50 +11322,43 @@
       </w:pPr>
       <w:r>
         <w:rPr>
-          <w:rFonts w:asciiTheme="minorHAnsi" w:eastAsia="Yuppy SC" w:hAnsiTheme="minorHAnsi" w:cstheme="minorHAnsi"/>
-          <w:bCs/>
-          <w:iCs/>
-          <w:sz w:val="22"/>
-          <w:szCs w:val="22"/>
-          <w:u w:val="single"/>
-        </w:rPr>
-        <w:t>You will need to have your own laptop to bring to lecture, as we will be doing in class practical work fairly frequently</w:t>
-      </w:r>
-      <w:r>
-        <w:rPr>
-          <w:rFonts w:asciiTheme="minorHAnsi" w:eastAsia="Yuppy SC" w:hAnsiTheme="minorHAnsi" w:cstheme="minorHAnsi"/>
-          <w:bCs/>
-          <w:iCs/>
-          <w:sz w:val="22"/>
-          <w:szCs w:val="22"/>
-        </w:rPr>
-        <w:t xml:space="preserve">. Please let us know if this requirement will be a problem. </w:t>
-      </w:r>
-      <w:r>
-        <w:rPr>
-          <w:rFonts w:asciiTheme="minorHAnsi" w:eastAsia="Yuppy SC" w:hAnsiTheme="minorHAnsi" w:cstheme="minorHAnsi"/>
-          <w:sz w:val="22"/>
-          <w:szCs w:val="22"/>
-        </w:rPr>
-        <w:t>Lab sessions are held in Clark University computer labs using shared/public desktop computers.</w:t>
-      </w:r>
-      <w:r>
-        <w:rPr>
-          <w:rFonts w:asciiTheme="minorHAnsi" w:eastAsia="Yuppy SC" w:hAnsiTheme="minorHAnsi" w:cstheme="minorHAnsi"/>
-          <w:bCs/>
-          <w:iCs/>
-          <w:sz w:val="22"/>
-          <w:szCs w:val="22"/>
-        </w:rPr>
-        <w:t xml:space="preserve">  While participating in class or lab, either in person or remotely, please refrain from engaging with your phone, social media, or other non-statistical websites/app during lectures and lab sessions. </w:t>
-      </w:r>
-      <w:r>
-        <w:rPr>
-          <w:rFonts w:asciiTheme="minorHAnsi" w:eastAsia="Yuppy SC" w:hAnsiTheme="minorHAnsi" w:cstheme="minorHAnsi"/>
-          <w:sz w:val="22"/>
-          <w:szCs w:val="22"/>
-        </w:rPr>
-        <w:t xml:space="preserve">Please use laptops, university computers, personal computers, and/or tablets only for the purpose of taking/reviewing notes and lecture slides and/or working on assigned course material. There is no need for the use of phones, social media, or other non-statistical websites/app during lectures and lab sessions, and the Instructor and TA will observe your technology habits in the classroom. Use of technology deviating from the above will be considered under the attendance grading criteria. </w:t>
+          <w:noProof/>
+        </w:rPr>
+        <w:drawing>
+          <wp:inline distT="0" distB="0" distL="0" distR="0" wp14:anchorId="40A17DF8" wp14:editId="4091A724">
+            <wp:extent cx="5943600" cy="4387850"/>
+            <wp:effectExtent l="0" t="0" r="0" b="0"/>
+            <wp:docPr id="1758246143" name="Picture 1" descr="A close up of a sign&#10;&#10;Description automatically generated"/>
+            <wp:cNvGraphicFramePr>
+              <a:graphicFrameLocks xmlns:a="http://schemas.openxmlformats.org/drawingml/2006/main" noChangeAspect="1"/>
+            </wp:cNvGraphicFramePr>
+            <a:graphic xmlns:a="http://schemas.openxmlformats.org/drawingml/2006/main">
+              <a:graphicData uri="http://schemas.openxmlformats.org/drawingml/2006/picture">
+                <pic:pic xmlns:pic="http://schemas.openxmlformats.org/drawingml/2006/picture">
+                  <pic:nvPicPr>
+                    <pic:cNvPr id="1758246143" name="Picture 1" descr="A close up of a sign&#10;&#10;Description automatically generated"/>
+                    <pic:cNvPicPr/>
+                  </pic:nvPicPr>
+                  <pic:blipFill>
+                    <a:blip r:embed="rId15"/>
+                    <a:stretch>
+                      <a:fillRect/>
+                    </a:stretch>
+                  </pic:blipFill>
+                  <pic:spPr>
+                    <a:xfrm>
+                      <a:off x="0" y="0"/>
+                      <a:ext cx="5943600" cy="4387850"/>
+                    </a:xfrm>
+                    <a:prstGeom prst="rect">
+                      <a:avLst/>
+                    </a:prstGeom>
+                  </pic:spPr>
+                </pic:pic>
+              </a:graphicData>
+            </a:graphic>
+          </wp:inline>
+        </w:drawing>
       </w:r>
     </w:p>
     <w:p>
@@ -11532,8 +11373,8 @@
       </w:pPr>
     </w:p>
     <w:sectPr>
-      <w:headerReference w:type="default" r:id="rId15"/>
-      <w:footerReference w:type="default" r:id="rId16"/>
+      <w:headerReference w:type="default" r:id="rId16"/>
+      <w:footerReference w:type="default" r:id="rId17"/>
       <w:pgSz w:w="12240" w:h="15840"/>
       <w:pgMar w:top="1440" w:right="1440" w:bottom="1440" w:left="1440" w:header="720" w:footer="720" w:gutter="0"/>
       <w:cols w:space="720"/>
@@ -11543,7 +11384,7 @@
 </file>
 
 <file path=word/endnotes.xml><?xml version="1.0" encoding="utf-8"?>
-<w:endnotes xmlns:wpc="http://schemas.microsoft.com/office/word/2010/wordprocessingCanvas" xmlns:cx="http://schemas.microsoft.com/office/drawing/2014/chartex" xmlns:cx1="http://schemas.microsoft.com/office/drawing/2015/9/8/chartex" xmlns:cx2="http://schemas.microsoft.com/office/drawing/2015/10/21/chartex" xmlns:cx3="http://schemas.microsoft.com/office/drawing/2016/5/9/chartex" xmlns:cx4="http://schemas.microsoft.com/office/drawing/2016/5/10/chartex" xmlns:cx5="http://schemas.microsoft.com/office/drawing/2016/5/11/chartex" xmlns:cx6="http://schemas.microsoft.com/office/drawing/2016/5/12/chartex" xmlns:cx7="http://schemas.microsoft.com/office/drawing/2016/5/13/chartex" xmlns:cx8="http://schemas.microsoft.com/office/drawing/2016/5/14/chartex" xmlns:mc="http://schemas.openxmlformats.org/markup-compatibility/2006" xmlns:aink="http://schemas.microsoft.com/office/drawing/2016/ink" xmlns:am3d="http://schemas.microsoft.com/office/drawing/2017/model3d" xmlns:o="urn:schemas-microsoft-com:office:office" xmlns:oel="http://schemas.microsoft.com/office/2019/extlst" xmlns:r="http://schemas.openxmlformats.org/officeDocument/2006/relationships" xmlns:m="http://schemas.openxmlformats.org/officeDocument/2006/math" xmlns:v="urn:schemas-microsoft-com:vml" xmlns:wp14="http://schemas.microsoft.com/office/word/2010/wordprocessingDrawing" xmlns:wp="http://schemas.openxmlformats.org/drawingml/2006/wordprocessingDrawing" xmlns:w10="urn:schemas-microsoft-com:office:word" xmlns:w="http://schemas.openxmlformats.org/wordprocessingml/2006/main" xmlns:w14="http://schemas.microsoft.com/office/word/2010/wordml" xmlns:w15="http://schemas.microsoft.com/office/word/2012/wordml" xmlns:w16cex="http://schemas.microsoft.com/office/word/2018/wordml/cex" xmlns:w16cid="http://schemas.microsoft.com/office/word/2016/wordml/cid" xmlns:w16="http://schemas.microsoft.com/office/word/2018/wordml" xmlns:w16du="http://schemas.microsoft.com/office/word/2023/wordml/word16du" xmlns:w16sdtdh="http://schemas.microsoft.com/office/word/2020/wordml/sdtdatahash" xmlns:w16se="http://schemas.microsoft.com/office/word/2015/wordml/symex" xmlns:wpg="http://schemas.microsoft.com/office/word/2010/wordprocessingGroup" xmlns:wpi="http://schemas.microsoft.com/office/word/2010/wordprocessingInk" xmlns:wne="http://schemas.microsoft.com/office/word/2006/wordml" xmlns:wps="http://schemas.microsoft.com/office/word/2010/wordprocessingShape" mc:Ignorable="w14 w15 w16se w16cid w16 w16cex w16sdtdh w16du wp14">
+<w:endnotes xmlns:wpc="http://schemas.microsoft.com/office/word/2010/wordprocessingCanvas" xmlns:cx="http://schemas.microsoft.com/office/drawing/2014/chartex" xmlns:cx1="http://schemas.microsoft.com/office/drawing/2015/9/8/chartex" xmlns:cx2="http://schemas.microsoft.com/office/drawing/2015/10/21/chartex" xmlns:cx3="http://schemas.microsoft.com/office/drawing/2016/5/9/chartex" xmlns:cx4="http://schemas.microsoft.com/office/drawing/2016/5/10/chartex" xmlns:cx5="http://schemas.microsoft.com/office/drawing/2016/5/11/chartex" xmlns:cx6="http://schemas.microsoft.com/office/drawing/2016/5/12/chartex" xmlns:cx7="http://schemas.microsoft.com/office/drawing/2016/5/13/chartex" xmlns:cx8="http://schemas.microsoft.com/office/drawing/2016/5/14/chartex" xmlns:mc="http://schemas.openxmlformats.org/markup-compatibility/2006" xmlns:aink="http://schemas.microsoft.com/office/drawing/2016/ink" xmlns:am3d="http://schemas.microsoft.com/office/drawing/2017/model3d" xmlns:o="urn:schemas-microsoft-com:office:office" xmlns:oel="http://schemas.microsoft.com/office/2019/extlst" xmlns:r="http://schemas.openxmlformats.org/officeDocument/2006/relationships" xmlns:m="http://schemas.openxmlformats.org/officeDocument/2006/math" xmlns:v="urn:schemas-microsoft-com:vml" xmlns:wp14="http://schemas.microsoft.com/office/word/2010/wordprocessingDrawing" xmlns:wp="http://schemas.openxmlformats.org/drawingml/2006/wordprocessingDrawing" xmlns:w10="urn:schemas-microsoft-com:office:word" xmlns:w="http://schemas.openxmlformats.org/wordprocessingml/2006/main" xmlns:w14="http://schemas.microsoft.com/office/word/2010/wordml" xmlns:w15="http://schemas.microsoft.com/office/word/2012/wordml" xmlns:w16cex="http://schemas.microsoft.com/office/word/2018/wordml/cex" xmlns:w16cid="http://schemas.microsoft.com/office/word/2016/wordml/cid" xmlns:w16="http://schemas.microsoft.com/office/word/2018/wordml" xmlns:w16du="http://schemas.microsoft.com/office/word/2023/wordml/word16du" xmlns:w16sdtdh="http://schemas.microsoft.com/office/word/2020/wordml/sdtdatahash" xmlns:w16sdtfl="http://schemas.microsoft.com/office/word/2024/wordml/sdtformatlock" xmlns:w16se="http://schemas.microsoft.com/office/word/2015/wordml/symex" xmlns:wpg="http://schemas.microsoft.com/office/word/2010/wordprocessingGroup" xmlns:wpi="http://schemas.microsoft.com/office/word/2010/wordprocessingInk" xmlns:wne="http://schemas.microsoft.com/office/word/2006/wordml" xmlns:wps="http://schemas.microsoft.com/office/word/2010/wordprocessingShape" mc:Ignorable="w14 w15 w16se w16cid w16 w16cex w16sdtdh w16sdtfl w16du wp14">
   <w:endnote w:type="separator" w:id="-1">
     <w:p>
       <w:r>
@@ -11562,7 +11403,7 @@
 </file>
 
 <file path=word/footer1.xml><?xml version="1.0" encoding="utf-8"?>
-<w:ftr xmlns:wpc="http://schemas.microsoft.com/office/word/2010/wordprocessingCanvas" xmlns:cx="http://schemas.microsoft.com/office/drawing/2014/chartex" xmlns:cx1="http://schemas.microsoft.com/office/drawing/2015/9/8/chartex" xmlns:cx2="http://schemas.microsoft.com/office/drawing/2015/10/21/chartex" xmlns:cx3="http://schemas.microsoft.com/office/drawing/2016/5/9/chartex" xmlns:cx4="http://schemas.microsoft.com/office/drawing/2016/5/10/chartex" xmlns:cx5="http://schemas.microsoft.com/office/drawing/2016/5/11/chartex" xmlns:cx6="http://schemas.microsoft.com/office/drawing/2016/5/12/chartex" xmlns:cx7="http://schemas.microsoft.com/office/drawing/2016/5/13/chartex" xmlns:cx8="http://schemas.microsoft.com/office/drawing/2016/5/14/chartex" xmlns:mc="http://schemas.openxmlformats.org/markup-compatibility/2006" xmlns:aink="http://schemas.microsoft.com/office/drawing/2016/ink" xmlns:am3d="http://schemas.microsoft.com/office/drawing/2017/model3d" xmlns:o="urn:schemas-microsoft-com:office:office" xmlns:oel="http://schemas.microsoft.com/office/2019/extlst" xmlns:r="http://schemas.openxmlformats.org/officeDocument/2006/relationships" xmlns:m="http://schemas.openxmlformats.org/officeDocument/2006/math" xmlns:v="urn:schemas-microsoft-com:vml" xmlns:wp14="http://schemas.microsoft.com/office/word/2010/wordprocessingDrawing" xmlns:wp="http://schemas.openxmlformats.org/drawingml/2006/wordprocessingDrawing" xmlns:w10="urn:schemas-microsoft-com:office:word" xmlns:w="http://schemas.openxmlformats.org/wordprocessingml/2006/main" xmlns:w14="http://schemas.microsoft.com/office/word/2010/wordml" xmlns:w15="http://schemas.microsoft.com/office/word/2012/wordml" xmlns:w16cex="http://schemas.microsoft.com/office/word/2018/wordml/cex" xmlns:w16cid="http://schemas.microsoft.com/office/word/2016/wordml/cid" xmlns:w16="http://schemas.microsoft.com/office/word/2018/wordml" xmlns:w16du="http://schemas.microsoft.com/office/word/2023/wordml/word16du" xmlns:w16sdtdh="http://schemas.microsoft.com/office/word/2020/wordml/sdtdatahash" xmlns:w16se="http://schemas.microsoft.com/office/word/2015/wordml/symex" xmlns:wpg="http://schemas.microsoft.com/office/word/2010/wordprocessingGroup" xmlns:wpi="http://schemas.microsoft.com/office/word/2010/wordprocessingInk" xmlns:wne="http://schemas.microsoft.com/office/word/2006/wordml" xmlns:wps="http://schemas.microsoft.com/office/word/2010/wordprocessingShape" mc:Ignorable="w14 w15 w16se w16cid w16 w16cex w16sdtdh w16du wp14">
+<w:ftr xmlns:wpc="http://schemas.microsoft.com/office/word/2010/wordprocessingCanvas" xmlns:cx="http://schemas.microsoft.com/office/drawing/2014/chartex" xmlns:cx1="http://schemas.microsoft.com/office/drawing/2015/9/8/chartex" xmlns:cx2="http://schemas.microsoft.com/office/drawing/2015/10/21/chartex" xmlns:cx3="http://schemas.microsoft.com/office/drawing/2016/5/9/chartex" xmlns:cx4="http://schemas.microsoft.com/office/drawing/2016/5/10/chartex" xmlns:cx5="http://schemas.microsoft.com/office/drawing/2016/5/11/chartex" xmlns:cx6="http://schemas.microsoft.com/office/drawing/2016/5/12/chartex" xmlns:cx7="http://schemas.microsoft.com/office/drawing/2016/5/13/chartex" xmlns:cx8="http://schemas.microsoft.com/office/drawing/2016/5/14/chartex" xmlns:mc="http://schemas.openxmlformats.org/markup-compatibility/2006" xmlns:aink="http://schemas.microsoft.com/office/drawing/2016/ink" xmlns:am3d="http://schemas.microsoft.com/office/drawing/2017/model3d" xmlns:o="urn:schemas-microsoft-com:office:office" xmlns:oel="http://schemas.microsoft.com/office/2019/extlst" xmlns:r="http://schemas.openxmlformats.org/officeDocument/2006/relationships" xmlns:m="http://schemas.openxmlformats.org/officeDocument/2006/math" xmlns:v="urn:schemas-microsoft-com:vml" xmlns:wp14="http://schemas.microsoft.com/office/word/2010/wordprocessingDrawing" xmlns:wp="http://schemas.openxmlformats.org/drawingml/2006/wordprocessingDrawing" xmlns:w10="urn:schemas-microsoft-com:office:word" xmlns:w="http://schemas.openxmlformats.org/wordprocessingml/2006/main" xmlns:w14="http://schemas.microsoft.com/office/word/2010/wordml" xmlns:w15="http://schemas.microsoft.com/office/word/2012/wordml" xmlns:w16cex="http://schemas.microsoft.com/office/word/2018/wordml/cex" xmlns:w16cid="http://schemas.microsoft.com/office/word/2016/wordml/cid" xmlns:w16="http://schemas.microsoft.com/office/word/2018/wordml" xmlns:w16du="http://schemas.microsoft.com/office/word/2023/wordml/word16du" xmlns:w16sdtdh="http://schemas.microsoft.com/office/word/2020/wordml/sdtdatahash" xmlns:w16sdtfl="http://schemas.microsoft.com/office/word/2024/wordml/sdtformatlock" xmlns:w16se="http://schemas.microsoft.com/office/word/2015/wordml/symex" xmlns:wpg="http://schemas.microsoft.com/office/word/2010/wordprocessingGroup" xmlns:wpi="http://schemas.microsoft.com/office/word/2010/wordprocessingInk" xmlns:wne="http://schemas.microsoft.com/office/word/2006/wordml" xmlns:wps="http://schemas.microsoft.com/office/word/2010/wordprocessingShape" mc:Ignorable="w14 w15 w16se w16cid w16 w16cex w16sdtdh w16sdtfl w16du wp14">
   <w:p>
     <w:pPr>
       <w:pStyle w:val="Footer"/>
@@ -11650,7 +11491,7 @@
 </file>
 
 <file path=word/footnotes.xml><?xml version="1.0" encoding="utf-8"?>
-<w:footnotes xmlns:wpc="http://schemas.microsoft.com/office/word/2010/wordprocessingCanvas" xmlns:cx="http://schemas.microsoft.com/office/drawing/2014/chartex" xmlns:cx1="http://schemas.microsoft.com/office/drawing/2015/9/8/chartex" xmlns:cx2="http://schemas.microsoft.com/office/drawing/2015/10/21/chartex" xmlns:cx3="http://schemas.microsoft.com/office/drawing/2016/5/9/chartex" xmlns:cx4="http://schemas.microsoft.com/office/drawing/2016/5/10/chartex" xmlns:cx5="http://schemas.microsoft.com/office/drawing/2016/5/11/chartex" xmlns:cx6="http://schemas.microsoft.com/office/drawing/2016/5/12/chartex" xmlns:cx7="http://schemas.microsoft.com/office/drawing/2016/5/13/chartex" xmlns:cx8="http://schemas.microsoft.com/office/drawing/2016/5/14/chartex" xmlns:mc="http://schemas.openxmlformats.org/markup-compatibility/2006" xmlns:aink="http://schemas.microsoft.com/office/drawing/2016/ink" xmlns:am3d="http://schemas.microsoft.com/office/drawing/2017/model3d" xmlns:o="urn:schemas-microsoft-com:office:office" xmlns:oel="http://schemas.microsoft.com/office/2019/extlst" xmlns:r="http://schemas.openxmlformats.org/officeDocument/2006/relationships" xmlns:m="http://schemas.openxmlformats.org/officeDocument/2006/math" xmlns:v="urn:schemas-microsoft-com:vml" xmlns:wp14="http://schemas.microsoft.com/office/word/2010/wordprocessingDrawing" xmlns:wp="http://schemas.openxmlformats.org/drawingml/2006/wordprocessingDrawing" xmlns:w10="urn:schemas-microsoft-com:office:word" xmlns:w="http://schemas.openxmlformats.org/wordprocessingml/2006/main" xmlns:w14="http://schemas.microsoft.com/office/word/2010/wordml" xmlns:w15="http://schemas.microsoft.com/office/word/2012/wordml" xmlns:w16cex="http://schemas.microsoft.com/office/word/2018/wordml/cex" xmlns:w16cid="http://schemas.microsoft.com/office/word/2016/wordml/cid" xmlns:w16="http://schemas.microsoft.com/office/word/2018/wordml" xmlns:w16du="http://schemas.microsoft.com/office/word/2023/wordml/word16du" xmlns:w16sdtdh="http://schemas.microsoft.com/office/word/2020/wordml/sdtdatahash" xmlns:w16se="http://schemas.microsoft.com/office/word/2015/wordml/symex" xmlns:wpg="http://schemas.microsoft.com/office/word/2010/wordprocessingGroup" xmlns:wpi="http://schemas.microsoft.com/office/word/2010/wordprocessingInk" xmlns:wne="http://schemas.microsoft.com/office/word/2006/wordml" xmlns:wps="http://schemas.microsoft.com/office/word/2010/wordprocessingShape" mc:Ignorable="w14 w15 w16se w16cid w16 w16cex w16sdtdh w16du wp14">
+<w:footnotes xmlns:wpc="http://schemas.microsoft.com/office/word/2010/wordprocessingCanvas" xmlns:cx="http://schemas.microsoft.com/office/drawing/2014/chartex" xmlns:cx1="http://schemas.microsoft.com/office/drawing/2015/9/8/chartex" xmlns:cx2="http://schemas.microsoft.com/office/drawing/2015/10/21/chartex" xmlns:cx3="http://schemas.microsoft.com/office/drawing/2016/5/9/chartex" xmlns:cx4="http://schemas.microsoft.com/office/drawing/2016/5/10/chartex" xmlns:cx5="http://schemas.microsoft.com/office/drawing/2016/5/11/chartex" xmlns:cx6="http://schemas.microsoft.com/office/drawing/2016/5/12/chartex" xmlns:cx7="http://schemas.microsoft.com/office/drawing/2016/5/13/chartex" xmlns:cx8="http://schemas.microsoft.com/office/drawing/2016/5/14/chartex" xmlns:mc="http://schemas.openxmlformats.org/markup-compatibility/2006" xmlns:aink="http://schemas.microsoft.com/office/drawing/2016/ink" xmlns:am3d="http://schemas.microsoft.com/office/drawing/2017/model3d" xmlns:o="urn:schemas-microsoft-com:office:office" xmlns:oel="http://schemas.microsoft.com/office/2019/extlst" xmlns:r="http://schemas.openxmlformats.org/officeDocument/2006/relationships" xmlns:m="http://schemas.openxmlformats.org/officeDocument/2006/math" xmlns:v="urn:schemas-microsoft-com:vml" xmlns:wp14="http://schemas.microsoft.com/office/word/2010/wordprocessingDrawing" xmlns:wp="http://schemas.openxmlformats.org/drawingml/2006/wordprocessingDrawing" xmlns:w10="urn:schemas-microsoft-com:office:word" xmlns:w="http://schemas.openxmlformats.org/wordprocessingml/2006/main" xmlns:w14="http://schemas.microsoft.com/office/word/2010/wordml" xmlns:w15="http://schemas.microsoft.com/office/word/2012/wordml" xmlns:w16cex="http://schemas.microsoft.com/office/word/2018/wordml/cex" xmlns:w16cid="http://schemas.microsoft.com/office/word/2016/wordml/cid" xmlns:w16="http://schemas.microsoft.com/office/word/2018/wordml" xmlns:w16du="http://schemas.microsoft.com/office/word/2023/wordml/word16du" xmlns:w16sdtdh="http://schemas.microsoft.com/office/word/2020/wordml/sdtdatahash" xmlns:w16sdtfl="http://schemas.microsoft.com/office/word/2024/wordml/sdtformatlock" xmlns:w16se="http://schemas.microsoft.com/office/word/2015/wordml/symex" xmlns:wpg="http://schemas.microsoft.com/office/word/2010/wordprocessingGroup" xmlns:wpi="http://schemas.microsoft.com/office/word/2010/wordprocessingInk" xmlns:wne="http://schemas.microsoft.com/office/word/2006/wordml" xmlns:wps="http://schemas.microsoft.com/office/word/2010/wordprocessingShape" mc:Ignorable="w14 w15 w16se w16cid w16 w16cex w16sdtdh w16sdtfl w16du wp14">
   <w:footnote w:type="separator" w:id="-1">
     <w:p>
       <w:r>
@@ -11669,7 +11510,7 @@
 </file>
 
 <file path=word/header1.xml><?xml version="1.0" encoding="utf-8"?>
-<w:hdr xmlns:wpc="http://schemas.microsoft.com/office/word/2010/wordprocessingCanvas" xmlns:cx="http://schemas.microsoft.com/office/drawing/2014/chartex" xmlns:cx1="http://schemas.microsoft.com/office/drawing/2015/9/8/chartex" xmlns:cx2="http://schemas.microsoft.com/office/drawing/2015/10/21/chartex" xmlns:cx3="http://schemas.microsoft.com/office/drawing/2016/5/9/chartex" xmlns:cx4="http://schemas.microsoft.com/office/drawing/2016/5/10/chartex" xmlns:cx5="http://schemas.microsoft.com/office/drawing/2016/5/11/chartex" xmlns:cx6="http://schemas.microsoft.com/office/drawing/2016/5/12/chartex" xmlns:cx7="http://schemas.microsoft.com/office/drawing/2016/5/13/chartex" xmlns:cx8="http://schemas.microsoft.com/office/drawing/2016/5/14/chartex" xmlns:mc="http://schemas.openxmlformats.org/markup-compatibility/2006" xmlns:aink="http://schemas.microsoft.com/office/drawing/2016/ink" xmlns:am3d="http://schemas.microsoft.com/office/drawing/2017/model3d" xmlns:o="urn:schemas-microsoft-com:office:office" xmlns:oel="http://schemas.microsoft.com/office/2019/extlst" xmlns:r="http://schemas.openxmlformats.org/officeDocument/2006/relationships" xmlns:m="http://schemas.openxmlformats.org/officeDocument/2006/math" xmlns:v="urn:schemas-microsoft-com:vml" xmlns:wp14="http://schemas.microsoft.com/office/word/2010/wordprocessingDrawing" xmlns:wp="http://schemas.openxmlformats.org/drawingml/2006/wordprocessingDrawing" xmlns:w10="urn:schemas-microsoft-com:office:word" xmlns:w="http://schemas.openxmlformats.org/wordprocessingml/2006/main" xmlns:w14="http://schemas.microsoft.com/office/word/2010/wordml" xmlns:w15="http://schemas.microsoft.com/office/word/2012/wordml" xmlns:w16cex="http://schemas.microsoft.com/office/word/2018/wordml/cex" xmlns:w16cid="http://schemas.microsoft.com/office/word/2016/wordml/cid" xmlns:w16="http://schemas.microsoft.com/office/word/2018/wordml" xmlns:w16du="http://schemas.microsoft.com/office/word/2023/wordml/word16du" xmlns:w16sdtdh="http://schemas.microsoft.com/office/word/2020/wordml/sdtdatahash" xmlns:w16se="http://schemas.microsoft.com/office/word/2015/wordml/symex" xmlns:wpg="http://schemas.microsoft.com/office/word/2010/wordprocessingGroup" xmlns:wpi="http://schemas.microsoft.com/office/word/2010/wordprocessingInk" xmlns:wne="http://schemas.microsoft.com/office/word/2006/wordml" xmlns:wps="http://schemas.microsoft.com/office/word/2010/wordprocessingShape" mc:Ignorable="w14 w15 w16se w16cid w16 w16cex w16sdtdh w16du wp14">
+<w:hdr xmlns:wpc="http://schemas.microsoft.com/office/word/2010/wordprocessingCanvas" xmlns:cx="http://schemas.microsoft.com/office/drawing/2014/chartex" xmlns:cx1="http://schemas.microsoft.com/office/drawing/2015/9/8/chartex" xmlns:cx2="http://schemas.microsoft.com/office/drawing/2015/10/21/chartex" xmlns:cx3="http://schemas.microsoft.com/office/drawing/2016/5/9/chartex" xmlns:cx4="http://schemas.microsoft.com/office/drawing/2016/5/10/chartex" xmlns:cx5="http://schemas.microsoft.com/office/drawing/2016/5/11/chartex" xmlns:cx6="http://schemas.microsoft.com/office/drawing/2016/5/12/chartex" xmlns:cx7="http://schemas.microsoft.com/office/drawing/2016/5/13/chartex" xmlns:cx8="http://schemas.microsoft.com/office/drawing/2016/5/14/chartex" xmlns:mc="http://schemas.openxmlformats.org/markup-compatibility/2006" xmlns:aink="http://schemas.microsoft.com/office/drawing/2016/ink" xmlns:am3d="http://schemas.microsoft.com/office/drawing/2017/model3d" xmlns:o="urn:schemas-microsoft-com:office:office" xmlns:oel="http://schemas.microsoft.com/office/2019/extlst" xmlns:r="http://schemas.openxmlformats.org/officeDocument/2006/relationships" xmlns:m="http://schemas.openxmlformats.org/officeDocument/2006/math" xmlns:v="urn:schemas-microsoft-com:vml" xmlns:wp14="http://schemas.microsoft.com/office/word/2010/wordprocessingDrawing" xmlns:wp="http://schemas.openxmlformats.org/drawingml/2006/wordprocessingDrawing" xmlns:w10="urn:schemas-microsoft-com:office:word" xmlns:w="http://schemas.openxmlformats.org/wordprocessingml/2006/main" xmlns:w14="http://schemas.microsoft.com/office/word/2010/wordml" xmlns:w15="http://schemas.microsoft.com/office/word/2012/wordml" xmlns:w16cex="http://schemas.microsoft.com/office/word/2018/wordml/cex" xmlns:w16cid="http://schemas.microsoft.com/office/word/2016/wordml/cid" xmlns:w16="http://schemas.microsoft.com/office/word/2018/wordml" xmlns:w16du="http://schemas.microsoft.com/office/word/2023/wordml/word16du" xmlns:w16sdtdh="http://schemas.microsoft.com/office/word/2020/wordml/sdtdatahash" xmlns:w16sdtfl="http://schemas.microsoft.com/office/word/2024/wordml/sdtformatlock" xmlns:w16se="http://schemas.microsoft.com/office/word/2015/wordml/symex" xmlns:wpg="http://schemas.microsoft.com/office/word/2010/wordprocessingGroup" xmlns:wpi="http://schemas.microsoft.com/office/word/2010/wordprocessingInk" xmlns:wne="http://schemas.microsoft.com/office/word/2006/wordml" xmlns:wps="http://schemas.microsoft.com/office/word/2010/wordprocessingShape" mc:Ignorable="w14 w15 w16se w16cid w16 w16cex w16sdtdh w16sdtfl w16du wp14">
   <w:p>
     <w:pPr>
       <w:pStyle w:val="PlainText"/>
@@ -11742,7 +11583,7 @@
 </file>
 
 <file path=word/numbering.xml><?xml version="1.0" encoding="utf-8"?>
-<w:numbering xmlns:wpc="http://schemas.microsoft.com/office/word/2010/wordprocessingCanvas" xmlns:cx="http://schemas.microsoft.com/office/drawing/2014/chartex" xmlns:cx1="http://schemas.microsoft.com/office/drawing/2015/9/8/chartex" xmlns:cx2="http://schemas.microsoft.com/office/drawing/2015/10/21/chartex" xmlns:cx3="http://schemas.microsoft.com/office/drawing/2016/5/9/chartex" xmlns:cx4="http://schemas.microsoft.com/office/drawing/2016/5/10/chartex" xmlns:cx5="http://schemas.microsoft.com/office/drawing/2016/5/11/chartex" xmlns:cx6="http://schemas.microsoft.com/office/drawing/2016/5/12/chartex" xmlns:cx7="http://schemas.microsoft.com/office/drawing/2016/5/13/chartex" xmlns:cx8="http://schemas.microsoft.com/office/drawing/2016/5/14/chartex" xmlns:mc="http://schemas.openxmlformats.org/markup-compatibility/2006" xmlns:aink="http://schemas.microsoft.com/office/drawing/2016/ink" xmlns:am3d="http://schemas.microsoft.com/office/drawing/2017/model3d" xmlns:o="urn:schemas-microsoft-com:office:office" xmlns:oel="http://schemas.microsoft.com/office/2019/extlst" xmlns:r="http://schemas.openxmlformats.org/officeDocument/2006/relationships" xmlns:m="http://schemas.openxmlformats.org/officeDocument/2006/math" xmlns:v="urn:schemas-microsoft-com:vml" xmlns:wp14="http://schemas.microsoft.com/office/word/2010/wordprocessingDrawing" xmlns:wp="http://schemas.openxmlformats.org/drawingml/2006/wordprocessingDrawing" xmlns:w10="urn:schemas-microsoft-com:office:word" xmlns:w="http://schemas.openxmlformats.org/wordprocessingml/2006/main" xmlns:w14="http://schemas.microsoft.com/office/word/2010/wordml" xmlns:w15="http://schemas.microsoft.com/office/word/2012/wordml" xmlns:w16cex="http://schemas.microsoft.com/office/word/2018/wordml/cex" xmlns:w16cid="http://schemas.microsoft.com/office/word/2016/wordml/cid" xmlns:w16="http://schemas.microsoft.com/office/word/2018/wordml" xmlns:w16du="http://schemas.microsoft.com/office/word/2023/wordml/word16du" xmlns:w16sdtdh="http://schemas.microsoft.com/office/word/2020/wordml/sdtdatahash" xmlns:w16se="http://schemas.microsoft.com/office/word/2015/wordml/symex" xmlns:wpg="http://schemas.microsoft.com/office/word/2010/wordprocessingGroup" xmlns:wpi="http://schemas.microsoft.com/office/word/2010/wordprocessingInk" xmlns:wne="http://schemas.microsoft.com/office/word/2006/wordml" xmlns:wps="http://schemas.microsoft.com/office/word/2010/wordprocessingShape" mc:Ignorable="w14 w15 w16se w16cid w16 w16cex w16sdtdh w16du wp14">
+<w:numbering xmlns:wpc="http://schemas.microsoft.com/office/word/2010/wordprocessingCanvas" xmlns:cx="http://schemas.microsoft.com/office/drawing/2014/chartex" xmlns:cx1="http://schemas.microsoft.com/office/drawing/2015/9/8/chartex" xmlns:cx2="http://schemas.microsoft.com/office/drawing/2015/10/21/chartex" xmlns:cx3="http://schemas.microsoft.com/office/drawing/2016/5/9/chartex" xmlns:cx4="http://schemas.microsoft.com/office/drawing/2016/5/10/chartex" xmlns:cx5="http://schemas.microsoft.com/office/drawing/2016/5/11/chartex" xmlns:cx6="http://schemas.microsoft.com/office/drawing/2016/5/12/chartex" xmlns:cx7="http://schemas.microsoft.com/office/drawing/2016/5/13/chartex" xmlns:cx8="http://schemas.microsoft.com/office/drawing/2016/5/14/chartex" xmlns:mc="http://schemas.openxmlformats.org/markup-compatibility/2006" xmlns:aink="http://schemas.microsoft.com/office/drawing/2016/ink" xmlns:am3d="http://schemas.microsoft.com/office/drawing/2017/model3d" xmlns:o="urn:schemas-microsoft-com:office:office" xmlns:oel="http://schemas.microsoft.com/office/2019/extlst" xmlns:r="http://schemas.openxmlformats.org/officeDocument/2006/relationships" xmlns:m="http://schemas.openxmlformats.org/officeDocument/2006/math" xmlns:v="urn:schemas-microsoft-com:vml" xmlns:wp14="http://schemas.microsoft.com/office/word/2010/wordprocessingDrawing" xmlns:wp="http://schemas.openxmlformats.org/drawingml/2006/wordprocessingDrawing" xmlns:w10="urn:schemas-microsoft-com:office:word" xmlns:w="http://schemas.openxmlformats.org/wordprocessingml/2006/main" xmlns:w14="http://schemas.microsoft.com/office/word/2010/wordml" xmlns:w15="http://schemas.microsoft.com/office/word/2012/wordml" xmlns:w16cex="http://schemas.microsoft.com/office/word/2018/wordml/cex" xmlns:w16cid="http://schemas.microsoft.com/office/word/2016/wordml/cid" xmlns:w16="http://schemas.microsoft.com/office/word/2018/wordml" xmlns:w16du="http://schemas.microsoft.com/office/word/2023/wordml/word16du" xmlns:w16sdtdh="http://schemas.microsoft.com/office/word/2020/wordml/sdtdatahash" xmlns:w16sdtfl="http://schemas.microsoft.com/office/word/2024/wordml/sdtformatlock" xmlns:w16se="http://schemas.microsoft.com/office/word/2015/wordml/symex" xmlns:wpg="http://schemas.microsoft.com/office/word/2010/wordprocessingGroup" xmlns:wpi="http://schemas.microsoft.com/office/word/2010/wordprocessingInk" xmlns:wne="http://schemas.microsoft.com/office/word/2006/wordml" xmlns:wps="http://schemas.microsoft.com/office/word/2010/wordprocessingShape" mc:Ignorable="w14 w15 w16se w16cid w16 w16cex w16sdtdh w16sdtfl w16du wp14">
   <w:abstractNum w:abstractNumId="0" w15:restartNumberingAfterBreak="0">
     <w:nsid w:val="05B4680A"/>
     <w:multiLevelType w:val="singleLevel"/>
@@ -12330,7 +12171,7 @@
 </file>
 
 <file path=word/styles.xml><?xml version="1.0" encoding="utf-8"?>
-<w:styles xmlns:mc="http://schemas.openxmlformats.org/markup-compatibility/2006" xmlns:r="http://schemas.openxmlformats.org/officeDocument/2006/relationships" xmlns:w="http://schemas.openxmlformats.org/wordprocessingml/2006/main" xmlns:w14="http://schemas.microsoft.com/office/word/2010/wordml" xmlns:w15="http://schemas.microsoft.com/office/word/2012/wordml" xmlns:w16cex="http://schemas.microsoft.com/office/word/2018/wordml/cex" xmlns:w16cid="http://schemas.microsoft.com/office/word/2016/wordml/cid" xmlns:w16="http://schemas.microsoft.com/office/word/2018/wordml" xmlns:w16du="http://schemas.microsoft.com/office/word/2023/wordml/word16du" xmlns:w16sdtdh="http://schemas.microsoft.com/office/word/2020/wordml/sdtdatahash" xmlns:w16se="http://schemas.microsoft.com/office/word/2015/wordml/symex" mc:Ignorable="w14 w15 w16se w16cid w16 w16cex w16sdtdh w16du">
+<w:styles xmlns:mc="http://schemas.openxmlformats.org/markup-compatibility/2006" xmlns:r="http://schemas.openxmlformats.org/officeDocument/2006/relationships" xmlns:w="http://schemas.openxmlformats.org/wordprocessingml/2006/main" xmlns:w14="http://schemas.microsoft.com/office/word/2010/wordml" xmlns:w15="http://schemas.microsoft.com/office/word/2012/wordml" xmlns:w16cex="http://schemas.microsoft.com/office/word/2018/wordml/cex" xmlns:w16cid="http://schemas.microsoft.com/office/word/2016/wordml/cid" xmlns:w16="http://schemas.microsoft.com/office/word/2018/wordml" xmlns:w16du="http://schemas.microsoft.com/office/word/2023/wordml/word16du" xmlns:w16sdtdh="http://schemas.microsoft.com/office/word/2020/wordml/sdtdatahash" xmlns:w16sdtfl="http://schemas.microsoft.com/office/word/2024/wordml/sdtformatlock" xmlns:w16se="http://schemas.microsoft.com/office/word/2015/wordml/symex" mc:Ignorable="w14 w15 w16se w16cid w16 w16cex w16sdtdh w16sdtfl w16du">
   <w:docDefaults>
     <w:rPrDefault>
       <w:rPr>

--- a/docs/Content/GEOG_247_347_Spring2025_syllabus.docx
+++ b/docs/Content/GEOG_247_347_Spring2025_syllabus.docx
@@ -687,50 +687,50 @@
             <w:pPr>
               <w:pStyle w:val="PlainText"/>
               <w:rPr>
+                <w:rFonts w:asciiTheme="minorHAnsi" w:hAnsiTheme="minorHAnsi" w:cstheme="minorHAnsi"/>
+                <w:color w:val="000000"/>
+                <w:lang w:val="sv-SE" w:eastAsia="zh-CN"/>
+              </w:rPr>
+            </w:pPr>
+            <w:r>
+              <w:rPr>
+                <w:rFonts w:asciiTheme="minorHAnsi" w:hAnsiTheme="minorHAnsi" w:cstheme="minorHAnsi"/>
+                <w:color w:val="000000"/>
+              </w:rPr>
+              <w:t xml:space="preserve">TA OFFICE </w:t>
+            </w:r>
+            <w:r>
+              <w:rPr>
+                <w:rFonts w:asciiTheme="minorHAnsi" w:hAnsiTheme="minorHAnsi" w:cstheme="minorHAnsi"/>
+                <w:color w:val="000000"/>
+              </w:rPr>
+              <w:t>HOURS</w:t>
+            </w:r>
+            <w:r>
+              <w:rPr>
+                <w:rFonts w:asciiTheme="minorHAnsi" w:hAnsiTheme="minorHAnsi" w:cstheme="minorHAnsi"/>
+                <w:color w:val="000000"/>
+              </w:rPr>
+              <w:tab/>
+            </w:r>
+            <w:r>
+              <w:rPr>
+                <w:rFonts w:asciiTheme="minorHAnsi" w:hAnsiTheme="minorHAnsi" w:cstheme="minorHAnsi"/>
+                <w:color w:val="000000"/>
+              </w:rPr>
+              <w:tab/>
+            </w:r>
+            <w:r>
+              <w:rPr>
+                <w:rFonts w:asciiTheme="minorHAnsi" w:hAnsiTheme="minorHAnsi" w:cstheme="minorHAnsi"/>
+                <w:color w:val="000000"/>
+              </w:rPr>
+              <w:tab/>
+            </w:r>
+            <w:r>
+              <w:rPr>
                 <w:rFonts w:asciiTheme="minorHAnsi" w:hAnsiTheme="minorHAnsi" w:cstheme="minorHAnsi" w:hint="eastAsia"/>
                 <w:color w:val="000000"/>
-                <w:lang w:val="sv-SE" w:eastAsia="zh-CN"/>
-              </w:rPr>
-            </w:pPr>
-            <w:r>
-              <w:rPr>
-                <w:rFonts w:asciiTheme="minorHAnsi" w:hAnsiTheme="minorHAnsi" w:cstheme="minorHAnsi"/>
-                <w:color w:val="000000"/>
-              </w:rPr>
-              <w:t xml:space="preserve">TA OFFICE </w:t>
-            </w:r>
-            <w:r>
-              <w:rPr>
-                <w:rFonts w:asciiTheme="minorHAnsi" w:hAnsiTheme="minorHAnsi" w:cstheme="minorHAnsi"/>
-                <w:color w:val="000000"/>
-              </w:rPr>
-              <w:t>HOURS</w:t>
-            </w:r>
-            <w:r>
-              <w:rPr>
-                <w:rFonts w:asciiTheme="minorHAnsi" w:hAnsiTheme="minorHAnsi" w:cstheme="minorHAnsi"/>
-                <w:color w:val="000000"/>
-              </w:rPr>
-              <w:tab/>
-            </w:r>
-            <w:r>
-              <w:rPr>
-                <w:rFonts w:asciiTheme="minorHAnsi" w:hAnsiTheme="minorHAnsi" w:cstheme="minorHAnsi"/>
-                <w:color w:val="000000"/>
-              </w:rPr>
-              <w:tab/>
-            </w:r>
-            <w:r>
-              <w:rPr>
-                <w:rFonts w:asciiTheme="minorHAnsi" w:hAnsiTheme="minorHAnsi" w:cstheme="minorHAnsi"/>
-                <w:color w:val="000000"/>
-              </w:rPr>
-              <w:tab/>
-            </w:r>
-            <w:r>
-              <w:rPr>
-                <w:rFonts w:asciiTheme="minorHAnsi" w:hAnsiTheme="minorHAnsi" w:cstheme="minorHAnsi" w:hint="eastAsia"/>
-                <w:color w:val="000000"/>
                 <w:lang w:eastAsia="zh-CN"/>
               </w:rPr>
               <w:t xml:space="preserve">                   </w:t>
@@ -769,7 +769,7 @@
           <w:p>
             <w:pPr>
               <w:rPr>
-                <w:rFonts w:ascii="Aptos" w:hAnsi="Aptos" w:hint="eastAsia"/>
+                <w:rFonts w:ascii="Aptos" w:hAnsi="Aptos"/>
                 <w:color w:val="000000"/>
                 <w:lang w:eastAsia="zh-CN"/>
               </w:rPr>
@@ -2132,16 +2132,7 @@
                 <w:sz w:val="22"/>
                 <w:szCs w:val="22"/>
               </w:rPr>
-              <w:t xml:space="preserve">Assignment </w:t>
-            </w:r>
-            <w:r>
-              <w:rPr>
-                <w:rFonts w:asciiTheme="minorHAnsi" w:hAnsiTheme="minorHAnsi" w:cstheme="minorHAnsi"/>
-                <w:color w:val="000000"/>
-                <w:sz w:val="22"/>
-                <w:szCs w:val="22"/>
-              </w:rPr>
-              <w:t>1</w:t>
+              <w:t>Practice 1</w:t>
             </w:r>
           </w:p>
           <w:p>
@@ -2553,16 +2544,25 @@
                 <w:sz w:val="22"/>
                 <w:szCs w:val="22"/>
               </w:rPr>
-              <w:t xml:space="preserve">Assignment </w:t>
-            </w:r>
-            <w:r>
-              <w:rPr>
-                <w:rFonts w:asciiTheme="minorHAnsi" w:hAnsiTheme="minorHAnsi" w:cstheme="minorHAnsi"/>
-                <w:color w:val="000000"/>
-                <w:sz w:val="22"/>
-                <w:szCs w:val="22"/>
-              </w:rPr>
-              <w:t>2</w:t>
+              <w:t>Lab</w:t>
+            </w:r>
+            <w:r>
+              <w:rPr>
+                <w:rFonts w:asciiTheme="minorHAnsi" w:hAnsiTheme="minorHAnsi" w:cstheme="minorHAnsi"/>
+                <w:color w:val="000000"/>
+                <w:sz w:val="22"/>
+                <w:szCs w:val="22"/>
+              </w:rPr>
+              <w:t xml:space="preserve"> </w:t>
+            </w:r>
+            <w:r>
+              <w:rPr>
+                <w:rFonts w:asciiTheme="minorHAnsi" w:hAnsiTheme="minorHAnsi" w:cstheme="minorHAnsi"/>
+                <w:color w:val="000000"/>
+                <w:sz w:val="22"/>
+                <w:szCs w:val="22"/>
+              </w:rPr>
+              <w:t>1</w:t>
             </w:r>
             <w:r>
               <w:rPr>
@@ -3272,16 +3272,25 @@
                 <w:sz w:val="22"/>
                 <w:szCs w:val="22"/>
               </w:rPr>
-              <w:t xml:space="preserve">Assignment </w:t>
-            </w:r>
-            <w:r>
-              <w:rPr>
-                <w:rFonts w:asciiTheme="minorHAnsi" w:hAnsiTheme="minorHAnsi" w:cstheme="minorHAnsi"/>
-                <w:color w:val="000000"/>
-                <w:sz w:val="22"/>
-                <w:szCs w:val="22"/>
-              </w:rPr>
-              <w:t>3</w:t>
+              <w:t>Lab</w:t>
+            </w:r>
+            <w:r>
+              <w:rPr>
+                <w:rFonts w:asciiTheme="minorHAnsi" w:hAnsiTheme="minorHAnsi" w:cstheme="minorHAnsi"/>
+                <w:color w:val="000000"/>
+                <w:sz w:val="22"/>
+                <w:szCs w:val="22"/>
+              </w:rPr>
+              <w:t xml:space="preserve"> </w:t>
+            </w:r>
+            <w:r>
+              <w:rPr>
+                <w:rFonts w:asciiTheme="minorHAnsi" w:hAnsiTheme="minorHAnsi" w:cstheme="minorHAnsi"/>
+                <w:color w:val="000000"/>
+                <w:sz w:val="22"/>
+                <w:szCs w:val="22"/>
+              </w:rPr>
+              <w:t>2</w:t>
             </w:r>
           </w:p>
           <w:p>
@@ -3755,16 +3764,25 @@
                 <w:sz w:val="22"/>
                 <w:szCs w:val="22"/>
               </w:rPr>
-              <w:t xml:space="preserve">Assignment </w:t>
-            </w:r>
-            <w:r>
-              <w:rPr>
-                <w:rFonts w:asciiTheme="minorHAnsi" w:hAnsiTheme="minorHAnsi" w:cstheme="minorHAnsi"/>
-                <w:color w:val="000000"/>
-                <w:sz w:val="22"/>
-                <w:szCs w:val="22"/>
-              </w:rPr>
-              <w:t>4</w:t>
+              <w:t>Lab</w:t>
+            </w:r>
+            <w:r>
+              <w:rPr>
+                <w:rFonts w:asciiTheme="minorHAnsi" w:hAnsiTheme="minorHAnsi" w:cstheme="minorHAnsi"/>
+                <w:color w:val="000000"/>
+                <w:sz w:val="22"/>
+                <w:szCs w:val="22"/>
+              </w:rPr>
+              <w:t xml:space="preserve"> </w:t>
+            </w:r>
+            <w:r>
+              <w:rPr>
+                <w:rFonts w:asciiTheme="minorHAnsi" w:hAnsiTheme="minorHAnsi" w:cstheme="minorHAnsi"/>
+                <w:color w:val="000000"/>
+                <w:sz w:val="22"/>
+                <w:szCs w:val="22"/>
+              </w:rPr>
+              <w:t>3</w:t>
             </w:r>
           </w:p>
           <w:p>
@@ -4575,16 +4593,25 @@
                 <w:sz w:val="22"/>
                 <w:szCs w:val="22"/>
               </w:rPr>
-              <w:t xml:space="preserve">Assignment </w:t>
-            </w:r>
-            <w:r>
-              <w:rPr>
-                <w:rFonts w:asciiTheme="minorHAnsi" w:hAnsiTheme="minorHAnsi" w:cstheme="minorHAnsi"/>
-                <w:color w:val="000000"/>
-                <w:sz w:val="22"/>
-                <w:szCs w:val="22"/>
-              </w:rPr>
-              <w:t>5</w:t>
+              <w:t>Lab</w:t>
+            </w:r>
+            <w:r>
+              <w:rPr>
+                <w:rFonts w:asciiTheme="minorHAnsi" w:hAnsiTheme="minorHAnsi" w:cstheme="minorHAnsi"/>
+                <w:color w:val="000000"/>
+                <w:sz w:val="22"/>
+                <w:szCs w:val="22"/>
+              </w:rPr>
+              <w:t xml:space="preserve"> </w:t>
+            </w:r>
+            <w:r>
+              <w:rPr>
+                <w:rFonts w:asciiTheme="minorHAnsi" w:hAnsiTheme="minorHAnsi" w:cstheme="minorHAnsi"/>
+                <w:color w:val="000000"/>
+                <w:sz w:val="22"/>
+                <w:szCs w:val="22"/>
+              </w:rPr>
+              <w:t>4</w:t>
             </w:r>
           </w:p>
           <w:p>
@@ -5429,25 +5456,25 @@
                 <w:sz w:val="22"/>
                 <w:szCs w:val="22"/>
               </w:rPr>
-              <w:t xml:space="preserve">Assignment </w:t>
-            </w:r>
-            <w:r>
-              <w:rPr>
-                <w:rFonts w:asciiTheme="minorHAnsi" w:hAnsiTheme="minorHAnsi" w:cstheme="minorHAnsi"/>
-                <w:color w:val="000000"/>
-                <w:sz w:val="22"/>
-                <w:szCs w:val="22"/>
-              </w:rPr>
-              <w:t>6</w:t>
-            </w:r>
-            <w:r>
-              <w:rPr>
-                <w:rFonts w:asciiTheme="minorHAnsi" w:hAnsiTheme="minorHAnsi" w:cstheme="minorHAnsi"/>
-                <w:color w:val="000000"/>
-                <w:sz w:val="22"/>
-                <w:szCs w:val="22"/>
-              </w:rPr>
-              <w:t> </w:t>
+              <w:t>Lab</w:t>
+            </w:r>
+            <w:r>
+              <w:rPr>
+                <w:rFonts w:asciiTheme="minorHAnsi" w:hAnsiTheme="minorHAnsi" w:cstheme="minorHAnsi"/>
+                <w:color w:val="000000"/>
+                <w:sz w:val="22"/>
+                <w:szCs w:val="22"/>
+              </w:rPr>
+              <w:t xml:space="preserve"> </w:t>
+            </w:r>
+            <w:r>
+              <w:rPr>
+                <w:rFonts w:asciiTheme="minorHAnsi" w:hAnsiTheme="minorHAnsi" w:cstheme="minorHAnsi"/>
+                <w:color w:val="000000"/>
+                <w:sz w:val="22"/>
+                <w:szCs w:val="22"/>
+              </w:rPr>
+              <w:t>5</w:t>
             </w:r>
           </w:p>
           <w:p>
@@ -5885,16 +5912,25 @@
                 <w:szCs w:val="22"/>
               </w:rPr>
               <w:lastRenderedPageBreak/>
-              <w:t xml:space="preserve">Assignment </w:t>
-            </w:r>
-            <w:r>
-              <w:rPr>
-                <w:rFonts w:asciiTheme="minorHAnsi" w:hAnsiTheme="minorHAnsi" w:cstheme="minorHAnsi"/>
-                <w:color w:val="000000"/>
-                <w:sz w:val="22"/>
-                <w:szCs w:val="22"/>
-              </w:rPr>
-              <w:t>7</w:t>
+              <w:t>Lab</w:t>
+            </w:r>
+            <w:r>
+              <w:rPr>
+                <w:rFonts w:asciiTheme="minorHAnsi" w:hAnsiTheme="minorHAnsi" w:cstheme="minorHAnsi"/>
+                <w:color w:val="000000"/>
+                <w:sz w:val="22"/>
+                <w:szCs w:val="22"/>
+              </w:rPr>
+              <w:t xml:space="preserve"> </w:t>
+            </w:r>
+            <w:r>
+              <w:rPr>
+                <w:rFonts w:asciiTheme="minorHAnsi" w:hAnsiTheme="minorHAnsi" w:cstheme="minorHAnsi"/>
+                <w:color w:val="000000"/>
+                <w:sz w:val="22"/>
+                <w:szCs w:val="22"/>
+              </w:rPr>
+              <w:t>6</w:t>
             </w:r>
             <w:r>
               <w:rPr>
@@ -6707,16 +6743,25 @@
                 <w:sz w:val="22"/>
                 <w:szCs w:val="22"/>
               </w:rPr>
-              <w:t xml:space="preserve">Assignment </w:t>
-            </w:r>
-            <w:r>
-              <w:rPr>
-                <w:rFonts w:asciiTheme="minorHAnsi" w:hAnsiTheme="minorHAnsi" w:cstheme="minorHAnsi"/>
-                <w:color w:val="000000"/>
-                <w:sz w:val="22"/>
-                <w:szCs w:val="22"/>
-              </w:rPr>
-              <w:t>8</w:t>
+              <w:t>Lab</w:t>
+            </w:r>
+            <w:r>
+              <w:rPr>
+                <w:rFonts w:asciiTheme="minorHAnsi" w:hAnsiTheme="minorHAnsi" w:cstheme="minorHAnsi"/>
+                <w:color w:val="000000"/>
+                <w:sz w:val="22"/>
+                <w:szCs w:val="22"/>
+              </w:rPr>
+              <w:t xml:space="preserve"> </w:t>
+            </w:r>
+            <w:r>
+              <w:rPr>
+                <w:rFonts w:asciiTheme="minorHAnsi" w:hAnsiTheme="minorHAnsi" w:cstheme="minorHAnsi"/>
+                <w:color w:val="000000"/>
+                <w:sz w:val="22"/>
+                <w:szCs w:val="22"/>
+              </w:rPr>
+              <w:t>7</w:t>
             </w:r>
             <w:r>
               <w:rPr>
@@ -7143,16 +7188,25 @@
                 <w:sz w:val="22"/>
                 <w:szCs w:val="22"/>
               </w:rPr>
-              <w:t xml:space="preserve">Assignment </w:t>
-            </w:r>
-            <w:r>
-              <w:rPr>
-                <w:rFonts w:asciiTheme="minorHAnsi" w:hAnsiTheme="minorHAnsi" w:cstheme="minorHAnsi"/>
-                <w:color w:val="000000"/>
-                <w:sz w:val="22"/>
-                <w:szCs w:val="22"/>
-              </w:rPr>
-              <w:t>9</w:t>
+              <w:t>Lab</w:t>
+            </w:r>
+            <w:r>
+              <w:rPr>
+                <w:rFonts w:asciiTheme="minorHAnsi" w:hAnsiTheme="minorHAnsi" w:cstheme="minorHAnsi"/>
+                <w:color w:val="000000"/>
+                <w:sz w:val="22"/>
+                <w:szCs w:val="22"/>
+              </w:rPr>
+              <w:t xml:space="preserve"> </w:t>
+            </w:r>
+            <w:r>
+              <w:rPr>
+                <w:rFonts w:asciiTheme="minorHAnsi" w:hAnsiTheme="minorHAnsi" w:cstheme="minorHAnsi"/>
+                <w:color w:val="000000"/>
+                <w:sz w:val="22"/>
+                <w:szCs w:val="22"/>
+              </w:rPr>
+              <w:t>8</w:t>
             </w:r>
             <w:r>
               <w:rPr>
@@ -7730,11 +7784,71 @@
               <w:jc w:val="center"/>
               <w:rPr>
                 <w:rFonts w:asciiTheme="minorHAnsi" w:hAnsiTheme="minorHAnsi" w:cstheme="minorHAnsi"/>
-                <w:color w:val="000000"/>
-                <w:sz w:val="22"/>
-                <w:szCs w:val="22"/>
-              </w:rPr>
-            </w:pPr>
+                <w:i/>
+                <w:iCs/>
+                <w:color w:val="000000"/>
+                <w:sz w:val="22"/>
+                <w:szCs w:val="22"/>
+              </w:rPr>
+            </w:pPr>
+            <w:r>
+              <w:rPr>
+                <w:rFonts w:asciiTheme="minorHAnsi" w:hAnsiTheme="minorHAnsi" w:cstheme="minorHAnsi"/>
+                <w:color w:val="000000"/>
+                <w:sz w:val="22"/>
+                <w:szCs w:val="22"/>
+              </w:rPr>
+              <w:t xml:space="preserve">Lab </w:t>
+            </w:r>
+            <w:r>
+              <w:rPr>
+                <w:rFonts w:asciiTheme="minorHAnsi" w:hAnsiTheme="minorHAnsi" w:cstheme="minorHAnsi"/>
+                <w:color w:val="000000"/>
+                <w:sz w:val="22"/>
+                <w:szCs w:val="22"/>
+              </w:rPr>
+              <w:t>9</w:t>
+            </w:r>
+            <w:r>
+              <w:rPr>
+                <w:rFonts w:asciiTheme="minorHAnsi" w:hAnsiTheme="minorHAnsi" w:cstheme="minorHAnsi"/>
+                <w:i/>
+                <w:iCs/>
+                <w:color w:val="000000"/>
+                <w:sz w:val="22"/>
+                <w:szCs w:val="22"/>
+              </w:rPr>
+              <w:t> </w:t>
+            </w:r>
+          </w:p>
+          <w:p>
+            <w:pPr>
+              <w:jc w:val="center"/>
+              <w:rPr>
+                <w:rFonts w:asciiTheme="minorHAnsi" w:hAnsiTheme="minorHAnsi" w:cstheme="minorHAnsi"/>
+                <w:color w:val="000000"/>
+                <w:sz w:val="22"/>
+                <w:szCs w:val="22"/>
+              </w:rPr>
+            </w:pPr>
+            <w:r>
+              <w:rPr>
+                <w:rFonts w:asciiTheme="minorHAnsi" w:hAnsiTheme="minorHAnsi" w:cstheme="minorHAnsi"/>
+                <w:color w:val="000000"/>
+                <w:sz w:val="22"/>
+                <w:szCs w:val="22"/>
+              </w:rPr>
+              <w:t>Due by April 1</w:t>
+            </w:r>
+            <w:r>
+              <w:rPr>
+                <w:rFonts w:asciiTheme="minorHAnsi" w:hAnsiTheme="minorHAnsi" w:cstheme="minorHAnsi"/>
+                <w:color w:val="000000"/>
+                <w:sz w:val="22"/>
+                <w:szCs w:val="22"/>
+              </w:rPr>
+              <w:t>6</w:t>
+            </w:r>
           </w:p>
         </w:tc>
       </w:tr>
@@ -12475,6 +12589,7 @@
   <w:style w:type="paragraph" w:default="1" w:styleId="Normal">
     <w:name w:val="Normal"/>
     <w:qFormat/>
+    <w:rsid w:val="007A387B"/>
   </w:style>
   <w:style w:type="paragraph" w:styleId="Heading1">
     <w:name w:val="heading 1"/>

--- a/docs/Content/GEOG_247_347_Spring2025_syllabus.docx
+++ b/docs/Content/GEOG_247_347_Spring2025_syllabus.docx
@@ -2578,20 +2578,31 @@
             <w:pPr>
               <w:jc w:val="center"/>
               <w:rPr>
-                <w:rFonts w:asciiTheme="minorHAnsi" w:hAnsiTheme="minorHAnsi" w:cstheme="minorHAnsi"/>
-                <w:color w:val="000000"/>
-                <w:sz w:val="22"/>
-                <w:szCs w:val="22"/>
-              </w:rPr>
-            </w:pPr>
-            <w:r>
-              <w:rPr>
-                <w:rFonts w:asciiTheme="minorHAnsi" w:hAnsiTheme="minorHAnsi" w:cstheme="minorHAnsi"/>
-                <w:color w:val="000000"/>
-                <w:sz w:val="22"/>
-                <w:szCs w:val="22"/>
-              </w:rPr>
-              <w:t>Due by Feb 2</w:t>
+                <w:rFonts w:asciiTheme="minorHAnsi" w:hAnsiTheme="minorHAnsi" w:cstheme="minorHAnsi" w:hint="eastAsia"/>
+                <w:color w:val="000000"/>
+                <w:sz w:val="22"/>
+                <w:szCs w:val="22"/>
+                <w:lang w:eastAsia="zh-CN"/>
+              </w:rPr>
+            </w:pPr>
+            <w:r>
+              <w:rPr>
+                <w:rFonts w:asciiTheme="minorHAnsi" w:hAnsiTheme="minorHAnsi" w:cstheme="minorHAnsi"/>
+                <w:color w:val="000000"/>
+                <w:sz w:val="22"/>
+                <w:szCs w:val="22"/>
+              </w:rPr>
+              <w:t xml:space="preserve">Due by Feb </w:t>
+            </w:r>
+            <w:r>
+              <w:rPr>
+                <w:rFonts w:asciiTheme="minorHAnsi" w:hAnsiTheme="minorHAnsi" w:cstheme="minorHAnsi" w:hint="eastAsia"/>
+                <w:color w:val="000000"/>
+                <w:sz w:val="22"/>
+                <w:szCs w:val="22"/>
+                <w:lang w:eastAsia="zh-CN"/>
+              </w:rPr>
+              <w:t>5</w:t>
             </w:r>
           </w:p>
         </w:tc>
@@ -3297,10 +3308,11 @@
             <w:pPr>
               <w:jc w:val="center"/>
               <w:rPr>
-                <w:rFonts w:asciiTheme="minorHAnsi" w:hAnsiTheme="minorHAnsi" w:cstheme="minorHAnsi"/>
-                <w:color w:val="000000"/>
-                <w:sz w:val="22"/>
-                <w:szCs w:val="22"/>
+                <w:rFonts w:asciiTheme="minorHAnsi" w:hAnsiTheme="minorHAnsi" w:cstheme="minorHAnsi" w:hint="eastAsia"/>
+                <w:color w:val="000000"/>
+                <w:sz w:val="22"/>
+                <w:szCs w:val="22"/>
+                <w:lang w:eastAsia="zh-CN"/>
               </w:rPr>
             </w:pPr>
             <w:r>
@@ -3314,12 +3326,13 @@
             </w:r>
             <w:r>
               <w:rPr>
-                <w:rFonts w:asciiTheme="minorHAnsi" w:hAnsiTheme="minorHAnsi" w:cstheme="minorHAnsi"/>
-                <w:color w:val="000000"/>
-                <w:sz w:val="22"/>
-                <w:szCs w:val="22"/>
-              </w:rPr>
-              <w:t>9</w:t>
+                <w:rFonts w:asciiTheme="minorHAnsi" w:hAnsiTheme="minorHAnsi" w:cstheme="minorHAnsi" w:hint="eastAsia"/>
+                <w:color w:val="000000"/>
+                <w:sz w:val="22"/>
+                <w:szCs w:val="22"/>
+                <w:lang w:eastAsia="zh-CN"/>
+              </w:rPr>
+              <w:t>12</w:t>
             </w:r>
           </w:p>
         </w:tc>
@@ -3789,20 +3802,31 @@
             <w:pPr>
               <w:jc w:val="center"/>
               <w:rPr>
-                <w:rFonts w:asciiTheme="minorHAnsi" w:hAnsiTheme="minorHAnsi" w:cstheme="minorHAnsi"/>
-                <w:color w:val="000000"/>
-                <w:sz w:val="22"/>
-                <w:szCs w:val="22"/>
-              </w:rPr>
-            </w:pPr>
-            <w:r>
-              <w:rPr>
-                <w:rFonts w:asciiTheme="minorHAnsi" w:hAnsiTheme="minorHAnsi" w:cstheme="minorHAnsi"/>
-                <w:color w:val="000000"/>
-                <w:sz w:val="22"/>
-                <w:szCs w:val="22"/>
-              </w:rPr>
-              <w:t>Due by Feb 23</w:t>
+                <w:rFonts w:asciiTheme="minorHAnsi" w:hAnsiTheme="minorHAnsi" w:cstheme="minorHAnsi" w:hint="eastAsia"/>
+                <w:color w:val="000000"/>
+                <w:sz w:val="22"/>
+                <w:szCs w:val="22"/>
+                <w:lang w:eastAsia="zh-CN"/>
+              </w:rPr>
+            </w:pPr>
+            <w:r>
+              <w:rPr>
+                <w:rFonts w:asciiTheme="minorHAnsi" w:hAnsiTheme="minorHAnsi" w:cstheme="minorHAnsi"/>
+                <w:color w:val="000000"/>
+                <w:sz w:val="22"/>
+                <w:szCs w:val="22"/>
+              </w:rPr>
+              <w:t>Due by Feb 2</w:t>
+            </w:r>
+            <w:r>
+              <w:rPr>
+                <w:rFonts w:asciiTheme="minorHAnsi" w:hAnsiTheme="minorHAnsi" w:cstheme="minorHAnsi" w:hint="eastAsia"/>
+                <w:color w:val="000000"/>
+                <w:sz w:val="22"/>
+                <w:szCs w:val="22"/>
+                <w:lang w:eastAsia="zh-CN"/>
+              </w:rPr>
+              <w:t>6</w:t>
             </w:r>
           </w:p>
         </w:tc>
@@ -4618,20 +4642,31 @@
             <w:pPr>
               <w:jc w:val="center"/>
               <w:rPr>
-                <w:rFonts w:asciiTheme="minorHAnsi" w:hAnsiTheme="minorHAnsi" w:cstheme="minorHAnsi"/>
-                <w:color w:val="000000"/>
-                <w:sz w:val="22"/>
-                <w:szCs w:val="22"/>
-              </w:rPr>
-            </w:pPr>
-            <w:r>
-              <w:rPr>
-                <w:rFonts w:asciiTheme="minorHAnsi" w:hAnsiTheme="minorHAnsi" w:cstheme="minorHAnsi"/>
-                <w:color w:val="000000"/>
-                <w:sz w:val="22"/>
-                <w:szCs w:val="22"/>
-              </w:rPr>
-              <w:t>Due by March 9</w:t>
+                <w:rFonts w:asciiTheme="minorHAnsi" w:hAnsiTheme="minorHAnsi" w:cstheme="minorHAnsi" w:hint="eastAsia"/>
+                <w:color w:val="000000"/>
+                <w:sz w:val="22"/>
+                <w:szCs w:val="22"/>
+                <w:lang w:eastAsia="zh-CN"/>
+              </w:rPr>
+            </w:pPr>
+            <w:r>
+              <w:rPr>
+                <w:rFonts w:asciiTheme="minorHAnsi" w:hAnsiTheme="minorHAnsi" w:cstheme="minorHAnsi"/>
+                <w:color w:val="000000"/>
+                <w:sz w:val="22"/>
+                <w:szCs w:val="22"/>
+              </w:rPr>
+              <w:t xml:space="preserve">Due by March </w:t>
+            </w:r>
+            <w:r>
+              <w:rPr>
+                <w:rFonts w:asciiTheme="minorHAnsi" w:hAnsiTheme="minorHAnsi" w:cstheme="minorHAnsi" w:hint="eastAsia"/>
+                <w:color w:val="000000"/>
+                <w:sz w:val="22"/>
+                <w:szCs w:val="22"/>
+                <w:lang w:eastAsia="zh-CN"/>
+              </w:rPr>
+              <w:t>12</w:t>
             </w:r>
           </w:p>
         </w:tc>
@@ -5481,20 +5516,31 @@
             <w:pPr>
               <w:jc w:val="center"/>
               <w:rPr>
-                <w:rFonts w:asciiTheme="minorHAnsi" w:hAnsiTheme="minorHAnsi" w:cstheme="minorHAnsi"/>
-                <w:color w:val="000000"/>
-                <w:sz w:val="22"/>
-                <w:szCs w:val="22"/>
-              </w:rPr>
-            </w:pPr>
-            <w:r>
-              <w:rPr>
-                <w:rFonts w:asciiTheme="minorHAnsi" w:hAnsiTheme="minorHAnsi" w:cstheme="minorHAnsi"/>
-                <w:color w:val="000000"/>
-                <w:sz w:val="22"/>
-                <w:szCs w:val="22"/>
-              </w:rPr>
-              <w:t>Due by March 16</w:t>
+                <w:rFonts w:asciiTheme="minorHAnsi" w:hAnsiTheme="minorHAnsi" w:cstheme="minorHAnsi" w:hint="eastAsia"/>
+                <w:color w:val="000000"/>
+                <w:sz w:val="22"/>
+                <w:szCs w:val="22"/>
+                <w:lang w:eastAsia="zh-CN"/>
+              </w:rPr>
+            </w:pPr>
+            <w:r>
+              <w:rPr>
+                <w:rFonts w:asciiTheme="minorHAnsi" w:hAnsiTheme="minorHAnsi" w:cstheme="minorHAnsi"/>
+                <w:color w:val="000000"/>
+                <w:sz w:val="22"/>
+                <w:szCs w:val="22"/>
+              </w:rPr>
+              <w:t xml:space="preserve">Due by March </w:t>
+            </w:r>
+            <w:r>
+              <w:rPr>
+                <w:rFonts w:asciiTheme="minorHAnsi" w:hAnsiTheme="minorHAnsi" w:cstheme="minorHAnsi" w:hint="eastAsia"/>
+                <w:color w:val="000000"/>
+                <w:sz w:val="22"/>
+                <w:szCs w:val="22"/>
+                <w:lang w:eastAsia="zh-CN"/>
+              </w:rPr>
+              <w:t>19</w:t>
             </w:r>
           </w:p>
         </w:tc>
@@ -5946,20 +5992,31 @@
             <w:pPr>
               <w:jc w:val="center"/>
               <w:rPr>
-                <w:rFonts w:asciiTheme="minorHAnsi" w:hAnsiTheme="minorHAnsi" w:cstheme="minorHAnsi"/>
-                <w:color w:val="000000"/>
-                <w:sz w:val="22"/>
-                <w:szCs w:val="22"/>
-              </w:rPr>
-            </w:pPr>
-            <w:r>
-              <w:rPr>
-                <w:rFonts w:asciiTheme="minorHAnsi" w:hAnsiTheme="minorHAnsi" w:cstheme="minorHAnsi"/>
-                <w:color w:val="000000"/>
-                <w:sz w:val="22"/>
-                <w:szCs w:val="22"/>
-              </w:rPr>
-              <w:t>Due by March 30</w:t>
+                <w:rFonts w:asciiTheme="minorHAnsi" w:hAnsiTheme="minorHAnsi" w:cstheme="minorHAnsi" w:hint="eastAsia"/>
+                <w:color w:val="000000"/>
+                <w:sz w:val="22"/>
+                <w:szCs w:val="22"/>
+                <w:lang w:eastAsia="zh-CN"/>
+              </w:rPr>
+            </w:pPr>
+            <w:r>
+              <w:rPr>
+                <w:rFonts w:asciiTheme="minorHAnsi" w:hAnsiTheme="minorHAnsi" w:cstheme="minorHAnsi"/>
+                <w:color w:val="000000"/>
+                <w:sz w:val="22"/>
+                <w:szCs w:val="22"/>
+              </w:rPr>
+              <w:t xml:space="preserve">Due by </w:t>
+            </w:r>
+            <w:r>
+              <w:rPr>
+                <w:rFonts w:asciiTheme="minorHAnsi" w:hAnsiTheme="minorHAnsi" w:cstheme="minorHAnsi" w:hint="eastAsia"/>
+                <w:color w:val="000000"/>
+                <w:sz w:val="22"/>
+                <w:szCs w:val="22"/>
+                <w:lang w:eastAsia="zh-CN"/>
+              </w:rPr>
+              <w:t>April 2</w:t>
             </w:r>
           </w:p>
         </w:tc>
@@ -6777,20 +6834,31 @@
             <w:pPr>
               <w:jc w:val="center"/>
               <w:rPr>
-                <w:rFonts w:asciiTheme="minorHAnsi" w:hAnsiTheme="minorHAnsi" w:cstheme="minorHAnsi"/>
-                <w:color w:val="000000"/>
-                <w:sz w:val="22"/>
-                <w:szCs w:val="22"/>
-              </w:rPr>
-            </w:pPr>
-            <w:r>
-              <w:rPr>
-                <w:rFonts w:asciiTheme="minorHAnsi" w:hAnsiTheme="minorHAnsi" w:cstheme="minorHAnsi"/>
-                <w:color w:val="000000"/>
-                <w:sz w:val="22"/>
-                <w:szCs w:val="22"/>
-              </w:rPr>
-              <w:t>Due by April 6</w:t>
+                <w:rFonts w:asciiTheme="minorHAnsi" w:hAnsiTheme="minorHAnsi" w:cstheme="minorHAnsi" w:hint="eastAsia"/>
+                <w:color w:val="000000"/>
+                <w:sz w:val="22"/>
+                <w:szCs w:val="22"/>
+                <w:lang w:eastAsia="zh-CN"/>
+              </w:rPr>
+            </w:pPr>
+            <w:r>
+              <w:rPr>
+                <w:rFonts w:asciiTheme="minorHAnsi" w:hAnsiTheme="minorHAnsi" w:cstheme="minorHAnsi"/>
+                <w:color w:val="000000"/>
+                <w:sz w:val="22"/>
+                <w:szCs w:val="22"/>
+              </w:rPr>
+              <w:t xml:space="preserve">Due by April </w:t>
+            </w:r>
+            <w:r>
+              <w:rPr>
+                <w:rFonts w:asciiTheme="minorHAnsi" w:hAnsiTheme="minorHAnsi" w:cstheme="minorHAnsi" w:hint="eastAsia"/>
+                <w:color w:val="000000"/>
+                <w:sz w:val="22"/>
+                <w:szCs w:val="22"/>
+                <w:lang w:eastAsia="zh-CN"/>
+              </w:rPr>
+              <w:t>9</w:t>
             </w:r>
           </w:p>
         </w:tc>
@@ -7224,20 +7292,31 @@
             <w:pPr>
               <w:jc w:val="center"/>
               <w:rPr>
-                <w:rFonts w:asciiTheme="minorHAnsi" w:hAnsiTheme="minorHAnsi" w:cstheme="minorHAnsi"/>
-                <w:color w:val="000000"/>
-                <w:sz w:val="22"/>
-                <w:szCs w:val="22"/>
-              </w:rPr>
-            </w:pPr>
-            <w:r>
-              <w:rPr>
-                <w:rFonts w:asciiTheme="minorHAnsi" w:hAnsiTheme="minorHAnsi" w:cstheme="minorHAnsi"/>
-                <w:color w:val="000000"/>
-                <w:sz w:val="22"/>
-                <w:szCs w:val="22"/>
-              </w:rPr>
-              <w:t>Due by April 13</w:t>
+                <w:rFonts w:asciiTheme="minorHAnsi" w:hAnsiTheme="minorHAnsi" w:cstheme="minorHAnsi" w:hint="eastAsia"/>
+                <w:color w:val="000000"/>
+                <w:sz w:val="22"/>
+                <w:szCs w:val="22"/>
+                <w:lang w:eastAsia="zh-CN"/>
+              </w:rPr>
+            </w:pPr>
+            <w:r>
+              <w:rPr>
+                <w:rFonts w:asciiTheme="minorHAnsi" w:hAnsiTheme="minorHAnsi" w:cstheme="minorHAnsi"/>
+                <w:color w:val="000000"/>
+                <w:sz w:val="22"/>
+                <w:szCs w:val="22"/>
+              </w:rPr>
+              <w:t xml:space="preserve">Due by April </w:t>
+            </w:r>
+            <w:r>
+              <w:rPr>
+                <w:rFonts w:asciiTheme="minorHAnsi" w:hAnsiTheme="minorHAnsi" w:cstheme="minorHAnsi" w:hint="eastAsia"/>
+                <w:color w:val="000000"/>
+                <w:sz w:val="22"/>
+                <w:szCs w:val="22"/>
+                <w:lang w:eastAsia="zh-CN"/>
+              </w:rPr>
+              <w:t>9</w:t>
             </w:r>
           </w:p>
         </w:tc>
@@ -7798,16 +7877,7 @@
                 <w:sz w:val="22"/>
                 <w:szCs w:val="22"/>
               </w:rPr>
-              <w:t xml:space="preserve">Lab </w:t>
-            </w:r>
-            <w:r>
-              <w:rPr>
-                <w:rFonts w:asciiTheme="minorHAnsi" w:hAnsiTheme="minorHAnsi" w:cstheme="minorHAnsi"/>
-                <w:color w:val="000000"/>
-                <w:sz w:val="22"/>
-                <w:szCs w:val="22"/>
-              </w:rPr>
-              <w:t>9</w:t>
+              <w:t>Lab 9</w:t>
             </w:r>
             <w:r>
               <w:rPr>
@@ -7825,29 +7895,31 @@
             <w:pPr>
               <w:jc w:val="center"/>
               <w:rPr>
-                <w:rFonts w:asciiTheme="minorHAnsi" w:hAnsiTheme="minorHAnsi" w:cstheme="minorHAnsi"/>
-                <w:color w:val="000000"/>
-                <w:sz w:val="22"/>
-                <w:szCs w:val="22"/>
-              </w:rPr>
-            </w:pPr>
-            <w:r>
-              <w:rPr>
-                <w:rFonts w:asciiTheme="minorHAnsi" w:hAnsiTheme="minorHAnsi" w:cstheme="minorHAnsi"/>
-                <w:color w:val="000000"/>
-                <w:sz w:val="22"/>
-                <w:szCs w:val="22"/>
-              </w:rPr>
-              <w:t>Due by April 1</w:t>
-            </w:r>
-            <w:r>
-              <w:rPr>
-                <w:rFonts w:asciiTheme="minorHAnsi" w:hAnsiTheme="minorHAnsi" w:cstheme="minorHAnsi"/>
-                <w:color w:val="000000"/>
-                <w:sz w:val="22"/>
-                <w:szCs w:val="22"/>
-              </w:rPr>
-              <w:t>6</w:t>
+                <w:rFonts w:asciiTheme="minorHAnsi" w:hAnsiTheme="minorHAnsi" w:cstheme="minorHAnsi" w:hint="eastAsia"/>
+                <w:color w:val="000000"/>
+                <w:sz w:val="22"/>
+                <w:szCs w:val="22"/>
+                <w:lang w:eastAsia="zh-CN"/>
+              </w:rPr>
+            </w:pPr>
+            <w:r>
+              <w:rPr>
+                <w:rFonts w:asciiTheme="minorHAnsi" w:hAnsiTheme="minorHAnsi" w:cstheme="minorHAnsi"/>
+                <w:color w:val="000000"/>
+                <w:sz w:val="22"/>
+                <w:szCs w:val="22"/>
+              </w:rPr>
+              <w:t xml:space="preserve">Due by April </w:t>
+            </w:r>
+            <w:r>
+              <w:rPr>
+                <w:rFonts w:asciiTheme="minorHAnsi" w:hAnsiTheme="minorHAnsi" w:cstheme="minorHAnsi" w:hint="eastAsia"/>
+                <w:color w:val="000000"/>
+                <w:sz w:val="22"/>
+                <w:szCs w:val="22"/>
+                <w:lang w:eastAsia="zh-CN"/>
+              </w:rPr>
+              <w:t>16</w:t>
             </w:r>
           </w:p>
         </w:tc>

--- a/docs/Content/GEOG_247_347_Spring2025_syllabus.docx
+++ b/docs/Content/GEOG_247_347_Spring2025_syllabus.docx
@@ -262,7 +262,25 @@
                 <w:color w:val="000000"/>
                 <w:lang w:val="fr-FR"/>
               </w:rPr>
-              <w:t xml:space="preserve">. 2:50-4:05 pm </w:t>
+              <w:t xml:space="preserve">. </w:t>
+            </w:r>
+            <w:proofErr w:type="gramStart"/>
+            <w:r>
+              <w:rPr>
+                <w:rFonts w:asciiTheme="minorHAnsi" w:hAnsiTheme="minorHAnsi" w:cstheme="minorHAnsi"/>
+                <w:color w:val="000000"/>
+                <w:lang w:val="fr-FR"/>
+              </w:rPr>
+              <w:t>2:</w:t>
+            </w:r>
+            <w:proofErr w:type="gramEnd"/>
+            <w:r>
+              <w:rPr>
+                <w:rFonts w:asciiTheme="minorHAnsi" w:hAnsiTheme="minorHAnsi" w:cstheme="minorHAnsi"/>
+                <w:color w:val="000000"/>
+                <w:lang w:val="fr-FR"/>
+              </w:rPr>
+              <w:t xml:space="preserve">50-4:05 pm </w:t>
             </w:r>
           </w:p>
           <w:p>
@@ -274,13 +292,23 @@
                 <w:lang w:val="fr-FR"/>
               </w:rPr>
             </w:pPr>
+            <w:proofErr w:type="spellStart"/>
             <w:r>
               <w:rPr>
                 <w:rFonts w:asciiTheme="minorHAnsi" w:hAnsiTheme="minorHAnsi" w:cstheme="minorHAnsi"/>
                 <w:color w:val="000000"/>
                 <w:lang w:val="fr-FR"/>
               </w:rPr>
-              <w:t>Sackler Science Center</w:t>
+              <w:t>Sackler</w:t>
+            </w:r>
+            <w:proofErr w:type="spellEnd"/>
+            <w:r>
+              <w:rPr>
+                <w:rFonts w:asciiTheme="minorHAnsi" w:hAnsiTheme="minorHAnsi" w:cstheme="minorHAnsi"/>
+                <w:color w:val="000000"/>
+                <w:lang w:val="fr-FR"/>
+              </w:rPr>
+              <w:t xml:space="preserve"> Science Center</w:t>
             </w:r>
             <w:r>
               <w:rPr>
@@ -531,12 +559,59 @@
               <w:t>r by appointment</w:t>
             </w:r>
           </w:p>
+        </w:tc>
+      </w:tr>
+      <w:tr>
+        <w:tc>
+          <w:tcPr>
+            <w:tcW w:w="4675" w:type="dxa"/>
+          </w:tcPr>
           <w:p>
             <w:pPr>
               <w:pStyle w:val="PlainText"/>
               <w:rPr>
                 <w:rFonts w:asciiTheme="minorHAnsi" w:hAnsiTheme="minorHAnsi" w:cstheme="minorHAnsi"/>
                 <w:color w:val="000000"/>
+              </w:rPr>
+            </w:pPr>
+            <w:r>
+              <w:rPr>
+                <w:rFonts w:asciiTheme="minorHAnsi" w:hAnsiTheme="minorHAnsi" w:cstheme="minorHAnsi"/>
+                <w:color w:val="000000"/>
+              </w:rPr>
+              <w:t>OFFICE LOCATIONS</w:t>
+            </w:r>
+          </w:p>
+        </w:tc>
+        <w:tc>
+          <w:tcPr>
+            <w:tcW w:w="4675" w:type="dxa"/>
+          </w:tcPr>
+          <w:p>
+            <w:pPr>
+              <w:pStyle w:val="PlainText"/>
+              <w:rPr>
+                <w:rFonts w:asciiTheme="minorHAnsi" w:hAnsiTheme="minorHAnsi" w:cstheme="minorHAnsi"/>
+                <w:color w:val="000000"/>
+                <w:lang w:eastAsia="zh-CN"/>
+              </w:rPr>
+            </w:pPr>
+            <w:r>
+              <w:rPr>
+                <w:rFonts w:asciiTheme="minorHAnsi" w:hAnsiTheme="minorHAnsi" w:cstheme="minorHAnsi"/>
+                <w:color w:val="000000"/>
+                <w:lang w:eastAsia="zh-CN"/>
+              </w:rPr>
+              <w:t>Geography Building, Jeff 220</w:t>
+            </w:r>
+          </w:p>
+          <w:p>
+            <w:pPr>
+              <w:pStyle w:val="PlainText"/>
+              <w:rPr>
+                <w:rFonts w:asciiTheme="minorHAnsi" w:hAnsiTheme="minorHAnsi" w:cstheme="minorHAnsi" w:hint="eastAsia"/>
+                <w:color w:val="000000"/>
+                <w:lang w:eastAsia="zh-CN"/>
               </w:rPr>
             </w:pPr>
           </w:p>
@@ -1021,8 +1096,19 @@
             <w:sz w:val="24"/>
             <w:szCs w:val="24"/>
           </w:rPr>
-          <w:t>Edition 8</w:t>
+          <w:t xml:space="preserve">Edition </w:t>
         </w:r>
+        <w:proofErr w:type="gramStart"/>
+        <w:r>
+          <w:rPr>
+            <w:rStyle w:val="Hyperlink"/>
+            <w:rFonts w:asciiTheme="minorHAnsi" w:hAnsiTheme="minorHAnsi" w:cstheme="minorHAnsi"/>
+            <w:sz w:val="24"/>
+            <w:szCs w:val="24"/>
+          </w:rPr>
+          <w:t>8</w:t>
+        </w:r>
+        <w:proofErr w:type="gramEnd"/>
       </w:hyperlink>
     </w:p>
     <w:p>
@@ -1053,7 +1139,47 @@
           <w:sz w:val="24"/>
           <w:szCs w:val="24"/>
         </w:rPr>
-        <w:t xml:space="preserve">David Diez, Mine Cetinkaya-Rundel, Christopher Barr, and OpenIntro. OpenIntro Statistics, Edition 4. Available at </w:t>
+        <w:t xml:space="preserve">David Diez, Mine Cetinkaya-Rundel, Christopher Barr, and </w:t>
+      </w:r>
+      <w:proofErr w:type="spellStart"/>
+      <w:r>
+        <w:rPr>
+          <w:rFonts w:asciiTheme="minorHAnsi" w:hAnsiTheme="minorHAnsi" w:cstheme="minorHAnsi"/>
+          <w:color w:val="000000"/>
+          <w:sz w:val="24"/>
+          <w:szCs w:val="24"/>
+        </w:rPr>
+        <w:t>OpenIntro</w:t>
+      </w:r>
+      <w:proofErr w:type="spellEnd"/>
+      <w:r>
+        <w:rPr>
+          <w:rFonts w:asciiTheme="minorHAnsi" w:hAnsiTheme="minorHAnsi" w:cstheme="minorHAnsi"/>
+          <w:color w:val="000000"/>
+          <w:sz w:val="24"/>
+          <w:szCs w:val="24"/>
+        </w:rPr>
+        <w:t xml:space="preserve">. </w:t>
+      </w:r>
+      <w:proofErr w:type="spellStart"/>
+      <w:r>
+        <w:rPr>
+          <w:rFonts w:asciiTheme="minorHAnsi" w:hAnsiTheme="minorHAnsi" w:cstheme="minorHAnsi"/>
+          <w:color w:val="000000"/>
+          <w:sz w:val="24"/>
+          <w:szCs w:val="24"/>
+        </w:rPr>
+        <w:t>OpenIntro</w:t>
+      </w:r>
+      <w:proofErr w:type="spellEnd"/>
+      <w:r>
+        <w:rPr>
+          <w:rFonts w:asciiTheme="minorHAnsi" w:hAnsiTheme="minorHAnsi" w:cstheme="minorHAnsi"/>
+          <w:color w:val="000000"/>
+          <w:sz w:val="24"/>
+          <w:szCs w:val="24"/>
+        </w:rPr>
+        <w:t xml:space="preserve"> Statistics, Edition 4. Available at </w:t>
       </w:r>
       <w:hyperlink r:id="rId9" w:history="1">
         <w:r>
@@ -2132,8 +2258,19 @@
                 <w:sz w:val="22"/>
                 <w:szCs w:val="22"/>
               </w:rPr>
-              <w:t>Practice 1</w:t>
-            </w:r>
+              <w:t xml:space="preserve">Practice </w:t>
+            </w:r>
+            <w:proofErr w:type="gramStart"/>
+            <w:r>
+              <w:rPr>
+                <w:rFonts w:asciiTheme="minorHAnsi" w:hAnsiTheme="minorHAnsi" w:cstheme="minorHAnsi"/>
+                <w:color w:val="000000"/>
+                <w:sz w:val="22"/>
+                <w:szCs w:val="22"/>
+              </w:rPr>
+              <w:t>1</w:t>
+            </w:r>
+            <w:proofErr w:type="gramEnd"/>
           </w:p>
           <w:p>
             <w:pPr>
@@ -2510,7 +2647,27 @@
                 <w:sz w:val="22"/>
                 <w:szCs w:val="22"/>
               </w:rPr>
-              <w:t> OpenIntro Ch 5-7</w:t>
+              <w:t> </w:t>
+            </w:r>
+            <w:proofErr w:type="spellStart"/>
+            <w:r>
+              <w:rPr>
+                <w:rFonts w:asciiTheme="minorHAnsi" w:hAnsiTheme="minorHAnsi" w:cstheme="minorHAnsi"/>
+                <w:color w:val="000000"/>
+                <w:sz w:val="22"/>
+                <w:szCs w:val="22"/>
+              </w:rPr>
+              <w:t>OpenIntro</w:t>
+            </w:r>
+            <w:proofErr w:type="spellEnd"/>
+            <w:r>
+              <w:rPr>
+                <w:rFonts w:asciiTheme="minorHAnsi" w:hAnsiTheme="minorHAnsi" w:cstheme="minorHAnsi"/>
+                <w:color w:val="000000"/>
+                <w:sz w:val="22"/>
+                <w:szCs w:val="22"/>
+              </w:rPr>
+              <w:t xml:space="preserve"> Ch 5-7</w:t>
             </w:r>
           </w:p>
         </w:tc>
@@ -2578,7 +2735,7 @@
             <w:pPr>
               <w:jc w:val="center"/>
               <w:rPr>
-                <w:rFonts w:asciiTheme="minorHAnsi" w:hAnsiTheme="minorHAnsi" w:cstheme="minorHAnsi" w:hint="eastAsia"/>
+                <w:rFonts w:asciiTheme="minorHAnsi" w:hAnsiTheme="minorHAnsi" w:cstheme="minorHAnsi"/>
                 <w:color w:val="000000"/>
                 <w:sz w:val="22"/>
                 <w:szCs w:val="22"/>
@@ -2775,14 +2932,25 @@
                 <w:szCs w:val="22"/>
               </w:rPr>
             </w:pPr>
-            <w:r>
-              <w:rPr>
-                <w:rFonts w:asciiTheme="minorHAnsi" w:hAnsiTheme="minorHAnsi" w:cstheme="minorHAnsi"/>
-                <w:color w:val="000000"/>
-                <w:sz w:val="22"/>
-                <w:szCs w:val="22"/>
-              </w:rPr>
-              <w:t xml:space="preserve">OpenIntro Ch </w:t>
+            <w:proofErr w:type="spellStart"/>
+            <w:r>
+              <w:rPr>
+                <w:rFonts w:asciiTheme="minorHAnsi" w:hAnsiTheme="minorHAnsi" w:cstheme="minorHAnsi"/>
+                <w:color w:val="000000"/>
+                <w:sz w:val="22"/>
+                <w:szCs w:val="22"/>
+              </w:rPr>
+              <w:t>OpenIntro</w:t>
+            </w:r>
+            <w:proofErr w:type="spellEnd"/>
+            <w:r>
+              <w:rPr>
+                <w:rFonts w:asciiTheme="minorHAnsi" w:hAnsiTheme="minorHAnsi" w:cstheme="minorHAnsi"/>
+                <w:color w:val="000000"/>
+                <w:sz w:val="22"/>
+                <w:szCs w:val="22"/>
+              </w:rPr>
+              <w:t xml:space="preserve"> Ch </w:t>
             </w:r>
             <w:r>
               <w:rPr>
@@ -3009,14 +3177,25 @@
                 <w:szCs w:val="22"/>
               </w:rPr>
             </w:pPr>
-            <w:r>
-              <w:rPr>
-                <w:rFonts w:asciiTheme="minorHAnsi" w:hAnsiTheme="minorHAnsi" w:cstheme="minorHAnsi"/>
-                <w:color w:val="000000"/>
-                <w:sz w:val="22"/>
-                <w:szCs w:val="22"/>
-              </w:rPr>
-              <w:t xml:space="preserve">OpenIntro Ch </w:t>
+            <w:proofErr w:type="spellStart"/>
+            <w:r>
+              <w:rPr>
+                <w:rFonts w:asciiTheme="minorHAnsi" w:hAnsiTheme="minorHAnsi" w:cstheme="minorHAnsi"/>
+                <w:color w:val="000000"/>
+                <w:sz w:val="22"/>
+                <w:szCs w:val="22"/>
+              </w:rPr>
+              <w:t>OpenIntro</w:t>
+            </w:r>
+            <w:proofErr w:type="spellEnd"/>
+            <w:r>
+              <w:rPr>
+                <w:rFonts w:asciiTheme="minorHAnsi" w:hAnsiTheme="minorHAnsi" w:cstheme="minorHAnsi"/>
+                <w:color w:val="000000"/>
+                <w:sz w:val="22"/>
+                <w:szCs w:val="22"/>
+              </w:rPr>
+              <w:t xml:space="preserve"> Ch </w:t>
             </w:r>
             <w:r>
               <w:rPr>
@@ -3241,14 +3420,25 @@
                 <w:szCs w:val="22"/>
               </w:rPr>
             </w:pPr>
-            <w:r>
-              <w:rPr>
-                <w:rFonts w:asciiTheme="minorHAnsi" w:hAnsiTheme="minorHAnsi" w:cstheme="minorHAnsi"/>
-                <w:color w:val="000000"/>
-                <w:sz w:val="22"/>
-                <w:szCs w:val="22"/>
-              </w:rPr>
-              <w:t>OpenIntro Ch. 8</w:t>
+            <w:proofErr w:type="spellStart"/>
+            <w:r>
+              <w:rPr>
+                <w:rFonts w:asciiTheme="minorHAnsi" w:hAnsiTheme="minorHAnsi" w:cstheme="minorHAnsi"/>
+                <w:color w:val="000000"/>
+                <w:sz w:val="22"/>
+                <w:szCs w:val="22"/>
+              </w:rPr>
+              <w:t>OpenIntro</w:t>
+            </w:r>
+            <w:proofErr w:type="spellEnd"/>
+            <w:r>
+              <w:rPr>
+                <w:rFonts w:asciiTheme="minorHAnsi" w:hAnsiTheme="minorHAnsi" w:cstheme="minorHAnsi"/>
+                <w:color w:val="000000"/>
+                <w:sz w:val="22"/>
+                <w:szCs w:val="22"/>
+              </w:rPr>
+              <w:t xml:space="preserve"> Ch. 8</w:t>
             </w:r>
           </w:p>
         </w:tc>
@@ -3308,7 +3498,7 @@
             <w:pPr>
               <w:jc w:val="center"/>
               <w:rPr>
-                <w:rFonts w:asciiTheme="minorHAnsi" w:hAnsiTheme="minorHAnsi" w:cstheme="minorHAnsi" w:hint="eastAsia"/>
+                <w:rFonts w:asciiTheme="minorHAnsi" w:hAnsiTheme="minorHAnsi" w:cstheme="minorHAnsi"/>
                 <w:color w:val="000000"/>
                 <w:sz w:val="22"/>
                 <w:szCs w:val="22"/>
@@ -3498,14 +3688,25 @@
                 <w:szCs w:val="22"/>
               </w:rPr>
             </w:pPr>
-            <w:r>
-              <w:rPr>
-                <w:rFonts w:asciiTheme="minorHAnsi" w:hAnsiTheme="minorHAnsi" w:cstheme="minorHAnsi"/>
-                <w:color w:val="000000"/>
-                <w:sz w:val="22"/>
-                <w:szCs w:val="22"/>
-              </w:rPr>
-              <w:t>OpenIntro Ch. 8</w:t>
+            <w:proofErr w:type="spellStart"/>
+            <w:r>
+              <w:rPr>
+                <w:rFonts w:asciiTheme="minorHAnsi" w:hAnsiTheme="minorHAnsi" w:cstheme="minorHAnsi"/>
+                <w:color w:val="000000"/>
+                <w:sz w:val="22"/>
+                <w:szCs w:val="22"/>
+              </w:rPr>
+              <w:t>OpenIntro</w:t>
+            </w:r>
+            <w:proofErr w:type="spellEnd"/>
+            <w:r>
+              <w:rPr>
+                <w:rFonts w:asciiTheme="minorHAnsi" w:hAnsiTheme="minorHAnsi" w:cstheme="minorHAnsi"/>
+                <w:color w:val="000000"/>
+                <w:sz w:val="22"/>
+                <w:szCs w:val="22"/>
+              </w:rPr>
+              <w:t xml:space="preserve"> Ch. 8</w:t>
             </w:r>
           </w:p>
         </w:tc>
@@ -3696,6 +3897,7 @@
                 <w:szCs w:val="22"/>
               </w:rPr>
             </w:pPr>
+            <w:proofErr w:type="spellStart"/>
             <w:r>
               <w:rPr>
                 <w:rFonts w:asciiTheme="minorHAnsi" w:hAnsiTheme="minorHAnsi" w:cstheme="minorHAnsi"/>
@@ -3705,6 +3907,7 @@
               </w:rPr>
               <w:t>OpenIntro</w:t>
             </w:r>
+            <w:proofErr w:type="spellEnd"/>
           </w:p>
           <w:p>
             <w:pPr>
@@ -3802,7 +4005,7 @@
             <w:pPr>
               <w:jc w:val="center"/>
               <w:rPr>
-                <w:rFonts w:asciiTheme="minorHAnsi" w:hAnsiTheme="minorHAnsi" w:cstheme="minorHAnsi" w:hint="eastAsia"/>
+                <w:rFonts w:asciiTheme="minorHAnsi" w:hAnsiTheme="minorHAnsi" w:cstheme="minorHAnsi"/>
                 <w:color w:val="000000"/>
                 <w:sz w:val="22"/>
                 <w:szCs w:val="22"/>
@@ -4642,7 +4845,7 @@
             <w:pPr>
               <w:jc w:val="center"/>
               <w:rPr>
-                <w:rFonts w:asciiTheme="minorHAnsi" w:hAnsiTheme="minorHAnsi" w:cstheme="minorHAnsi" w:hint="eastAsia"/>
+                <w:rFonts w:asciiTheme="minorHAnsi" w:hAnsiTheme="minorHAnsi" w:cstheme="minorHAnsi"/>
                 <w:color w:val="000000"/>
                 <w:sz w:val="22"/>
                 <w:szCs w:val="22"/>
@@ -5430,14 +5633,25 @@
                 <w:szCs w:val="22"/>
               </w:rPr>
             </w:pPr>
-            <w:r>
-              <w:rPr>
-                <w:rFonts w:asciiTheme="minorHAnsi" w:hAnsiTheme="minorHAnsi" w:cstheme="minorHAnsi"/>
-                <w:color w:val="000000"/>
-                <w:sz w:val="22"/>
-                <w:szCs w:val="22"/>
-              </w:rPr>
-              <w:t>OpenIntro, Ch 7.5</w:t>
+            <w:proofErr w:type="spellStart"/>
+            <w:r>
+              <w:rPr>
+                <w:rFonts w:asciiTheme="minorHAnsi" w:hAnsiTheme="minorHAnsi" w:cstheme="minorHAnsi"/>
+                <w:color w:val="000000"/>
+                <w:sz w:val="22"/>
+                <w:szCs w:val="22"/>
+              </w:rPr>
+              <w:t>OpenIntro</w:t>
+            </w:r>
+            <w:proofErr w:type="spellEnd"/>
+            <w:r>
+              <w:rPr>
+                <w:rFonts w:asciiTheme="minorHAnsi" w:hAnsiTheme="minorHAnsi" w:cstheme="minorHAnsi"/>
+                <w:color w:val="000000"/>
+                <w:sz w:val="22"/>
+                <w:szCs w:val="22"/>
+              </w:rPr>
+              <w:t>, Ch 7.5</w:t>
             </w:r>
           </w:p>
           <w:p>
@@ -5516,7 +5730,7 @@
             <w:pPr>
               <w:jc w:val="center"/>
               <w:rPr>
-                <w:rFonts w:asciiTheme="minorHAnsi" w:hAnsiTheme="minorHAnsi" w:cstheme="minorHAnsi" w:hint="eastAsia"/>
+                <w:rFonts w:asciiTheme="minorHAnsi" w:hAnsiTheme="minorHAnsi" w:cstheme="minorHAnsi"/>
                 <w:color w:val="000000"/>
                 <w:sz w:val="22"/>
                 <w:szCs w:val="22"/>
@@ -5768,6 +5982,7 @@
                 <w:sz w:val="22"/>
                 <w:szCs w:val="22"/>
               </w:rPr>
+              <w:lastRenderedPageBreak/>
               <w:t> </w:t>
             </w:r>
           </w:p>
@@ -5895,14 +6110,25 @@
                 <w:szCs w:val="22"/>
               </w:rPr>
             </w:pPr>
-            <w:r>
-              <w:rPr>
-                <w:rFonts w:asciiTheme="minorHAnsi" w:hAnsiTheme="minorHAnsi" w:cstheme="minorHAnsi"/>
-                <w:color w:val="000000"/>
-                <w:sz w:val="22"/>
-                <w:szCs w:val="22"/>
-              </w:rPr>
-              <w:t>OpenIntro Ch. 9.5</w:t>
+            <w:proofErr w:type="spellStart"/>
+            <w:r>
+              <w:rPr>
+                <w:rFonts w:asciiTheme="minorHAnsi" w:hAnsiTheme="minorHAnsi" w:cstheme="minorHAnsi"/>
+                <w:color w:val="000000"/>
+                <w:sz w:val="22"/>
+                <w:szCs w:val="22"/>
+              </w:rPr>
+              <w:t>OpenIntro</w:t>
+            </w:r>
+            <w:proofErr w:type="spellEnd"/>
+            <w:r>
+              <w:rPr>
+                <w:rFonts w:asciiTheme="minorHAnsi" w:hAnsiTheme="minorHAnsi" w:cstheme="minorHAnsi"/>
+                <w:color w:val="000000"/>
+                <w:sz w:val="22"/>
+                <w:szCs w:val="22"/>
+              </w:rPr>
+              <w:t xml:space="preserve"> Ch. 9.5</w:t>
             </w:r>
           </w:p>
           <w:p>
@@ -5922,7 +6148,6 @@
                 <w:sz w:val="22"/>
                 <w:szCs w:val="22"/>
               </w:rPr>
-              <w:lastRenderedPageBreak/>
               <w:t>Hair Ch. 8</w:t>
             </w:r>
           </w:p>
@@ -5957,7 +6182,6 @@
                 <w:sz w:val="22"/>
                 <w:szCs w:val="22"/>
               </w:rPr>
-              <w:lastRenderedPageBreak/>
               <w:t>Lab</w:t>
             </w:r>
             <w:r>
@@ -5992,7 +6216,7 @@
             <w:pPr>
               <w:jc w:val="center"/>
               <w:rPr>
-                <w:rFonts w:asciiTheme="minorHAnsi" w:hAnsiTheme="minorHAnsi" w:cstheme="minorHAnsi" w:hint="eastAsia"/>
+                <w:rFonts w:asciiTheme="minorHAnsi" w:hAnsiTheme="minorHAnsi" w:cstheme="minorHAnsi"/>
                 <w:color w:val="000000"/>
                 <w:sz w:val="22"/>
                 <w:szCs w:val="22"/>
@@ -6834,7 +7058,7 @@
             <w:pPr>
               <w:jc w:val="center"/>
               <w:rPr>
-                <w:rFonts w:asciiTheme="minorHAnsi" w:hAnsiTheme="minorHAnsi" w:cstheme="minorHAnsi" w:hint="eastAsia"/>
+                <w:rFonts w:asciiTheme="minorHAnsi" w:hAnsiTheme="minorHAnsi" w:cstheme="minorHAnsi"/>
                 <w:color w:val="000000"/>
                 <w:sz w:val="22"/>
                 <w:szCs w:val="22"/>
@@ -7292,7 +7516,7 @@
             <w:pPr>
               <w:jc w:val="center"/>
               <w:rPr>
-                <w:rFonts w:asciiTheme="minorHAnsi" w:hAnsiTheme="minorHAnsi" w:cstheme="minorHAnsi" w:hint="eastAsia"/>
+                <w:rFonts w:asciiTheme="minorHAnsi" w:hAnsiTheme="minorHAnsi" w:cstheme="minorHAnsi"/>
                 <w:color w:val="000000"/>
                 <w:sz w:val="22"/>
                 <w:szCs w:val="22"/>
@@ -7895,7 +8119,7 @@
             <w:pPr>
               <w:jc w:val="center"/>
               <w:rPr>
-                <w:rFonts w:asciiTheme="minorHAnsi" w:hAnsiTheme="minorHAnsi" w:cstheme="minorHAnsi" w:hint="eastAsia"/>
+                <w:rFonts w:asciiTheme="minorHAnsi" w:hAnsiTheme="minorHAnsi" w:cstheme="minorHAnsi"/>
                 <w:color w:val="000000"/>
                 <w:sz w:val="22"/>
                 <w:szCs w:val="22"/>
@@ -9186,7 +9410,23 @@
           <w:rFonts w:asciiTheme="minorHAnsi" w:eastAsiaTheme="minorEastAsia" w:hAnsiTheme="minorHAnsi" w:cstheme="minorHAnsi"/>
           <w:color w:val="000000"/>
         </w:rPr>
-        <w:t>*Course content may vary or be adjusted in order to meet the needs of the class. The instructor reserves the right to adjust the schedule or amend the content of this syllabus at any time and without notice.</w:t>
+        <w:t xml:space="preserve">*Course content may vary or be adjusted </w:t>
+      </w:r>
+      <w:proofErr w:type="gramStart"/>
+      <w:r>
+        <w:rPr>
+          <w:rFonts w:asciiTheme="minorHAnsi" w:eastAsiaTheme="minorEastAsia" w:hAnsiTheme="minorHAnsi" w:cstheme="minorHAnsi"/>
+          <w:color w:val="000000"/>
+        </w:rPr>
+        <w:t>in order to</w:t>
+      </w:r>
+      <w:proofErr w:type="gramEnd"/>
+      <w:r>
+        <w:rPr>
+          <w:rFonts w:asciiTheme="minorHAnsi" w:eastAsiaTheme="minorEastAsia" w:hAnsiTheme="minorHAnsi" w:cstheme="minorHAnsi"/>
+          <w:color w:val="000000"/>
+        </w:rPr>
+        <w:t xml:space="preserve"> meet the needs of the class. The instructor reserves the right to adjust the schedule or amend the content of this syllabus at any time and without notice.</w:t>
       </w:r>
     </w:p>
     <w:p>
@@ -9434,7 +9674,25 @@
           <w:sz w:val="22"/>
           <w:szCs w:val="22"/>
         </w:rPr>
-        <w:t>The following grading system will be used to determine final grades:</w:t>
+        <w:t xml:space="preserve">The following grading system will be used to </w:t>
+      </w:r>
+      <w:proofErr w:type="gramStart"/>
+      <w:r>
+        <w:rPr>
+          <w:rFonts w:asciiTheme="minorHAnsi" w:eastAsia="Yuppy SC" w:hAnsiTheme="minorHAnsi" w:cstheme="minorHAnsi"/>
+          <w:sz w:val="22"/>
+          <w:szCs w:val="22"/>
+        </w:rPr>
+        <w:t>determine</w:t>
+      </w:r>
+      <w:proofErr w:type="gramEnd"/>
+      <w:r>
+        <w:rPr>
+          <w:rFonts w:asciiTheme="minorHAnsi" w:eastAsia="Yuppy SC" w:hAnsiTheme="minorHAnsi" w:cstheme="minorHAnsi"/>
+          <w:sz w:val="22"/>
+          <w:szCs w:val="22"/>
+        </w:rPr>
+        <w:t xml:space="preserve"> final grades:</w:t>
       </w:r>
     </w:p>
     <w:p>
@@ -10068,7 +10326,25 @@
           <w:sz w:val="22"/>
           <w:szCs w:val="22"/>
         </w:rPr>
-        <w:t>Your performance throughout the semester, based on the grading components listed above, will determine your final grade.</w:t>
+        <w:t xml:space="preserve">Your performance throughout the semester, based on the grading components listed above, will </w:t>
+      </w:r>
+      <w:proofErr w:type="gramStart"/>
+      <w:r>
+        <w:rPr>
+          <w:rFonts w:asciiTheme="minorHAnsi" w:eastAsia="Yuppy SC" w:hAnsiTheme="minorHAnsi" w:cstheme="minorHAnsi"/>
+          <w:sz w:val="22"/>
+          <w:szCs w:val="22"/>
+        </w:rPr>
+        <w:t>determine</w:t>
+      </w:r>
+      <w:proofErr w:type="gramEnd"/>
+      <w:r>
+        <w:rPr>
+          <w:rFonts w:asciiTheme="minorHAnsi" w:eastAsia="Yuppy SC" w:hAnsiTheme="minorHAnsi" w:cstheme="minorHAnsi"/>
+          <w:sz w:val="22"/>
+          <w:szCs w:val="22"/>
+        </w:rPr>
+        <w:t xml:space="preserve"> your final grade.</w:t>
       </w:r>
     </w:p>
     <w:p>
@@ -10103,7 +10379,6 @@
           <w:sz w:val="24"/>
           <w:szCs w:val="24"/>
         </w:rPr>
-        <w:lastRenderedPageBreak/>
         <w:t>ASSIGNMENTS</w:t>
       </w:r>
     </w:p>
@@ -10203,7 +10478,67 @@
           <w:sz w:val="24"/>
           <w:szCs w:val="24"/>
         </w:rPr>
-        <w:t xml:space="preserve"> will be reduced by 10% for each day they are late (e.g. 1-24 hrs. past deadline, 25-48 hrs. past deadline, etc.). No submissions greater or equal to 10 days late will be accepted without direct permission from the instructor based on valid and confirmable extenuating circumstances.</w:t>
+        <w:t xml:space="preserve"> will be reduced by 10% for each day they are late (</w:t>
+      </w:r>
+      <w:proofErr w:type="gramStart"/>
+      <w:r>
+        <w:rPr>
+          <w:rFonts w:asciiTheme="minorHAnsi" w:hAnsiTheme="minorHAnsi" w:cstheme="minorHAnsi"/>
+          <w:color w:val="000000"/>
+          <w:sz w:val="24"/>
+          <w:szCs w:val="24"/>
+        </w:rPr>
+        <w:t>e.g.</w:t>
+      </w:r>
+      <w:proofErr w:type="gramEnd"/>
+      <w:r>
+        <w:rPr>
+          <w:rFonts w:asciiTheme="minorHAnsi" w:hAnsiTheme="minorHAnsi" w:cstheme="minorHAnsi"/>
+          <w:color w:val="000000"/>
+          <w:sz w:val="24"/>
+          <w:szCs w:val="24"/>
+        </w:rPr>
+        <w:t xml:space="preserve"> 1-24 hrs. past deadline, 25-48 hrs. past deadline, etc.). No submissions </w:t>
+      </w:r>
+      <w:proofErr w:type="gramStart"/>
+      <w:r>
+        <w:rPr>
+          <w:rFonts w:asciiTheme="minorHAnsi" w:hAnsiTheme="minorHAnsi" w:cstheme="minorHAnsi"/>
+          <w:color w:val="000000"/>
+          <w:sz w:val="24"/>
+          <w:szCs w:val="24"/>
+        </w:rPr>
+        <w:t>greater</w:t>
+      </w:r>
+      <w:proofErr w:type="gramEnd"/>
+      <w:r>
+        <w:rPr>
+          <w:rFonts w:asciiTheme="minorHAnsi" w:hAnsiTheme="minorHAnsi" w:cstheme="minorHAnsi"/>
+          <w:color w:val="000000"/>
+          <w:sz w:val="24"/>
+          <w:szCs w:val="24"/>
+        </w:rPr>
+        <w:t xml:space="preserve"> or equal to 10 days late will </w:t>
+      </w:r>
+      <w:proofErr w:type="gramStart"/>
+      <w:r>
+        <w:rPr>
+          <w:rFonts w:asciiTheme="minorHAnsi" w:hAnsiTheme="minorHAnsi" w:cstheme="minorHAnsi"/>
+          <w:color w:val="000000"/>
+          <w:sz w:val="24"/>
+          <w:szCs w:val="24"/>
+        </w:rPr>
+        <w:t>be accepted</w:t>
+      </w:r>
+      <w:proofErr w:type="gramEnd"/>
+      <w:r>
+        <w:rPr>
+          <w:rFonts w:asciiTheme="minorHAnsi" w:hAnsiTheme="minorHAnsi" w:cstheme="minorHAnsi"/>
+          <w:color w:val="000000"/>
+          <w:sz w:val="24"/>
+          <w:szCs w:val="24"/>
+        </w:rPr>
+        <w:t xml:space="preserve"> without direct permission from the instructor based on valid and confirmable extenuating circumstances.</w:t>
       </w:r>
     </w:p>
     <w:p>
@@ -10416,7 +10751,25 @@
           <w:sz w:val="24"/>
           <w:szCs w:val="24"/>
         </w:rPr>
-        <w:t>, deliver an oral presentation, and submit a written report. There are many datasets freely available online, so you</w:t>
+        <w:t xml:space="preserve">, deliver an oral presentation, and </w:t>
+      </w:r>
+      <w:proofErr w:type="gramStart"/>
+      <w:r>
+        <w:rPr>
+          <w:rFonts w:asciiTheme="minorHAnsi" w:hAnsiTheme="minorHAnsi" w:cstheme="minorHAnsi"/>
+          <w:sz w:val="24"/>
+          <w:szCs w:val="24"/>
+        </w:rPr>
+        <w:t>submit</w:t>
+      </w:r>
+      <w:proofErr w:type="gramEnd"/>
+      <w:r>
+        <w:rPr>
+          <w:rFonts w:asciiTheme="minorHAnsi" w:hAnsiTheme="minorHAnsi" w:cstheme="minorHAnsi"/>
+          <w:sz w:val="24"/>
+          <w:szCs w:val="24"/>
+        </w:rPr>
+        <w:t xml:space="preserve"> a written report. There are many datasets freely available online, so you</w:t>
       </w:r>
       <w:r>
         <w:rPr>
@@ -10490,7 +10843,43 @@
           <w:sz w:val="24"/>
           <w:szCs w:val="24"/>
         </w:rPr>
-        <w:t xml:space="preserve"> to demonstrate the statistical procedures that we examine in class. Follow the recommendations in the documents that the professor supplies concerning clarity. The written report must show improvement over the oral presentation.</w:t>
+        <w:t xml:space="preserve"> to </w:t>
+      </w:r>
+      <w:proofErr w:type="gramStart"/>
+      <w:r>
+        <w:rPr>
+          <w:rFonts w:asciiTheme="minorHAnsi" w:hAnsiTheme="minorHAnsi" w:cstheme="minorHAnsi"/>
+          <w:sz w:val="24"/>
+          <w:szCs w:val="24"/>
+        </w:rPr>
+        <w:t>demonstrate</w:t>
+      </w:r>
+      <w:proofErr w:type="gramEnd"/>
+      <w:r>
+        <w:rPr>
+          <w:rFonts w:asciiTheme="minorHAnsi" w:hAnsiTheme="minorHAnsi" w:cstheme="minorHAnsi"/>
+          <w:sz w:val="24"/>
+          <w:szCs w:val="24"/>
+        </w:rPr>
+        <w:t xml:space="preserve"> the statistical procedures that we examine in class. Follow the recommendations in the documents that the professor supplies concerning clarity. The written report must show improvement </w:t>
+      </w:r>
+      <w:proofErr w:type="gramStart"/>
+      <w:r>
+        <w:rPr>
+          <w:rFonts w:asciiTheme="minorHAnsi" w:hAnsiTheme="minorHAnsi" w:cstheme="minorHAnsi"/>
+          <w:sz w:val="24"/>
+          <w:szCs w:val="24"/>
+        </w:rPr>
+        <w:t>over</w:t>
+      </w:r>
+      <w:proofErr w:type="gramEnd"/>
+      <w:r>
+        <w:rPr>
+          <w:rFonts w:asciiTheme="minorHAnsi" w:hAnsiTheme="minorHAnsi" w:cstheme="minorHAnsi"/>
+          <w:sz w:val="24"/>
+          <w:szCs w:val="24"/>
+        </w:rPr>
+        <w:t xml:space="preserve"> the oral presentation.</w:t>
       </w:r>
       <w:r>
         <w:rPr>
@@ -10649,16 +11038,42 @@
           <w:szCs w:val="24"/>
           <w:lang w:eastAsia="zh-CN"/>
         </w:rPr>
-        <w:t>the specific date that list on the syllabus</w:t>
-      </w:r>
-      <w:r>
-        <w:rPr>
-          <w:rFonts w:asciiTheme="minorHAnsi" w:hAnsiTheme="minorHAnsi" w:cstheme="minorHAnsi"/>
+        <w:t xml:space="preserve">the specific date that </w:t>
+      </w:r>
+      <w:proofErr w:type="gramStart"/>
+      <w:r>
+        <w:rPr>
+          <w:rFonts w:asciiTheme="minorHAnsi" w:hAnsiTheme="minorHAnsi" w:cstheme="minorHAnsi" w:hint="eastAsia"/>
           <w:b/>
           <w:bCs/>
           <w:color w:val="000000"/>
           <w:sz w:val="24"/>
           <w:szCs w:val="24"/>
+          <w:lang w:eastAsia="zh-CN"/>
+        </w:rPr>
+        <w:t>list</w:t>
+      </w:r>
+      <w:proofErr w:type="gramEnd"/>
+      <w:r>
+        <w:rPr>
+          <w:rFonts w:asciiTheme="minorHAnsi" w:hAnsiTheme="minorHAnsi" w:cstheme="minorHAnsi" w:hint="eastAsia"/>
+          <w:b/>
+          <w:bCs/>
+          <w:color w:val="000000"/>
+          <w:sz w:val="24"/>
+          <w:szCs w:val="24"/>
+          <w:lang w:eastAsia="zh-CN"/>
+        </w:rPr>
+        <w:t xml:space="preserve"> on the syllabus</w:t>
+      </w:r>
+      <w:r>
+        <w:rPr>
+          <w:rFonts w:asciiTheme="minorHAnsi" w:hAnsiTheme="minorHAnsi" w:cstheme="minorHAnsi"/>
+          <w:b/>
+          <w:bCs/>
+          <w:color w:val="000000"/>
+          <w:sz w:val="24"/>
+          <w:szCs w:val="24"/>
         </w:rPr>
         <w:t>.</w:t>
       </w:r>
@@ -10677,7 +11092,25 @@
           <w:sz w:val="24"/>
           <w:szCs w:val="24"/>
         </w:rPr>
-        <w:t xml:space="preserve">The penalty for lateness is 1 percentage point per hour for assignments, the exam, and all parts of the project. </w:t>
+        <w:t xml:space="preserve">The penalty for lateness is </w:t>
+      </w:r>
+      <w:proofErr w:type="gramStart"/>
+      <w:r>
+        <w:rPr>
+          <w:rFonts w:asciiTheme="minorHAnsi" w:hAnsiTheme="minorHAnsi" w:cstheme="minorHAnsi"/>
+          <w:sz w:val="24"/>
+          <w:szCs w:val="24"/>
+        </w:rPr>
+        <w:t>1</w:t>
+      </w:r>
+      <w:proofErr w:type="gramEnd"/>
+      <w:r>
+        <w:rPr>
+          <w:rFonts w:asciiTheme="minorHAnsi" w:hAnsiTheme="minorHAnsi" w:cstheme="minorHAnsi"/>
+          <w:sz w:val="24"/>
+          <w:szCs w:val="24"/>
+        </w:rPr>
+        <w:t xml:space="preserve"> percentage point per hour for assignments, the exam, and all parts of the project. </w:t>
       </w:r>
       <w:r>
         <w:rPr>
@@ -10711,7 +11144,61 @@
           <w:sz w:val="24"/>
           <w:szCs w:val="24"/>
         </w:rPr>
-        <w:t xml:space="preserve">Unexcused absences will prevent the professor from giving the benefit of the doubt concerning borderline final grades. Illness is an acceptable excuse. If you have any contagious illness, then you must not attend class. Some additional excuses are acceptable and others are not acceptable. The criterion to determine whether an excuse is acceptable is whether it would be acceptable for the professor to use the same excuse for him to be absent from class according to his principles. You must not walk out of class without explanation. If you have a condition that requires you to exit class unexpectedly, then tell the professor before class. The Add/Drop deadline is the date you begin to pay tuition irrevocably. Graduate students must receive a grade </w:t>
+        <w:t xml:space="preserve">Unexcused absences will prevent the professor from giving the benefit of the doubt concerning borderline final grades. Illness is an acceptable excuse. If you have any contagious illness, then you must not attend class. Some additional excuses are </w:t>
+      </w:r>
+      <w:proofErr w:type="gramStart"/>
+      <w:r>
+        <w:rPr>
+          <w:rFonts w:asciiTheme="minorHAnsi" w:hAnsiTheme="minorHAnsi" w:cstheme="minorHAnsi"/>
+          <w:sz w:val="24"/>
+          <w:szCs w:val="24"/>
+        </w:rPr>
+        <w:t>acceptable</w:t>
+      </w:r>
+      <w:proofErr w:type="gramEnd"/>
+      <w:r>
+        <w:rPr>
+          <w:rFonts w:asciiTheme="minorHAnsi" w:hAnsiTheme="minorHAnsi" w:cstheme="minorHAnsi"/>
+          <w:sz w:val="24"/>
+          <w:szCs w:val="24"/>
+        </w:rPr>
+        <w:t xml:space="preserve"> and others are not acceptable. The criterion to </w:t>
+      </w:r>
+      <w:proofErr w:type="gramStart"/>
+      <w:r>
+        <w:rPr>
+          <w:rFonts w:asciiTheme="minorHAnsi" w:hAnsiTheme="minorHAnsi" w:cstheme="minorHAnsi"/>
+          <w:sz w:val="24"/>
+          <w:szCs w:val="24"/>
+        </w:rPr>
+        <w:t>determine</w:t>
+      </w:r>
+      <w:proofErr w:type="gramEnd"/>
+      <w:r>
+        <w:rPr>
+          <w:rFonts w:asciiTheme="minorHAnsi" w:hAnsiTheme="minorHAnsi" w:cstheme="minorHAnsi"/>
+          <w:sz w:val="24"/>
+          <w:szCs w:val="24"/>
+        </w:rPr>
+        <w:t xml:space="preserve"> whether an excuse is acceptable is whether it would be acceptable for the professor to use the same excuse for him to be absent from class according to his principles. You must not walk out of class without </w:t>
+      </w:r>
+      <w:proofErr w:type="gramStart"/>
+      <w:r>
+        <w:rPr>
+          <w:rFonts w:asciiTheme="minorHAnsi" w:hAnsiTheme="minorHAnsi" w:cstheme="minorHAnsi"/>
+          <w:sz w:val="24"/>
+          <w:szCs w:val="24"/>
+        </w:rPr>
+        <w:t>explanation</w:t>
+      </w:r>
+      <w:proofErr w:type="gramEnd"/>
+      <w:r>
+        <w:rPr>
+          <w:rFonts w:asciiTheme="minorHAnsi" w:hAnsiTheme="minorHAnsi" w:cstheme="minorHAnsi"/>
+          <w:sz w:val="24"/>
+          <w:szCs w:val="24"/>
+        </w:rPr>
+        <w:t xml:space="preserve">. If you have a condition that requires you to exit class unexpectedly, then tell the professor before class. The Add/Drop </w:t>
       </w:r>
       <w:r>
         <w:rPr>
@@ -10720,7 +11207,7 @@
           <w:szCs w:val="24"/>
         </w:rPr>
         <w:lastRenderedPageBreak/>
-        <w:t>of at least B- for the course to count towards graduation</w:t>
+        <w:t>deadline is the date you begin to pay tuition irrevocably. Graduate students must receive a grade of at least B- for the course to count towards graduation</w:t>
       </w:r>
       <w:r>
         <w:rPr>
@@ -10953,7 +11440,133 @@
           <w:sz w:val="22"/>
           <w:szCs w:val="22"/>
         </w:rPr>
-        <w:t xml:space="preserve">Academic integrity is a basic value for all higher learning. Simply expressed, it requires that work presented must be wholly one's own and unique to that course. All direct quotations must be identified by source. Academic integrity can be violated in many ways: for example, by submitting someone else's paper as one's own; cheating on an exam; submitting one paper to more than one class; copying a computer program; altering data in an experiment; or quoting published material without proper citation of references or sources. Attempts to alter an official academic record will also be treated as violations of academic integrity. To ensure academic integrity and safeguard students' rights, all suspected violations of academic integrity by undergraduates are reported to the College Board. Such reports must be carefully documented, and students accused of the infraction are notified of the charge. In the case of proven academic dishonesty, the student will receive a sanction, which may range from an F in the assignment or course to suspension or expulsion from the University. The complete academic integrity policy is available with Academic Advising at the following website: </w:t>
+        <w:t xml:space="preserve">Academic integrity is a basic value for all higher learning. Simply expressed, it requires that work presented must be </w:t>
+      </w:r>
+      <w:proofErr w:type="gramStart"/>
+      <w:r>
+        <w:rPr>
+          <w:rFonts w:asciiTheme="minorHAnsi" w:eastAsia="Yuppy SC" w:hAnsiTheme="minorHAnsi" w:cstheme="minorHAnsi"/>
+          <w:sz w:val="22"/>
+          <w:szCs w:val="22"/>
+        </w:rPr>
+        <w:t>wholly one's</w:t>
+      </w:r>
+      <w:proofErr w:type="gramEnd"/>
+      <w:r>
+        <w:rPr>
+          <w:rFonts w:asciiTheme="minorHAnsi" w:eastAsia="Yuppy SC" w:hAnsiTheme="minorHAnsi" w:cstheme="minorHAnsi"/>
+          <w:sz w:val="22"/>
+          <w:szCs w:val="22"/>
+        </w:rPr>
+        <w:t xml:space="preserve"> own and unique to that course. All direct quotations must be </w:t>
+      </w:r>
+      <w:proofErr w:type="gramStart"/>
+      <w:r>
+        <w:rPr>
+          <w:rFonts w:asciiTheme="minorHAnsi" w:eastAsia="Yuppy SC" w:hAnsiTheme="minorHAnsi" w:cstheme="minorHAnsi"/>
+          <w:sz w:val="22"/>
+          <w:szCs w:val="22"/>
+        </w:rPr>
+        <w:t>identified</w:t>
+      </w:r>
+      <w:proofErr w:type="gramEnd"/>
+      <w:r>
+        <w:rPr>
+          <w:rFonts w:asciiTheme="minorHAnsi" w:eastAsia="Yuppy SC" w:hAnsiTheme="minorHAnsi" w:cstheme="minorHAnsi"/>
+          <w:sz w:val="22"/>
+          <w:szCs w:val="22"/>
+        </w:rPr>
+        <w:t xml:space="preserve"> by source. Academic integrity can be violated in many ways: for example, by </w:t>
+      </w:r>
+      <w:proofErr w:type="gramStart"/>
+      <w:r>
+        <w:rPr>
+          <w:rFonts w:asciiTheme="minorHAnsi" w:eastAsia="Yuppy SC" w:hAnsiTheme="minorHAnsi" w:cstheme="minorHAnsi"/>
+          <w:sz w:val="22"/>
+          <w:szCs w:val="22"/>
+        </w:rPr>
+        <w:t>submitting</w:t>
+      </w:r>
+      <w:proofErr w:type="gramEnd"/>
+      <w:r>
+        <w:rPr>
+          <w:rFonts w:asciiTheme="minorHAnsi" w:eastAsia="Yuppy SC" w:hAnsiTheme="minorHAnsi" w:cstheme="minorHAnsi"/>
+          <w:sz w:val="22"/>
+          <w:szCs w:val="22"/>
+        </w:rPr>
+        <w:t xml:space="preserve"> someone else's paper as one's own; cheating on an exam; submitting one paper to more than one class; copying a computer program; altering data in an experiment; or quoting published material without proper citation of references or sources. Attempts to alter an official academic record will also </w:t>
+      </w:r>
+      <w:proofErr w:type="gramStart"/>
+      <w:r>
+        <w:rPr>
+          <w:rFonts w:asciiTheme="minorHAnsi" w:eastAsia="Yuppy SC" w:hAnsiTheme="minorHAnsi" w:cstheme="minorHAnsi"/>
+          <w:sz w:val="22"/>
+          <w:szCs w:val="22"/>
+        </w:rPr>
+        <w:t>be treated</w:t>
+      </w:r>
+      <w:proofErr w:type="gramEnd"/>
+      <w:r>
+        <w:rPr>
+          <w:rFonts w:asciiTheme="minorHAnsi" w:eastAsia="Yuppy SC" w:hAnsiTheme="minorHAnsi" w:cstheme="minorHAnsi"/>
+          <w:sz w:val="22"/>
+          <w:szCs w:val="22"/>
+        </w:rPr>
+        <w:t xml:space="preserve"> as violations of academic integrity. To ensure academic integrity and safeguard students' rights, all suspected violations of academic integrity by undergraduates </w:t>
+      </w:r>
+      <w:proofErr w:type="gramStart"/>
+      <w:r>
+        <w:rPr>
+          <w:rFonts w:asciiTheme="minorHAnsi" w:eastAsia="Yuppy SC" w:hAnsiTheme="minorHAnsi" w:cstheme="minorHAnsi"/>
+          <w:sz w:val="22"/>
+          <w:szCs w:val="22"/>
+        </w:rPr>
+        <w:t>are reported</w:t>
+      </w:r>
+      <w:proofErr w:type="gramEnd"/>
+      <w:r>
+        <w:rPr>
+          <w:rFonts w:asciiTheme="minorHAnsi" w:eastAsia="Yuppy SC" w:hAnsiTheme="minorHAnsi" w:cstheme="minorHAnsi"/>
+          <w:sz w:val="22"/>
+          <w:szCs w:val="22"/>
+        </w:rPr>
+        <w:t xml:space="preserve"> to the College Board. Such reports must </w:t>
+      </w:r>
+      <w:proofErr w:type="gramStart"/>
+      <w:r>
+        <w:rPr>
+          <w:rFonts w:asciiTheme="minorHAnsi" w:eastAsia="Yuppy SC" w:hAnsiTheme="minorHAnsi" w:cstheme="minorHAnsi"/>
+          <w:sz w:val="22"/>
+          <w:szCs w:val="22"/>
+        </w:rPr>
+        <w:t>be carefully documented</w:t>
+      </w:r>
+      <w:proofErr w:type="gramEnd"/>
+      <w:r>
+        <w:rPr>
+          <w:rFonts w:asciiTheme="minorHAnsi" w:eastAsia="Yuppy SC" w:hAnsiTheme="minorHAnsi" w:cstheme="minorHAnsi"/>
+          <w:sz w:val="22"/>
+          <w:szCs w:val="22"/>
+        </w:rPr>
+        <w:t xml:space="preserve">, and students accused of </w:t>
+      </w:r>
+      <w:proofErr w:type="gramStart"/>
+      <w:r>
+        <w:rPr>
+          <w:rFonts w:asciiTheme="minorHAnsi" w:eastAsia="Yuppy SC" w:hAnsiTheme="minorHAnsi" w:cstheme="minorHAnsi"/>
+          <w:sz w:val="22"/>
+          <w:szCs w:val="22"/>
+        </w:rPr>
+        <w:t>the infraction</w:t>
+      </w:r>
+      <w:proofErr w:type="gramEnd"/>
+      <w:r>
+        <w:rPr>
+          <w:rFonts w:asciiTheme="minorHAnsi" w:eastAsia="Yuppy SC" w:hAnsiTheme="minorHAnsi" w:cstheme="minorHAnsi"/>
+          <w:sz w:val="22"/>
+          <w:szCs w:val="22"/>
+        </w:rPr>
+        <w:t xml:space="preserve"> are notified of the charge. In the case of proven academic dishonesty, the student will receive a sanction, which may range from an F in the assignment or course to suspension or expulsion from the University. The complete academic integrity policy is available with Academic Advising at the following website: </w:t>
       </w:r>
       <w:hyperlink r:id="rId11" w:history="1">
         <w:r>
@@ -11234,7 +11847,25 @@
           <w:sz w:val="22"/>
           <w:szCs w:val="22"/>
         </w:rPr>
-        <w:t xml:space="preserve">Clark University is committed to providing students with documented disabilities equal access to all university programs and facilities. If you have or think you have a disability and require academic accommodations, you must register with Student Accessibility Services (SAS), which is located in room 430 on the fourth floor of the Goddard Library. If you have questions about the process, please contact the Director of Student Accessibility Services, Thomas Sawicki, at </w:t>
+        <w:t xml:space="preserve">Clark University is committed to providing students with documented disabilities equal access to all university programs and facilities. If you have or think you have a disability and require academic accommodations, you must register with Student Accessibility Services (SAS), which </w:t>
+      </w:r>
+      <w:proofErr w:type="gramStart"/>
+      <w:r>
+        <w:rPr>
+          <w:rFonts w:asciiTheme="minorHAnsi" w:eastAsia="Yuppy SC" w:hAnsiTheme="minorHAnsi" w:cstheme="minorHAnsi"/>
+          <w:sz w:val="22"/>
+          <w:szCs w:val="22"/>
+        </w:rPr>
+        <w:t>is located in</w:t>
+      </w:r>
+      <w:proofErr w:type="gramEnd"/>
+      <w:r>
+        <w:rPr>
+          <w:rFonts w:asciiTheme="minorHAnsi" w:eastAsia="Yuppy SC" w:hAnsiTheme="minorHAnsi" w:cstheme="minorHAnsi"/>
+          <w:sz w:val="22"/>
+          <w:szCs w:val="22"/>
+        </w:rPr>
+        <w:t xml:space="preserve"> room 430 on the fourth floor of the Goddard Library. If you have questions about the process, please contact the Director of Student Accessibility Services, Thomas Sawicki, at </w:t>
       </w:r>
       <w:hyperlink r:id="rId13" w:history="1">
         <w:r>
@@ -11305,7 +11936,88 @@
           <w:sz w:val="22"/>
           <w:szCs w:val="22"/>
         </w:rPr>
-        <w:t>Students having special needs regarding, or concerns about, the classroom environment are urged to come to my office to discuss the issue in question. If you are registered with SAS and qualify for accommodations that you would like to utilize in this course, please request those accommodations through SAS in a timely manner. Students having disability documentation and wishing to have special accommodations made in this class should tell me during the first two weeks of the semester.</w:t>
+        <w:t xml:space="preserve">Students </w:t>
+      </w:r>
+      <w:proofErr w:type="gramStart"/>
+      <w:r>
+        <w:rPr>
+          <w:rFonts w:asciiTheme="minorHAnsi" w:eastAsia="Yuppy SC" w:hAnsiTheme="minorHAnsi" w:cstheme="minorHAnsi"/>
+          <w:sz w:val="22"/>
+          <w:szCs w:val="22"/>
+        </w:rPr>
+        <w:t>having</w:t>
+      </w:r>
+      <w:proofErr w:type="gramEnd"/>
+      <w:r>
+        <w:rPr>
+          <w:rFonts w:asciiTheme="minorHAnsi" w:eastAsia="Yuppy SC" w:hAnsiTheme="minorHAnsi" w:cstheme="minorHAnsi"/>
+          <w:sz w:val="22"/>
+          <w:szCs w:val="22"/>
+        </w:rPr>
+        <w:t xml:space="preserve"> special needs regarding, or concerns about, the classroom environment are urged to come to my office to discuss the issue in question. If you are registered with SAS and qualify for accommodations that you would like to </w:t>
+      </w:r>
+      <w:proofErr w:type="gramStart"/>
+      <w:r>
+        <w:rPr>
+          <w:rFonts w:asciiTheme="minorHAnsi" w:eastAsia="Yuppy SC" w:hAnsiTheme="minorHAnsi" w:cstheme="minorHAnsi"/>
+          <w:sz w:val="22"/>
+          <w:szCs w:val="22"/>
+        </w:rPr>
+        <w:t>utilize</w:t>
+      </w:r>
+      <w:proofErr w:type="gramEnd"/>
+      <w:r>
+        <w:rPr>
+          <w:rFonts w:asciiTheme="minorHAnsi" w:eastAsia="Yuppy SC" w:hAnsiTheme="minorHAnsi" w:cstheme="minorHAnsi"/>
+          <w:sz w:val="22"/>
+          <w:szCs w:val="22"/>
+        </w:rPr>
+        <w:t xml:space="preserve"> in this course, please request those accommodations </w:t>
+      </w:r>
+      <w:r>
+        <w:rPr>
+          <w:rFonts w:asciiTheme="minorHAnsi" w:eastAsia="Yuppy SC" w:hAnsiTheme="minorHAnsi" w:cstheme="minorHAnsi"/>
+          <w:sz w:val="22"/>
+          <w:szCs w:val="22"/>
+        </w:rPr>
+        <w:lastRenderedPageBreak/>
+        <w:t xml:space="preserve">through SAS in a timely manner. Students </w:t>
+      </w:r>
+      <w:proofErr w:type="gramStart"/>
+      <w:r>
+        <w:rPr>
+          <w:rFonts w:asciiTheme="minorHAnsi" w:eastAsia="Yuppy SC" w:hAnsiTheme="minorHAnsi" w:cstheme="minorHAnsi"/>
+          <w:sz w:val="22"/>
+          <w:szCs w:val="22"/>
+        </w:rPr>
+        <w:t>having</w:t>
+      </w:r>
+      <w:proofErr w:type="gramEnd"/>
+      <w:r>
+        <w:rPr>
+          <w:rFonts w:asciiTheme="minorHAnsi" w:eastAsia="Yuppy SC" w:hAnsiTheme="minorHAnsi" w:cstheme="minorHAnsi"/>
+          <w:sz w:val="22"/>
+          <w:szCs w:val="22"/>
+        </w:rPr>
+        <w:t xml:space="preserve"> disability documentation and wishing to have special </w:t>
+      </w:r>
+      <w:proofErr w:type="gramStart"/>
+      <w:r>
+        <w:rPr>
+          <w:rFonts w:asciiTheme="minorHAnsi" w:eastAsia="Yuppy SC" w:hAnsiTheme="minorHAnsi" w:cstheme="minorHAnsi"/>
+          <w:sz w:val="22"/>
+          <w:szCs w:val="22"/>
+        </w:rPr>
+        <w:t>accommodations</w:t>
+      </w:r>
+      <w:proofErr w:type="gramEnd"/>
+      <w:r>
+        <w:rPr>
+          <w:rFonts w:asciiTheme="minorHAnsi" w:eastAsia="Yuppy SC" w:hAnsiTheme="minorHAnsi" w:cstheme="minorHAnsi"/>
+          <w:sz w:val="22"/>
+          <w:szCs w:val="22"/>
+        </w:rPr>
+        <w:t xml:space="preserve"> made in this class should tell me during the first two weeks of the semester.</w:t>
       </w:r>
     </w:p>
     <w:p>
@@ -11330,7 +12042,6 @@
           <w:szCs w:val="22"/>
           <w:u w:val="single"/>
         </w:rPr>
-        <w:lastRenderedPageBreak/>
         <w:t>TECHNOLOGY POLICY:</w:t>
       </w:r>
       <w:r>
@@ -11455,8 +12166,9 @@
           <w:szCs w:val="22"/>
           <w:u w:val="single"/>
         </w:rPr>
-        <w:t>You will need to have your own laptop to bring to lecture, as we will be doing in class practical work fairly frequently</w:t>
-      </w:r>
+        <w:t xml:space="preserve">You will need to have your own laptop to bring to </w:t>
+      </w:r>
+      <w:proofErr w:type="gramStart"/>
       <w:r>
         <w:rPr>
           <w:rFonts w:asciiTheme="minorHAnsi" w:eastAsia="Yuppy SC" w:hAnsiTheme="minorHAnsi" w:cstheme="minorHAnsi"/>
@@ -11464,17 +12176,11 @@
           <w:iCs/>
           <w:sz w:val="22"/>
           <w:szCs w:val="22"/>
-        </w:rPr>
-        <w:t xml:space="preserve">. Please let us know if this requirement will be a problem. </w:t>
-      </w:r>
-      <w:r>
-        <w:rPr>
-          <w:rFonts w:asciiTheme="minorHAnsi" w:eastAsia="Yuppy SC" w:hAnsiTheme="minorHAnsi" w:cstheme="minorHAnsi"/>
-          <w:sz w:val="22"/>
-          <w:szCs w:val="22"/>
-        </w:rPr>
-        <w:t>Lab sessions are held in Clark University computer labs using shared/public desktop computers.</w:t>
-      </w:r>
+          <w:u w:val="single"/>
+        </w:rPr>
+        <w:t>lecture</w:t>
+      </w:r>
+      <w:proofErr w:type="gramEnd"/>
       <w:r>
         <w:rPr>
           <w:rFonts w:asciiTheme="minorHAnsi" w:eastAsia="Yuppy SC" w:hAnsiTheme="minorHAnsi" w:cstheme="minorHAnsi"/>
@@ -11482,8 +12188,32 @@
           <w:iCs/>
           <w:sz w:val="22"/>
           <w:szCs w:val="22"/>
-        </w:rPr>
-        <w:t xml:space="preserve">  While participating in class or lab, either in person or remotely, please refrain from engaging with your phone, social media, or other non-statistical websites/app during lectures and lab sessions. </w:t>
+          <w:u w:val="single"/>
+        </w:rPr>
+        <w:t xml:space="preserve">, as we will be doing in class practical work fairly </w:t>
+      </w:r>
+      <w:proofErr w:type="gramStart"/>
+      <w:r>
+        <w:rPr>
+          <w:rFonts w:asciiTheme="minorHAnsi" w:eastAsia="Yuppy SC" w:hAnsiTheme="minorHAnsi" w:cstheme="minorHAnsi"/>
+          <w:bCs/>
+          <w:iCs/>
+          <w:sz w:val="22"/>
+          <w:szCs w:val="22"/>
+          <w:u w:val="single"/>
+        </w:rPr>
+        <w:t>frequently</w:t>
+      </w:r>
+      <w:proofErr w:type="gramEnd"/>
+      <w:r>
+        <w:rPr>
+          <w:rFonts w:asciiTheme="minorHAnsi" w:eastAsia="Yuppy SC" w:hAnsiTheme="minorHAnsi" w:cstheme="minorHAnsi"/>
+          <w:bCs/>
+          <w:iCs/>
+          <w:sz w:val="22"/>
+          <w:szCs w:val="22"/>
+        </w:rPr>
+        <w:t xml:space="preserve">. Please let us know if this requirement will be a problem. </w:t>
       </w:r>
       <w:r>
         <w:rPr>
@@ -11491,7 +12221,101 @@
           <w:sz w:val="22"/>
           <w:szCs w:val="22"/>
         </w:rPr>
-        <w:t xml:space="preserve">Please use laptops, university computers, personal computers, and/or tablets only for the purpose of taking/reviewing notes and lecture slides and/or working on assigned course material. There is no need for the use of phones, social media, or other non-statistical websites/app during lectures and lab sessions, and the Instructor and TA will observe your technology habits in the classroom. Use of technology deviating from the above will be considered under the attendance grading criteria. </w:t>
+        <w:t xml:space="preserve">Lab sessions </w:t>
+      </w:r>
+      <w:proofErr w:type="gramStart"/>
+      <w:r>
+        <w:rPr>
+          <w:rFonts w:asciiTheme="minorHAnsi" w:eastAsia="Yuppy SC" w:hAnsiTheme="minorHAnsi" w:cstheme="minorHAnsi"/>
+          <w:sz w:val="22"/>
+          <w:szCs w:val="22"/>
+        </w:rPr>
+        <w:t>are held</w:t>
+      </w:r>
+      <w:proofErr w:type="gramEnd"/>
+      <w:r>
+        <w:rPr>
+          <w:rFonts w:asciiTheme="minorHAnsi" w:eastAsia="Yuppy SC" w:hAnsiTheme="minorHAnsi" w:cstheme="minorHAnsi"/>
+          <w:sz w:val="22"/>
+          <w:szCs w:val="22"/>
+        </w:rPr>
+        <w:t xml:space="preserve"> in Clark University computer labs using shared/public desktop computers.</w:t>
+      </w:r>
+      <w:r>
+        <w:rPr>
+          <w:rFonts w:asciiTheme="minorHAnsi" w:eastAsia="Yuppy SC" w:hAnsiTheme="minorHAnsi" w:cstheme="minorHAnsi"/>
+          <w:bCs/>
+          <w:iCs/>
+          <w:sz w:val="22"/>
+          <w:szCs w:val="22"/>
+        </w:rPr>
+        <w:t xml:space="preserve">  While </w:t>
+      </w:r>
+      <w:proofErr w:type="gramStart"/>
+      <w:r>
+        <w:rPr>
+          <w:rFonts w:asciiTheme="minorHAnsi" w:eastAsia="Yuppy SC" w:hAnsiTheme="minorHAnsi" w:cstheme="minorHAnsi"/>
+          <w:bCs/>
+          <w:iCs/>
+          <w:sz w:val="22"/>
+          <w:szCs w:val="22"/>
+        </w:rPr>
+        <w:t>participating</w:t>
+      </w:r>
+      <w:proofErr w:type="gramEnd"/>
+      <w:r>
+        <w:rPr>
+          <w:rFonts w:asciiTheme="minorHAnsi" w:eastAsia="Yuppy SC" w:hAnsiTheme="minorHAnsi" w:cstheme="minorHAnsi"/>
+          <w:bCs/>
+          <w:iCs/>
+          <w:sz w:val="22"/>
+          <w:szCs w:val="22"/>
+        </w:rPr>
+        <w:t xml:space="preserve"> in class or lab, either in person or remotely, please refrain from engaging with your phone, social media, or other non-statistical websites/app during lectures and lab sessions. </w:t>
+      </w:r>
+      <w:r>
+        <w:rPr>
+          <w:rFonts w:asciiTheme="minorHAnsi" w:eastAsia="Yuppy SC" w:hAnsiTheme="minorHAnsi" w:cstheme="minorHAnsi"/>
+          <w:sz w:val="22"/>
+          <w:szCs w:val="22"/>
+        </w:rPr>
+        <w:t xml:space="preserve">Please use laptops, university computers, personal computers, and/or tablets only for the purpose of taking/reviewing notes and lecture slides and/or working on assigned course material. There is no need for the use of phones, social media, or other non-statistical websites/app during lectures and lab sessions, and the Instructor and TA will </w:t>
+      </w:r>
+      <w:proofErr w:type="gramStart"/>
+      <w:r>
+        <w:rPr>
+          <w:rFonts w:asciiTheme="minorHAnsi" w:eastAsia="Yuppy SC" w:hAnsiTheme="minorHAnsi" w:cstheme="minorHAnsi"/>
+          <w:sz w:val="22"/>
+          <w:szCs w:val="22"/>
+        </w:rPr>
+        <w:t>observe</w:t>
+      </w:r>
+      <w:proofErr w:type="gramEnd"/>
+      <w:r>
+        <w:rPr>
+          <w:rFonts w:asciiTheme="minorHAnsi" w:eastAsia="Yuppy SC" w:hAnsiTheme="minorHAnsi" w:cstheme="minorHAnsi"/>
+          <w:sz w:val="22"/>
+          <w:szCs w:val="22"/>
+        </w:rPr>
+        <w:t xml:space="preserve"> your technology habits in the classroom. Use of technology deviating from the above will </w:t>
+      </w:r>
+      <w:proofErr w:type="gramStart"/>
+      <w:r>
+        <w:rPr>
+          <w:rFonts w:asciiTheme="minorHAnsi" w:eastAsia="Yuppy SC" w:hAnsiTheme="minorHAnsi" w:cstheme="minorHAnsi"/>
+          <w:sz w:val="22"/>
+          <w:szCs w:val="22"/>
+        </w:rPr>
+        <w:t>be considered</w:t>
+      </w:r>
+      <w:proofErr w:type="gramEnd"/>
+      <w:r>
+        <w:rPr>
+          <w:rFonts w:asciiTheme="minorHAnsi" w:eastAsia="Yuppy SC" w:hAnsiTheme="minorHAnsi" w:cstheme="minorHAnsi"/>
+          <w:sz w:val="22"/>
+          <w:szCs w:val="22"/>
+        </w:rPr>
+        <w:t xml:space="preserve"> under the attendance grading criteria. </w:t>
       </w:r>
     </w:p>
     <w:p>
